--- a/ПДП/ЛЗ.docx
+++ b/ПДП/ЛЗ.docx
@@ -127,18 +127,714 @@
           <w:szCs w:val="28"/>
           <w:lang w:eastAsia="ru-RU"/>
         </w:rPr>
+        <w:t>: ФКСиС.</w:t>
+      </w:r>
+      <w:r>
+        <w:rPr>
+          <w:rFonts w:eastAsia="Times New Roman"/>
+          <w:szCs w:val="28"/>
+          <w:lang w:eastAsia="ru-RU"/>
+        </w:rPr>
+        <w:t xml:space="preserve"> Кафедра: ЭВМ.</w:t>
+      </w:r>
+    </w:p>
+    <w:p>
+      <w:pPr>
+        <w:widowControl w:val="0"/>
+        <w:spacing w:line="240" w:lineRule="auto"/>
+        <w:jc w:val="both"/>
+        <w:rPr>
+          <w:rFonts w:eastAsia="Times New Roman"/>
+          <w:szCs w:val="28"/>
+          <w:lang w:eastAsia="ru-RU"/>
+        </w:rPr>
+      </w:pPr>
+      <w:r>
+        <w:rPr>
+          <w:rFonts w:eastAsia="Times New Roman"/>
+          <w:szCs w:val="28"/>
+          <w:lang w:eastAsia="ru-RU"/>
+        </w:rPr>
+        <w:t>Специальность: 40 02 01 «Вычислительные машины, системы и сети».</w:t>
+      </w:r>
+    </w:p>
+    <w:p>
+      <w:pPr>
+        <w:widowControl w:val="0"/>
+        <w:spacing w:line="240" w:lineRule="auto"/>
+        <w:jc w:val="both"/>
+        <w:rPr>
+          <w:rFonts w:eastAsia="Times New Roman"/>
+          <w:szCs w:val="28"/>
+          <w:lang w:eastAsia="ru-RU"/>
+        </w:rPr>
+      </w:pPr>
+      <w:r>
+        <w:rPr>
+          <w:rFonts w:eastAsia="Times New Roman"/>
+          <w:szCs w:val="28"/>
+          <w:lang w:eastAsia="ru-RU"/>
+        </w:rPr>
+        <w:t xml:space="preserve">Специализация: </w:t>
+      </w:r>
+      <w:r>
+        <w:rPr>
+          <w:rFonts w:eastAsia="Times New Roman"/>
+          <w:szCs w:val="28"/>
+          <w:lang w:eastAsia="ru-RU"/>
+        </w:rPr>
+        <w:t>40</w:t>
+      </w:r>
+      <w:r>
+        <w:rPr>
+          <w:rFonts w:eastAsia="Times New Roman"/>
+          <w:szCs w:val="28"/>
+          <w:lang w:eastAsia="ru-RU"/>
+        </w:rPr>
+        <w:t xml:space="preserve"> </w:t>
+      </w:r>
+      <w:r>
+        <w:rPr>
+          <w:rFonts w:eastAsia="Times New Roman"/>
+          <w:szCs w:val="28"/>
+          <w:lang w:eastAsia="ru-RU"/>
+        </w:rPr>
+        <w:t>02</w:t>
+      </w:r>
+      <w:r>
+        <w:rPr>
+          <w:rFonts w:eastAsia="Times New Roman"/>
+          <w:szCs w:val="28"/>
+          <w:lang w:eastAsia="ru-RU"/>
+        </w:rPr>
+        <w:t xml:space="preserve"> </w:t>
+      </w:r>
+      <w:r>
+        <w:rPr>
+          <w:rFonts w:eastAsia="Times New Roman"/>
+          <w:szCs w:val="28"/>
+          <w:lang w:eastAsia="ru-RU"/>
+        </w:rPr>
+        <w:t xml:space="preserve">01-01 </w:t>
+      </w:r>
+      <w:r>
+        <w:rPr>
+          <w:rFonts w:eastAsia="Times New Roman"/>
+          <w:szCs w:val="28"/>
+          <w:lang w:eastAsia="ru-RU"/>
+        </w:rPr>
+        <w:t>«Проектирование и применение локальных компьютерных сетей».</w:t>
+      </w:r>
+    </w:p>
+    <w:p>
+      <w:pPr>
+        <w:widowControl w:val="0"/>
+        <w:spacing w:line="240" w:lineRule="auto"/>
+        <w:jc w:val="both"/>
+        <w:rPr>
+          <w:rFonts w:eastAsia="Times New Roman"/>
+          <w:szCs w:val="28"/>
+          <w:lang w:eastAsia="ru-RU"/>
+        </w:rPr>
+      </w:pPr>
+    </w:p>
+    <w:p>
+      <w:pPr>
+        <w:widowControl w:val="0"/>
+        <w:spacing w:line="240" w:lineRule="auto"/>
+        <w:jc w:val="both"/>
+        <w:rPr>
+          <w:rFonts w:eastAsia="Times New Roman"/>
+          <w:szCs w:val="28"/>
+          <w:lang w:eastAsia="ru-RU"/>
+        </w:rPr>
+      </w:pPr>
+      <w:r>
+        <w:rPr>
+          <w:rFonts w:eastAsia="Times New Roman"/>
+          <w:szCs w:val="28"/>
+          <w:lang w:eastAsia="ru-RU"/>
+        </w:rPr>
+        <w:tab/>
+      </w:r>
+      <w:r>
+        <w:rPr>
+          <w:rFonts w:eastAsia="Times New Roman"/>
+          <w:szCs w:val="28"/>
+          <w:lang w:eastAsia="ru-RU"/>
+        </w:rPr>
+        <w:tab/>
+      </w:r>
+      <w:r>
+        <w:rPr>
+          <w:rFonts w:eastAsia="Times New Roman"/>
+          <w:szCs w:val="28"/>
+          <w:lang w:eastAsia="ru-RU"/>
+        </w:rPr>
+        <w:tab/>
+      </w:r>
+      <w:r>
+        <w:rPr>
+          <w:rFonts w:eastAsia="Times New Roman"/>
+          <w:szCs w:val="28"/>
+          <w:lang w:eastAsia="ru-RU"/>
+        </w:rPr>
+        <w:tab/>
+      </w:r>
+      <w:r>
+        <w:rPr>
+          <w:rFonts w:eastAsia="Times New Roman"/>
+          <w:szCs w:val="28"/>
+          <w:lang w:eastAsia="ru-RU"/>
+        </w:rPr>
+        <w:tab/>
+      </w:r>
+      <w:r>
+        <w:rPr>
+          <w:rFonts w:eastAsia="Times New Roman"/>
+          <w:szCs w:val="28"/>
+          <w:lang w:eastAsia="ru-RU"/>
+        </w:rPr>
+        <w:tab/>
+      </w:r>
+      <w:r>
+        <w:rPr>
+          <w:rFonts w:eastAsia="Times New Roman"/>
+          <w:szCs w:val="28"/>
+          <w:lang w:eastAsia="ru-RU"/>
+        </w:rPr>
+        <w:tab/>
+      </w:r>
+      <w:r>
+        <w:rPr>
+          <w:rFonts w:eastAsia="Times New Roman"/>
+          <w:szCs w:val="28"/>
+          <w:lang w:eastAsia="ru-RU"/>
+        </w:rPr>
+        <w:tab/>
+        <w:t>УТВЕРЖДАЮ</w:t>
+      </w:r>
+    </w:p>
+    <w:p>
+      <w:pPr>
+        <w:widowControl w:val="0"/>
+        <w:spacing w:line="240" w:lineRule="auto"/>
+        <w:jc w:val="both"/>
+        <w:rPr>
+          <w:rFonts w:eastAsia="Times New Roman"/>
+          <w:szCs w:val="28"/>
+          <w:lang w:eastAsia="ru-RU"/>
+        </w:rPr>
+      </w:pPr>
+      <w:r>
+        <w:rPr>
+          <w:rFonts w:eastAsia="Times New Roman"/>
+          <w:szCs w:val="28"/>
+          <w:lang w:eastAsia="ru-RU"/>
+        </w:rPr>
+        <w:t xml:space="preserve"> </w:t>
+      </w:r>
+      <w:r>
+        <w:rPr>
+          <w:rFonts w:eastAsia="Times New Roman"/>
+          <w:szCs w:val="28"/>
+          <w:lang w:eastAsia="ru-RU"/>
+        </w:rPr>
+        <w:tab/>
+      </w:r>
+      <w:r>
+        <w:rPr>
+          <w:rFonts w:eastAsia="Times New Roman"/>
+          <w:szCs w:val="28"/>
+          <w:lang w:eastAsia="ru-RU"/>
+        </w:rPr>
+        <w:tab/>
+      </w:r>
+      <w:r>
+        <w:rPr>
+          <w:rFonts w:eastAsia="Times New Roman"/>
+          <w:szCs w:val="28"/>
+          <w:lang w:eastAsia="ru-RU"/>
+        </w:rPr>
+        <w:tab/>
+      </w:r>
+      <w:r>
+        <w:rPr>
+          <w:rFonts w:eastAsia="Times New Roman"/>
+          <w:szCs w:val="28"/>
+          <w:lang w:eastAsia="ru-RU"/>
+        </w:rPr>
+        <w:tab/>
+      </w:r>
+      <w:r>
+        <w:rPr>
+          <w:rFonts w:eastAsia="Times New Roman"/>
+          <w:szCs w:val="28"/>
+          <w:lang w:eastAsia="ru-RU"/>
+        </w:rPr>
+        <w:tab/>
+      </w:r>
+      <w:r>
+        <w:rPr>
+          <w:rFonts w:eastAsia="Times New Roman"/>
+          <w:szCs w:val="28"/>
+          <w:lang w:eastAsia="ru-RU"/>
+        </w:rPr>
+        <w:tab/>
+      </w:r>
+      <w:r>
+        <w:rPr>
+          <w:rFonts w:eastAsia="Times New Roman"/>
+          <w:szCs w:val="28"/>
+          <w:lang w:eastAsia="ru-RU"/>
+        </w:rPr>
+        <w:tab/>
+      </w:r>
+      <w:r>
+        <w:rPr>
+          <w:rFonts w:eastAsia="Times New Roman"/>
+          <w:szCs w:val="28"/>
+          <w:lang w:eastAsia="ru-RU"/>
+        </w:rPr>
+        <w:tab/>
+        <w:t>Заведующий кафедрой ЭВМ</w:t>
+      </w:r>
+    </w:p>
+    <w:p>
+      <w:pPr>
+        <w:widowControl w:val="0"/>
+        <w:spacing w:line="240" w:lineRule="auto"/>
+        <w:jc w:val="both"/>
+        <w:rPr>
+          <w:rFonts w:eastAsia="Times New Roman"/>
+          <w:szCs w:val="28"/>
+          <w:lang w:eastAsia="ru-RU"/>
+        </w:rPr>
+      </w:pPr>
+      <w:r>
+        <w:rPr>
+          <w:rFonts w:eastAsia="Times New Roman"/>
+          <w:szCs w:val="28"/>
+          <w:lang w:eastAsia="ru-RU"/>
+        </w:rPr>
+        <w:t xml:space="preserve"> </w:t>
+      </w:r>
+      <w:r>
+        <w:rPr>
+          <w:rFonts w:eastAsia="Times New Roman"/>
+          <w:szCs w:val="28"/>
+          <w:lang w:eastAsia="ru-RU"/>
+        </w:rPr>
+        <w:tab/>
+      </w:r>
+      <w:r>
+        <w:rPr>
+          <w:rFonts w:eastAsia="Times New Roman"/>
+          <w:szCs w:val="28"/>
+          <w:lang w:eastAsia="ru-RU"/>
+        </w:rPr>
+        <w:tab/>
+      </w:r>
+      <w:r>
+        <w:rPr>
+          <w:rFonts w:eastAsia="Times New Roman"/>
+          <w:szCs w:val="28"/>
+          <w:lang w:eastAsia="ru-RU"/>
+        </w:rPr>
+        <w:tab/>
+      </w:r>
+      <w:r>
+        <w:rPr>
+          <w:rFonts w:eastAsia="Times New Roman"/>
+          <w:szCs w:val="28"/>
+          <w:lang w:eastAsia="ru-RU"/>
+        </w:rPr>
+        <w:tab/>
+      </w:r>
+      <w:r>
+        <w:rPr>
+          <w:rFonts w:eastAsia="Times New Roman"/>
+          <w:szCs w:val="28"/>
+          <w:lang w:eastAsia="ru-RU"/>
+        </w:rPr>
+        <w:tab/>
+      </w:r>
+      <w:r>
+        <w:rPr>
+          <w:rFonts w:eastAsia="Times New Roman"/>
+          <w:szCs w:val="28"/>
+          <w:lang w:eastAsia="ru-RU"/>
+        </w:rPr>
+        <w:tab/>
+      </w:r>
+      <w:r>
+        <w:rPr>
+          <w:rFonts w:eastAsia="Times New Roman"/>
+          <w:szCs w:val="28"/>
+          <w:lang w:eastAsia="ru-RU"/>
+        </w:rPr>
+        <w:tab/>
+      </w:r>
+      <w:r>
+        <w:rPr>
+          <w:rFonts w:eastAsia="Times New Roman"/>
+          <w:szCs w:val="28"/>
+          <w:lang w:eastAsia="ru-RU"/>
+        </w:rPr>
+        <w:tab/>
+        <w:t xml:space="preserve">_________ </w:t>
+      </w:r>
+      <w:r>
+        <w:rPr>
+          <w:rFonts w:eastAsia="Times New Roman"/>
+          <w:szCs w:val="28"/>
+          <w:lang w:eastAsia="ru-RU"/>
+        </w:rPr>
+        <w:t>Б.В.Никульшин</w:t>
+      </w:r>
+    </w:p>
+    <w:p>
+      <w:pPr>
+        <w:widowControl w:val="0"/>
+        <w:spacing w:line="240" w:lineRule="auto"/>
+        <w:jc w:val="both"/>
+        <w:rPr>
+          <w:rFonts w:eastAsia="Times New Roman"/>
+          <w:szCs w:val="28"/>
+          <w:lang w:eastAsia="ru-RU"/>
+        </w:rPr>
+      </w:pPr>
+      <w:r>
+        <w:rPr>
+          <w:rFonts w:eastAsia="Times New Roman"/>
+          <w:szCs w:val="28"/>
+          <w:lang w:eastAsia="ru-RU"/>
+        </w:rPr>
+        <w:t xml:space="preserve"> </w:t>
+      </w:r>
+      <w:r>
+        <w:rPr>
+          <w:rFonts w:eastAsia="Times New Roman"/>
+          <w:szCs w:val="28"/>
+          <w:lang w:eastAsia="ru-RU"/>
+        </w:rPr>
+        <w:tab/>
+      </w:r>
+      <w:r>
+        <w:rPr>
+          <w:rFonts w:eastAsia="Times New Roman"/>
+          <w:szCs w:val="28"/>
+          <w:lang w:eastAsia="ru-RU"/>
+        </w:rPr>
+        <w:tab/>
+      </w:r>
+      <w:r>
+        <w:rPr>
+          <w:rFonts w:eastAsia="Times New Roman"/>
+          <w:szCs w:val="28"/>
+          <w:lang w:eastAsia="ru-RU"/>
+        </w:rPr>
+        <w:tab/>
+      </w:r>
+      <w:r>
+        <w:rPr>
+          <w:rFonts w:eastAsia="Times New Roman"/>
+          <w:szCs w:val="28"/>
+          <w:lang w:eastAsia="ru-RU"/>
+        </w:rPr>
+        <w:tab/>
+      </w:r>
+      <w:r>
+        <w:rPr>
+          <w:rFonts w:eastAsia="Times New Roman"/>
+          <w:szCs w:val="28"/>
+          <w:lang w:eastAsia="ru-RU"/>
+        </w:rPr>
+        <w:tab/>
+      </w:r>
+      <w:r>
+        <w:rPr>
+          <w:rFonts w:eastAsia="Times New Roman"/>
+          <w:szCs w:val="28"/>
+          <w:lang w:eastAsia="ru-RU"/>
+        </w:rPr>
+        <w:tab/>
+      </w:r>
+      <w:r>
+        <w:rPr>
+          <w:rFonts w:eastAsia="Times New Roman"/>
+          <w:szCs w:val="28"/>
+          <w:lang w:eastAsia="ru-RU"/>
+        </w:rPr>
+        <w:tab/>
+      </w:r>
+      <w:r>
+        <w:rPr>
+          <w:rFonts w:eastAsia="Times New Roman"/>
+          <w:szCs w:val="28"/>
+          <w:lang w:eastAsia="ru-RU"/>
+        </w:rPr>
+        <w:tab/>
+        <w:t>«____» __________ 2023</w:t>
+      </w:r>
+      <w:r>
+        <w:rPr>
+          <w:rFonts w:eastAsia="Times New Roman"/>
+          <w:szCs w:val="28"/>
+          <w:lang w:eastAsia="ru-RU"/>
+        </w:rPr>
+        <w:t xml:space="preserve"> г.</w:t>
+      </w:r>
+    </w:p>
+    <w:p>
+      <w:pPr>
+        <w:widowControl w:val="0"/>
+        <w:spacing w:line="240" w:lineRule="auto"/>
+        <w:jc w:val="both"/>
+        <w:rPr>
+          <w:rFonts w:eastAsia="Times New Roman"/>
+          <w:szCs w:val="28"/>
+          <w:lang w:eastAsia="ru-RU"/>
+        </w:rPr>
+      </w:pPr>
+    </w:p>
+    <w:p>
+      <w:pPr>
+        <w:widowControl w:val="0"/>
+        <w:spacing w:line="240" w:lineRule="auto"/>
+        <w:jc w:val="center"/>
+        <w:rPr>
+          <w:rFonts w:eastAsia="Times New Roman"/>
+          <w:szCs w:val="28"/>
+          <w:lang w:eastAsia="ru-RU"/>
+        </w:rPr>
+      </w:pPr>
+      <w:r>
+        <w:rPr>
+          <w:rFonts w:eastAsia="Times New Roman"/>
+          <w:szCs w:val="28"/>
+          <w:lang w:eastAsia="ru-RU"/>
+        </w:rPr>
+        <w:t>ЗАДАНИЕ</w:t>
+      </w:r>
+    </w:p>
+    <w:p>
+      <w:pPr>
+        <w:widowControl w:val="0"/>
+        <w:spacing w:line="240" w:lineRule="auto"/>
+        <w:jc w:val="center"/>
+        <w:rPr>
+          <w:rFonts w:eastAsia="Times New Roman"/>
+          <w:szCs w:val="28"/>
+          <w:lang w:eastAsia="ru-RU"/>
+        </w:rPr>
+      </w:pPr>
+      <w:r>
+        <w:rPr>
+          <w:rFonts w:eastAsia="Times New Roman"/>
+          <w:szCs w:val="28"/>
+          <w:lang w:eastAsia="ru-RU"/>
+        </w:rPr>
+        <w:t>по дипломному проекту студента</w:t>
+      </w:r>
+    </w:p>
+    <w:p>
+      <w:pPr>
+        <w:widowControl w:val="0"/>
+        <w:spacing w:line="240" w:lineRule="auto"/>
+        <w:jc w:val="center"/>
+        <w:rPr>
+          <w:rFonts w:eastAsia="Times New Roman"/>
+          <w:szCs w:val="28"/>
+          <w:lang w:eastAsia="ru-RU"/>
+        </w:rPr>
+      </w:pPr>
+      <w:r>
+        <w:rPr>
+          <w:rFonts w:eastAsia="Times New Roman"/>
+          <w:szCs w:val="28"/>
+          <w:lang w:eastAsia="ru-RU"/>
+        </w:rPr>
+        <w:t>Игнатович Анны Олеговны</w:t>
+      </w:r>
+    </w:p>
+    <w:p>
+      <w:pPr>
+        <w:widowControl w:val="0"/>
+        <w:spacing w:line="240" w:lineRule="auto"/>
+        <w:jc w:val="both"/>
+        <w:rPr>
+          <w:rFonts w:eastAsia="Times New Roman"/>
+          <w:szCs w:val="28"/>
+          <w:lang w:eastAsia="ru-RU"/>
+        </w:rPr>
+      </w:pPr>
+    </w:p>
+    <w:p>
+      <w:pPr>
+        <w:widowControl w:val="0"/>
+        <w:spacing w:line="240" w:lineRule="auto"/>
+        <w:jc w:val="both"/>
+        <w:rPr>
+          <w:rFonts w:eastAsia="Times New Roman"/>
+          <w:szCs w:val="28"/>
+          <w:lang w:eastAsia="ru-RU"/>
+        </w:rPr>
+      </w:pPr>
+      <w:r>
+        <w:rPr>
+          <w:rFonts w:eastAsia="Times New Roman"/>
+          <w:b/>
+          <w:szCs w:val="28"/>
+          <w:lang w:eastAsia="ru-RU"/>
+        </w:rPr>
+        <w:t>1</w:t>
+      </w:r>
+      <w:r>
+        <w:rPr>
+          <w:rFonts w:eastAsia="Times New Roman"/>
+          <w:szCs w:val="28"/>
+          <w:lang w:eastAsia="ru-RU"/>
+        </w:rPr>
+        <w:t> Тема проекта: «</w:t>
+      </w:r>
+      <w:r>
+        <w:rPr>
+          <w:rFonts w:eastAsia="Times New Roman"/>
+          <w:szCs w:val="28"/>
+          <w:lang w:eastAsia="ru-RU"/>
+        </w:rPr>
+        <w:t xml:space="preserve">Личный кабинет сотрудника БГУИР» </w:t>
+      </w:r>
+      <w:r>
+        <w:rPr>
+          <w:rFonts w:eastAsia="Times New Roman"/>
+          <w:szCs w:val="28"/>
+          <w:lang w:eastAsia="ru-RU"/>
+        </w:rPr>
+        <w:t xml:space="preserve">– утверждена приказом по университету от </w:t>
+      </w:r>
+      <w:r>
+        <w:rPr>
+          <w:rFonts w:eastAsia="Times New Roman"/>
+          <w:szCs w:val="28"/>
+          <w:highlight w:val="yellow"/>
+          <w:lang w:eastAsia="ru-RU"/>
+        </w:rPr>
+        <w:t>14 мар</w:t>
+      </w:r>
+      <w:r>
+        <w:rPr>
+          <w:rFonts w:eastAsia="Times New Roman"/>
+          <w:szCs w:val="28"/>
+          <w:highlight w:val="yellow"/>
+          <w:lang w:eastAsia="ru-RU"/>
+        </w:rPr>
+        <w:t>т</w:t>
+      </w:r>
+      <w:bookmarkStart w:id="0" w:name="_GoBack"/>
+      <w:bookmarkEnd w:id="0"/>
+      <w:r>
+        <w:rPr>
+          <w:rFonts w:eastAsia="Times New Roman"/>
+          <w:szCs w:val="28"/>
+          <w:highlight w:val="yellow"/>
+          <w:lang w:eastAsia="ru-RU"/>
+        </w:rPr>
+        <w:t>а 2023 г. № 620-с</w:t>
+      </w:r>
+      <w:r>
+        <w:rPr>
+          <w:rFonts w:eastAsia="Times New Roman"/>
+          <w:szCs w:val="28"/>
+          <w:lang w:eastAsia="ru-RU"/>
+        </w:rPr>
+        <w:t>.</w:t>
+      </w:r>
+    </w:p>
+    <w:p>
+      <w:pPr>
+        <w:widowControl w:val="0"/>
+        <w:spacing w:line="240" w:lineRule="auto"/>
+        <w:jc w:val="both"/>
+        <w:rPr>
+          <w:rFonts w:eastAsia="Times New Roman"/>
+          <w:szCs w:val="28"/>
+          <w:lang w:eastAsia="ru-RU"/>
+        </w:rPr>
+      </w:pPr>
+    </w:p>
+    <w:p>
+      <w:pPr>
+        <w:widowControl w:val="0"/>
+        <w:spacing w:line="240" w:lineRule="auto"/>
+        <w:jc w:val="both"/>
+        <w:rPr>
+          <w:rFonts w:eastAsia="Times New Roman"/>
+          <w:szCs w:val="28"/>
+          <w:lang w:eastAsia="ru-RU"/>
+        </w:rPr>
+      </w:pPr>
+      <w:r>
+        <w:rPr>
+          <w:rFonts w:eastAsia="Times New Roman"/>
+          <w:b/>
+          <w:szCs w:val="28"/>
+          <w:lang w:eastAsia="ru-RU"/>
+        </w:rPr>
+        <w:t>2</w:t>
+      </w:r>
+      <w:r>
+        <w:rPr>
+          <w:rFonts w:eastAsia="Times New Roman"/>
+          <w:szCs w:val="28"/>
+          <w:lang w:eastAsia="ru-RU"/>
+        </w:rPr>
+        <w:t xml:space="preserve"> Срок сдачи студентом законченного </w:t>
+      </w:r>
+      <w:r>
+        <w:rPr>
+          <w:rFonts w:eastAsia="Times New Roman"/>
+          <w:szCs w:val="28"/>
+          <w:lang w:eastAsia="ru-RU"/>
+        </w:rPr>
+        <w:t>проекта</w:t>
+      </w:r>
+      <w:r>
+        <w:rPr>
+          <w:rFonts w:eastAsia="Times New Roman"/>
+          <w:szCs w:val="28"/>
+          <w:lang w:eastAsia="ru-RU"/>
+        </w:rPr>
         <w:t xml:space="preserve">: </w:t>
       </w:r>
-      <w:proofErr w:type="spellStart"/>
-      <w:r>
-        <w:rPr>
-          <w:rFonts w:eastAsia="Times New Roman"/>
-          <w:szCs w:val="28"/>
-          <w:lang w:eastAsia="ru-RU"/>
-        </w:rPr>
-        <w:t>ФКСиС</w:t>
-      </w:r>
-      <w:proofErr w:type="spellEnd"/>
+      <w:r>
+        <w:rPr>
+          <w:rFonts w:eastAsia="Times New Roman"/>
+          <w:szCs w:val="28"/>
+          <w:highlight w:val="yellow"/>
+          <w:lang w:eastAsia="ru-RU"/>
+        </w:rPr>
+        <w:t>1 июня 202</w:t>
+      </w:r>
+      <w:r>
+        <w:rPr>
+          <w:rFonts w:eastAsia="Times New Roman"/>
+          <w:szCs w:val="28"/>
+          <w:highlight w:val="yellow"/>
+          <w:lang w:eastAsia="ru-RU"/>
+        </w:rPr>
+        <w:t>3</w:t>
+      </w:r>
+      <w:r>
+        <w:rPr>
+          <w:rFonts w:eastAsia="Times New Roman"/>
+          <w:szCs w:val="28"/>
+          <w:highlight w:val="yellow"/>
+          <w:lang w:eastAsia="ru-RU"/>
+        </w:rPr>
+        <w:t xml:space="preserve"> г</w:t>
+      </w:r>
       <w:r>
         <w:rPr>
           <w:rFonts w:eastAsia="Times New Roman"/>
@@ -147,14 +843,6 @@
         </w:rPr>
         <w:t>.</w:t>
       </w:r>
-      <w:r>
-        <w:rPr>
-          <w:rFonts w:eastAsia="Times New Roman"/>
-          <w:szCs w:val="28"/>
-          <w:lang w:eastAsia="ru-RU"/>
-        </w:rPr>
-        <w:t xml:space="preserve"> Кафедра: ЭВМ.</w:t>
-      </w:r>
     </w:p>
     <w:p>
       <w:pPr>
@@ -167,14 +855,6 @@
           <w:lang w:eastAsia="ru-RU"/>
         </w:rPr>
       </w:pPr>
-      <w:r>
-        <w:rPr>
-          <w:rFonts w:eastAsia="Times New Roman"/>
-          <w:szCs w:val="28"/>
-          <w:lang w:eastAsia="ru-RU"/>
-        </w:rPr>
-        <w:t>Специальность: 40 02 01 «Вычислительные машины, системы и сети».</w:t>
-      </w:r>
     </w:p>
     <w:p>
       <w:pPr>
@@ -190,58 +870,19 @@
       <w:r>
         <w:rPr>
           <w:rFonts w:eastAsia="Times New Roman"/>
-          <w:szCs w:val="28"/>
-          <w:lang w:eastAsia="ru-RU"/>
-        </w:rPr>
-        <w:t xml:space="preserve">Специализация: </w:t>
-      </w:r>
-      <w:r>
-        <w:rPr>
-          <w:rFonts w:eastAsia="Times New Roman"/>
-          <w:szCs w:val="28"/>
-          <w:lang w:eastAsia="ru-RU"/>
-        </w:rPr>
-        <w:t>40</w:t>
-      </w:r>
-      <w:r>
-        <w:rPr>
-          <w:rFonts w:eastAsia="Times New Roman"/>
-          <w:szCs w:val="28"/>
-          <w:lang w:eastAsia="ru-RU"/>
-        </w:rPr>
-        <w:t xml:space="preserve"> </w:t>
-      </w:r>
-      <w:r>
-        <w:rPr>
-          <w:rFonts w:eastAsia="Times New Roman"/>
-          <w:szCs w:val="28"/>
-          <w:lang w:eastAsia="ru-RU"/>
-        </w:rPr>
-        <w:t>02</w:t>
-      </w:r>
-      <w:r>
-        <w:rPr>
-          <w:rFonts w:eastAsia="Times New Roman"/>
-          <w:szCs w:val="28"/>
-          <w:lang w:eastAsia="ru-RU"/>
-        </w:rPr>
-        <w:t xml:space="preserve"> </w:t>
-      </w:r>
-      <w:r>
-        <w:rPr>
-          <w:rFonts w:eastAsia="Times New Roman"/>
-          <w:szCs w:val="28"/>
-          <w:lang w:eastAsia="ru-RU"/>
-        </w:rPr>
-        <w:t xml:space="preserve">01-01 </w:t>
-      </w:r>
-      <w:r>
-        <w:rPr>
-          <w:rFonts w:eastAsia="Times New Roman"/>
-          <w:szCs w:val="28"/>
-          <w:lang w:eastAsia="ru-RU"/>
-        </w:rPr>
-        <w:t>«Проектирование и применение локальных компьютерных сетей».</w:t>
+          <w:b/>
+          <w:szCs w:val="28"/>
+          <w:lang w:eastAsia="ru-RU"/>
+        </w:rPr>
+        <w:t>3</w:t>
+      </w:r>
+      <w:r>
+        <w:rPr>
+          <w:rFonts w:eastAsia="Times New Roman"/>
+          <w:szCs w:val="28"/>
+          <w:lang w:eastAsia="ru-RU"/>
+        </w:rPr>
+        <w:t> Исходные данные к проекту:</w:t>
       </w:r>
     </w:p>
     <w:p>
@@ -255,6 +896,63 @@
           <w:lang w:eastAsia="ru-RU"/>
         </w:rPr>
       </w:pPr>
+      <w:r>
+        <w:rPr>
+          <w:rFonts w:eastAsia="Times New Roman"/>
+          <w:szCs w:val="28"/>
+          <w:lang w:eastAsia="ru-RU"/>
+        </w:rPr>
+        <w:t xml:space="preserve">      </w:t>
+      </w:r>
+      <w:r>
+        <w:rPr>
+          <w:rFonts w:eastAsia="Times New Roman"/>
+          <w:b/>
+          <w:szCs w:val="28"/>
+          <w:lang w:eastAsia="ru-RU"/>
+        </w:rPr>
+        <w:t>3.1</w:t>
+      </w:r>
+      <w:r>
+        <w:rPr>
+          <w:rFonts w:eastAsia="Times New Roman"/>
+          <w:szCs w:val="28"/>
+          <w:lang w:eastAsia="ru-RU"/>
+        </w:rPr>
+        <w:t xml:space="preserve"> Протокол взаимодействия: </w:t>
+      </w:r>
+      <w:r>
+        <w:rPr>
+          <w:rFonts w:eastAsia="Times New Roman"/>
+          <w:szCs w:val="28"/>
+          <w:lang w:val="en-US" w:eastAsia="ru-RU"/>
+        </w:rPr>
+        <w:t>HTTP</w:t>
+      </w:r>
+      <w:r>
+        <w:rPr>
+          <w:rFonts w:eastAsia="Times New Roman"/>
+          <w:szCs w:val="28"/>
+          <w:lang w:eastAsia="ru-RU"/>
+        </w:rPr>
+        <w:t xml:space="preserve">, </w:t>
+      </w:r>
+      <w:r>
+        <w:rPr>
+          <w:rFonts w:eastAsia="Times New Roman"/>
+          <w:szCs w:val="28"/>
+          <w:lang w:val="en-US" w:eastAsia="ru-RU"/>
+        </w:rPr>
+        <w:t>HTTPS</w:t>
+      </w:r>
+      <w:r>
+        <w:rPr>
+          <w:rFonts w:eastAsia="Times New Roman"/>
+          <w:szCs w:val="28"/>
+          <w:lang w:eastAsia="ru-RU"/>
+        </w:rPr>
+        <w:t>.</w:t>
+      </w:r>
     </w:p>
     <w:p>
       <w:pPr>
@@ -270,805 +968,32 @@
       <w:r>
         <w:rPr>
           <w:rFonts w:eastAsia="Times New Roman"/>
-          <w:szCs w:val="28"/>
-          <w:lang w:eastAsia="ru-RU"/>
-        </w:rPr>
-        <w:tab/>
-      </w:r>
-      <w:r>
-        <w:rPr>
-          <w:rFonts w:eastAsia="Times New Roman"/>
-          <w:szCs w:val="28"/>
-          <w:lang w:eastAsia="ru-RU"/>
-        </w:rPr>
-        <w:tab/>
-      </w:r>
-      <w:r>
-        <w:rPr>
-          <w:rFonts w:eastAsia="Times New Roman"/>
-          <w:szCs w:val="28"/>
-          <w:lang w:eastAsia="ru-RU"/>
-        </w:rPr>
-        <w:tab/>
-      </w:r>
-      <w:r>
-        <w:rPr>
-          <w:rFonts w:eastAsia="Times New Roman"/>
-          <w:szCs w:val="28"/>
-          <w:lang w:eastAsia="ru-RU"/>
-        </w:rPr>
-        <w:tab/>
-      </w:r>
-      <w:r>
-        <w:rPr>
-          <w:rFonts w:eastAsia="Times New Roman"/>
-          <w:szCs w:val="28"/>
-          <w:lang w:eastAsia="ru-RU"/>
-        </w:rPr>
-        <w:tab/>
-      </w:r>
-      <w:r>
-        <w:rPr>
-          <w:rFonts w:eastAsia="Times New Roman"/>
-          <w:szCs w:val="28"/>
-          <w:lang w:eastAsia="ru-RU"/>
-        </w:rPr>
-        <w:tab/>
-      </w:r>
-      <w:r>
-        <w:rPr>
-          <w:rFonts w:eastAsia="Times New Roman"/>
-          <w:szCs w:val="28"/>
-          <w:lang w:eastAsia="ru-RU"/>
-        </w:rPr>
-        <w:tab/>
-      </w:r>
-      <w:r>
-        <w:rPr>
-          <w:rFonts w:eastAsia="Times New Roman"/>
-          <w:szCs w:val="28"/>
-          <w:lang w:eastAsia="ru-RU"/>
-        </w:rPr>
-        <w:tab/>
-        <w:t>УТВЕРЖДАЮ</w:t>
-      </w:r>
-    </w:p>
-    <w:p>
-      <w:pPr>
-        <w:widowControl w:val="0"/>
-        <w:spacing w:line="240" w:lineRule="auto"/>
-        <w:jc w:val="both"/>
-        <w:rPr>
-          <w:rFonts w:eastAsia="Times New Roman"/>
-          <w:szCs w:val="28"/>
-          <w:lang w:eastAsia="ru-RU"/>
-        </w:rPr>
-      </w:pPr>
-      <w:r>
-        <w:rPr>
-          <w:rFonts w:eastAsia="Times New Roman"/>
-          <w:szCs w:val="28"/>
-          <w:lang w:eastAsia="ru-RU"/>
-        </w:rPr>
-        <w:t xml:space="preserve"> </w:t>
-      </w:r>
-      <w:r>
-        <w:rPr>
-          <w:rFonts w:eastAsia="Times New Roman"/>
-          <w:szCs w:val="28"/>
-          <w:lang w:eastAsia="ru-RU"/>
-        </w:rPr>
-        <w:tab/>
-      </w:r>
-      <w:r>
-        <w:rPr>
-          <w:rFonts w:eastAsia="Times New Roman"/>
-          <w:szCs w:val="28"/>
-          <w:lang w:eastAsia="ru-RU"/>
-        </w:rPr>
-        <w:tab/>
-      </w:r>
-      <w:r>
-        <w:rPr>
-          <w:rFonts w:eastAsia="Times New Roman"/>
-          <w:szCs w:val="28"/>
-          <w:lang w:eastAsia="ru-RU"/>
-        </w:rPr>
-        <w:tab/>
-      </w:r>
-      <w:r>
-        <w:rPr>
-          <w:rFonts w:eastAsia="Times New Roman"/>
-          <w:szCs w:val="28"/>
-          <w:lang w:eastAsia="ru-RU"/>
-        </w:rPr>
-        <w:tab/>
-      </w:r>
-      <w:r>
-        <w:rPr>
-          <w:rFonts w:eastAsia="Times New Roman"/>
-          <w:szCs w:val="28"/>
-          <w:lang w:eastAsia="ru-RU"/>
-        </w:rPr>
-        <w:tab/>
-      </w:r>
-      <w:r>
-        <w:rPr>
-          <w:rFonts w:eastAsia="Times New Roman"/>
-          <w:szCs w:val="28"/>
-          <w:lang w:eastAsia="ru-RU"/>
-        </w:rPr>
-        <w:tab/>
-      </w:r>
-      <w:r>
-        <w:rPr>
-          <w:rFonts w:eastAsia="Times New Roman"/>
-          <w:szCs w:val="28"/>
-          <w:lang w:eastAsia="ru-RU"/>
-        </w:rPr>
-        <w:tab/>
-      </w:r>
-      <w:r>
-        <w:rPr>
-          <w:rFonts w:eastAsia="Times New Roman"/>
-          <w:szCs w:val="28"/>
-          <w:lang w:eastAsia="ru-RU"/>
-        </w:rPr>
-        <w:tab/>
-        <w:t>Заведующий кафедрой ЭВМ</w:t>
-      </w:r>
-    </w:p>
-    <w:p>
-      <w:pPr>
-        <w:widowControl w:val="0"/>
-        <w:spacing w:line="240" w:lineRule="auto"/>
-        <w:jc w:val="both"/>
-        <w:rPr>
-          <w:rFonts w:eastAsia="Times New Roman"/>
-          <w:szCs w:val="28"/>
-          <w:lang w:eastAsia="ru-RU"/>
-        </w:rPr>
-      </w:pPr>
-      <w:r>
-        <w:rPr>
-          <w:rFonts w:eastAsia="Times New Roman"/>
-          <w:szCs w:val="28"/>
-          <w:lang w:eastAsia="ru-RU"/>
-        </w:rPr>
-        <w:t xml:space="preserve"> </w:t>
-      </w:r>
-      <w:r>
-        <w:rPr>
-          <w:rFonts w:eastAsia="Times New Roman"/>
-          <w:szCs w:val="28"/>
-          <w:lang w:eastAsia="ru-RU"/>
-        </w:rPr>
-        <w:tab/>
-      </w:r>
-      <w:r>
-        <w:rPr>
-          <w:rFonts w:eastAsia="Times New Roman"/>
-          <w:szCs w:val="28"/>
-          <w:lang w:eastAsia="ru-RU"/>
-        </w:rPr>
-        <w:tab/>
-      </w:r>
-      <w:r>
-        <w:rPr>
-          <w:rFonts w:eastAsia="Times New Roman"/>
-          <w:szCs w:val="28"/>
-          <w:lang w:eastAsia="ru-RU"/>
-        </w:rPr>
-        <w:tab/>
-      </w:r>
-      <w:r>
-        <w:rPr>
-          <w:rFonts w:eastAsia="Times New Roman"/>
-          <w:szCs w:val="28"/>
-          <w:lang w:eastAsia="ru-RU"/>
-        </w:rPr>
-        <w:tab/>
-      </w:r>
-      <w:r>
-        <w:rPr>
-          <w:rFonts w:eastAsia="Times New Roman"/>
-          <w:szCs w:val="28"/>
-          <w:lang w:eastAsia="ru-RU"/>
-        </w:rPr>
-        <w:tab/>
-      </w:r>
-      <w:r>
-        <w:rPr>
-          <w:rFonts w:eastAsia="Times New Roman"/>
-          <w:szCs w:val="28"/>
-          <w:lang w:eastAsia="ru-RU"/>
-        </w:rPr>
-        <w:tab/>
-      </w:r>
-      <w:r>
-        <w:rPr>
-          <w:rFonts w:eastAsia="Times New Roman"/>
-          <w:szCs w:val="28"/>
-          <w:lang w:eastAsia="ru-RU"/>
-        </w:rPr>
-        <w:tab/>
-      </w:r>
-      <w:r>
-        <w:rPr>
-          <w:rFonts w:eastAsia="Times New Roman"/>
-          <w:szCs w:val="28"/>
-          <w:lang w:eastAsia="ru-RU"/>
-        </w:rPr>
-        <w:tab/>
-        <w:t xml:space="preserve">_________ </w:t>
-      </w:r>
-      <w:proofErr w:type="spellStart"/>
-      <w:r>
-        <w:rPr>
-          <w:rFonts w:eastAsia="Times New Roman"/>
-          <w:szCs w:val="28"/>
-          <w:lang w:eastAsia="ru-RU"/>
-        </w:rPr>
-        <w:t>Б.В.Никульшин</w:t>
-      </w:r>
-      <w:proofErr w:type="spellEnd"/>
-    </w:p>
-    <w:p>
-      <w:pPr>
-        <w:widowControl w:val="0"/>
-        <w:spacing w:line="240" w:lineRule="auto"/>
-        <w:jc w:val="both"/>
-        <w:rPr>
-          <w:rFonts w:eastAsia="Times New Roman"/>
-          <w:szCs w:val="28"/>
-          <w:lang w:eastAsia="ru-RU"/>
-        </w:rPr>
-      </w:pPr>
-      <w:r>
-        <w:rPr>
-          <w:rFonts w:eastAsia="Times New Roman"/>
-          <w:szCs w:val="28"/>
-          <w:lang w:eastAsia="ru-RU"/>
-        </w:rPr>
-        <w:t xml:space="preserve"> </w:t>
-      </w:r>
-      <w:r>
-        <w:rPr>
-          <w:rFonts w:eastAsia="Times New Roman"/>
-          <w:szCs w:val="28"/>
-          <w:lang w:eastAsia="ru-RU"/>
-        </w:rPr>
-        <w:tab/>
-      </w:r>
-      <w:r>
-        <w:rPr>
-          <w:rFonts w:eastAsia="Times New Roman"/>
-          <w:szCs w:val="28"/>
-          <w:lang w:eastAsia="ru-RU"/>
-        </w:rPr>
-        <w:tab/>
-      </w:r>
-      <w:r>
-        <w:rPr>
-          <w:rFonts w:eastAsia="Times New Roman"/>
-          <w:szCs w:val="28"/>
-          <w:lang w:eastAsia="ru-RU"/>
-        </w:rPr>
-        <w:tab/>
-      </w:r>
-      <w:r>
-        <w:rPr>
-          <w:rFonts w:eastAsia="Times New Roman"/>
-          <w:szCs w:val="28"/>
-          <w:lang w:eastAsia="ru-RU"/>
-        </w:rPr>
-        <w:tab/>
-      </w:r>
-      <w:r>
-        <w:rPr>
-          <w:rFonts w:eastAsia="Times New Roman"/>
-          <w:szCs w:val="28"/>
-          <w:lang w:eastAsia="ru-RU"/>
-        </w:rPr>
-        <w:tab/>
-      </w:r>
-      <w:r>
-        <w:rPr>
-          <w:rFonts w:eastAsia="Times New Roman"/>
-          <w:szCs w:val="28"/>
-          <w:lang w:eastAsia="ru-RU"/>
-        </w:rPr>
-        <w:tab/>
-      </w:r>
-      <w:r>
-        <w:rPr>
-          <w:rFonts w:eastAsia="Times New Roman"/>
-          <w:szCs w:val="28"/>
-          <w:lang w:eastAsia="ru-RU"/>
-        </w:rPr>
-        <w:tab/>
-      </w:r>
-      <w:r>
-        <w:rPr>
-          <w:rFonts w:eastAsia="Times New Roman"/>
-          <w:szCs w:val="28"/>
-          <w:lang w:eastAsia="ru-RU"/>
-        </w:rPr>
-        <w:tab/>
-        <w:t>«____» __________ 2023</w:t>
-      </w:r>
-      <w:r>
-        <w:rPr>
-          <w:rFonts w:eastAsia="Times New Roman"/>
-          <w:szCs w:val="28"/>
-          <w:lang w:eastAsia="ru-RU"/>
-        </w:rPr>
-        <w:t xml:space="preserve"> г.</w:t>
-      </w:r>
-    </w:p>
-    <w:p>
-      <w:pPr>
-        <w:widowControl w:val="0"/>
-        <w:spacing w:line="240" w:lineRule="auto"/>
-        <w:jc w:val="both"/>
-        <w:rPr>
-          <w:rFonts w:eastAsia="Times New Roman"/>
-          <w:szCs w:val="28"/>
-          <w:lang w:eastAsia="ru-RU"/>
-        </w:rPr>
-      </w:pPr>
-    </w:p>
-    <w:p>
-      <w:pPr>
-        <w:widowControl w:val="0"/>
-        <w:spacing w:line="240" w:lineRule="auto"/>
-        <w:jc w:val="center"/>
-        <w:rPr>
-          <w:rFonts w:eastAsia="Times New Roman"/>
-          <w:szCs w:val="28"/>
-          <w:lang w:eastAsia="ru-RU"/>
-        </w:rPr>
-      </w:pPr>
-      <w:r>
-        <w:rPr>
-          <w:rFonts w:eastAsia="Times New Roman"/>
-          <w:szCs w:val="28"/>
-          <w:lang w:eastAsia="ru-RU"/>
-        </w:rPr>
-        <w:t>ЗАДАНИЕ</w:t>
-      </w:r>
-    </w:p>
-    <w:p>
-      <w:pPr>
-        <w:widowControl w:val="0"/>
-        <w:spacing w:line="240" w:lineRule="auto"/>
-        <w:jc w:val="center"/>
-        <w:rPr>
-          <w:rFonts w:eastAsia="Times New Roman"/>
-          <w:szCs w:val="28"/>
-          <w:lang w:eastAsia="ru-RU"/>
-        </w:rPr>
-      </w:pPr>
-      <w:r>
-        <w:rPr>
-          <w:rFonts w:eastAsia="Times New Roman"/>
-          <w:szCs w:val="28"/>
-          <w:lang w:eastAsia="ru-RU"/>
-        </w:rPr>
-        <w:t>по дипломному проекту студента</w:t>
-      </w:r>
-    </w:p>
-    <w:p>
-      <w:pPr>
-        <w:widowControl w:val="0"/>
-        <w:spacing w:line="240" w:lineRule="auto"/>
-        <w:jc w:val="center"/>
-        <w:rPr>
-          <w:rFonts w:eastAsia="Times New Roman"/>
-          <w:szCs w:val="28"/>
-          <w:lang w:eastAsia="ru-RU"/>
-        </w:rPr>
-      </w:pPr>
-      <w:r>
-        <w:rPr>
-          <w:rFonts w:eastAsia="Times New Roman"/>
-          <w:szCs w:val="28"/>
-          <w:lang w:eastAsia="ru-RU"/>
-        </w:rPr>
-        <w:t>Игнатович Анны Олеговны</w:t>
-      </w:r>
-    </w:p>
-    <w:p>
-      <w:pPr>
-        <w:widowControl w:val="0"/>
-        <w:spacing w:line="240" w:lineRule="auto"/>
-        <w:jc w:val="both"/>
-        <w:rPr>
-          <w:rFonts w:eastAsia="Times New Roman"/>
-          <w:szCs w:val="28"/>
-          <w:lang w:eastAsia="ru-RU"/>
-        </w:rPr>
-      </w:pPr>
-    </w:p>
-    <w:p>
-      <w:pPr>
-        <w:widowControl w:val="0"/>
-        <w:spacing w:line="240" w:lineRule="auto"/>
-        <w:jc w:val="both"/>
-        <w:rPr>
-          <w:rFonts w:eastAsia="Times New Roman"/>
-          <w:szCs w:val="28"/>
-          <w:lang w:eastAsia="ru-RU"/>
-        </w:rPr>
-      </w:pPr>
-      <w:r>
-        <w:rPr>
-          <w:rFonts w:eastAsia="Times New Roman"/>
           <w:b/>
           <w:szCs w:val="28"/>
           <w:lang w:eastAsia="ru-RU"/>
         </w:rPr>
-        <w:t>1</w:t>
-      </w:r>
-      <w:r>
-        <w:rPr>
-          <w:rFonts w:eastAsia="Times New Roman"/>
-          <w:szCs w:val="28"/>
-          <w:lang w:eastAsia="ru-RU"/>
-        </w:rPr>
-        <w:t> Тема проекта: «</w:t>
-      </w:r>
-      <w:r>
-        <w:rPr>
-          <w:rFonts w:eastAsia="Times New Roman"/>
-          <w:szCs w:val="28"/>
-          <w:lang w:eastAsia="ru-RU"/>
-        </w:rPr>
-        <w:t xml:space="preserve">Личный кабинет сотрудника БГУИР» </w:t>
-      </w:r>
-      <w:r>
-        <w:rPr>
-          <w:rFonts w:eastAsia="Times New Roman"/>
-          <w:szCs w:val="28"/>
-          <w:lang w:eastAsia="ru-RU"/>
-        </w:rPr>
-        <w:t xml:space="preserve">– утверждена приказом по университету от </w:t>
-      </w:r>
-      <w:r>
-        <w:rPr>
-          <w:rFonts w:eastAsia="Times New Roman"/>
-          <w:szCs w:val="28"/>
-          <w:lang w:eastAsia="ru-RU"/>
-        </w:rPr>
-        <w:t>1</w:t>
-      </w:r>
-      <w:r>
-        <w:rPr>
-          <w:rFonts w:eastAsia="Times New Roman"/>
-          <w:szCs w:val="28"/>
-          <w:lang w:eastAsia="ru-RU"/>
-        </w:rPr>
-        <w:t>4</w:t>
-      </w:r>
-      <w:r>
-        <w:rPr>
-          <w:rFonts w:eastAsia="Times New Roman"/>
-          <w:szCs w:val="28"/>
-          <w:lang w:eastAsia="ru-RU"/>
-        </w:rPr>
-        <w:t xml:space="preserve"> </w:t>
-      </w:r>
-      <w:r>
-        <w:rPr>
-          <w:rFonts w:eastAsia="Times New Roman"/>
-          <w:szCs w:val="28"/>
-          <w:lang w:eastAsia="ru-RU"/>
-        </w:rPr>
-        <w:t>мара</w:t>
-      </w:r>
-      <w:r>
-        <w:rPr>
-          <w:rFonts w:eastAsia="Times New Roman"/>
-          <w:szCs w:val="28"/>
-          <w:lang w:eastAsia="ru-RU"/>
-        </w:rPr>
-        <w:t xml:space="preserve"> 202</w:t>
-      </w:r>
-      <w:r>
-        <w:rPr>
-          <w:rFonts w:eastAsia="Times New Roman"/>
-          <w:szCs w:val="28"/>
-          <w:lang w:eastAsia="ru-RU"/>
-        </w:rPr>
-        <w:t>3</w:t>
-      </w:r>
-      <w:r>
-        <w:rPr>
-          <w:rFonts w:eastAsia="Times New Roman"/>
-          <w:szCs w:val="28"/>
-          <w:lang w:eastAsia="ru-RU"/>
-        </w:rPr>
-        <w:t xml:space="preserve"> г. № </w:t>
-      </w:r>
-      <w:r>
-        <w:rPr>
-          <w:rFonts w:eastAsia="Times New Roman"/>
-          <w:szCs w:val="28"/>
-          <w:lang w:eastAsia="ru-RU"/>
-        </w:rPr>
-        <w:t>620</w:t>
-      </w:r>
-      <w:r>
-        <w:rPr>
-          <w:rFonts w:eastAsia="Times New Roman"/>
-          <w:szCs w:val="28"/>
-          <w:lang w:eastAsia="ru-RU"/>
-        </w:rPr>
-        <w:t>-с</w:t>
-      </w:r>
-      <w:r>
-        <w:rPr>
-          <w:rFonts w:eastAsia="Times New Roman"/>
-          <w:szCs w:val="28"/>
-          <w:lang w:eastAsia="ru-RU"/>
-        </w:rPr>
-        <w:t>.</w:t>
-      </w:r>
-    </w:p>
-    <w:p>
-      <w:pPr>
-        <w:widowControl w:val="0"/>
-        <w:spacing w:line="240" w:lineRule="auto"/>
-        <w:jc w:val="both"/>
-        <w:rPr>
-          <w:rFonts w:eastAsia="Times New Roman"/>
-          <w:szCs w:val="28"/>
-          <w:lang w:eastAsia="ru-RU"/>
-        </w:rPr>
-      </w:pPr>
-    </w:p>
-    <w:p>
-      <w:pPr>
-        <w:widowControl w:val="0"/>
-        <w:spacing w:line="240" w:lineRule="auto"/>
-        <w:jc w:val="both"/>
-        <w:rPr>
-          <w:rFonts w:eastAsia="Times New Roman"/>
-          <w:szCs w:val="28"/>
-          <w:lang w:eastAsia="ru-RU"/>
-        </w:rPr>
-      </w:pPr>
-      <w:r>
-        <w:rPr>
-          <w:rFonts w:eastAsia="Times New Roman"/>
-          <w:b/>
-          <w:szCs w:val="28"/>
-          <w:lang w:eastAsia="ru-RU"/>
-        </w:rPr>
-        <w:t>2</w:t>
-      </w:r>
-      <w:r>
-        <w:rPr>
-          <w:rFonts w:eastAsia="Times New Roman"/>
-          <w:szCs w:val="28"/>
-          <w:lang w:eastAsia="ru-RU"/>
-        </w:rPr>
-        <w:t xml:space="preserve"> Срок сдачи студентом законченного </w:t>
-      </w:r>
-      <w:r>
-        <w:rPr>
-          <w:rFonts w:eastAsia="Times New Roman"/>
-          <w:szCs w:val="28"/>
-          <w:lang w:eastAsia="ru-RU"/>
-        </w:rPr>
-        <w:t>проекта</w:t>
-      </w:r>
-      <w:r>
-        <w:rPr>
-          <w:rFonts w:eastAsia="Times New Roman"/>
-          <w:szCs w:val="28"/>
-          <w:lang w:eastAsia="ru-RU"/>
-        </w:rPr>
-        <w:t xml:space="preserve">: </w:t>
-      </w:r>
-      <w:r>
-        <w:rPr>
-          <w:rFonts w:eastAsia="Times New Roman"/>
-          <w:szCs w:val="28"/>
-          <w:highlight w:val="yellow"/>
-          <w:lang w:eastAsia="ru-RU"/>
-        </w:rPr>
-        <w:t>1 июня 202</w:t>
-      </w:r>
-      <w:r>
-        <w:rPr>
-          <w:rFonts w:eastAsia="Times New Roman"/>
-          <w:szCs w:val="28"/>
-          <w:highlight w:val="yellow"/>
-          <w:lang w:eastAsia="ru-RU"/>
-        </w:rPr>
-        <w:t>3</w:t>
-      </w:r>
-      <w:r>
-        <w:rPr>
-          <w:rFonts w:eastAsia="Times New Roman"/>
-          <w:szCs w:val="28"/>
-          <w:highlight w:val="yellow"/>
-          <w:lang w:eastAsia="ru-RU"/>
-        </w:rPr>
-        <w:t xml:space="preserve"> г</w:t>
-      </w:r>
-      <w:r>
-        <w:rPr>
-          <w:rFonts w:eastAsia="Times New Roman"/>
-          <w:szCs w:val="28"/>
-          <w:lang w:eastAsia="ru-RU"/>
-        </w:rPr>
-        <w:t>.</w:t>
-      </w:r>
-    </w:p>
-    <w:p>
-      <w:pPr>
-        <w:widowControl w:val="0"/>
-        <w:spacing w:line="240" w:lineRule="auto"/>
-        <w:jc w:val="both"/>
-        <w:rPr>
-          <w:rFonts w:eastAsia="Times New Roman"/>
-          <w:szCs w:val="28"/>
-          <w:lang w:eastAsia="ru-RU"/>
-        </w:rPr>
-      </w:pPr>
-    </w:p>
-    <w:p>
-      <w:pPr>
-        <w:widowControl w:val="0"/>
-        <w:spacing w:line="240" w:lineRule="auto"/>
-        <w:jc w:val="both"/>
-        <w:rPr>
-          <w:rFonts w:eastAsia="Times New Roman"/>
-          <w:szCs w:val="28"/>
-          <w:lang w:eastAsia="ru-RU"/>
-        </w:rPr>
-      </w:pPr>
-      <w:r>
-        <w:rPr>
-          <w:rFonts w:eastAsia="Times New Roman"/>
-          <w:b/>
-          <w:szCs w:val="28"/>
-          <w:lang w:eastAsia="ru-RU"/>
-        </w:rPr>
-        <w:t>3</w:t>
-      </w:r>
-      <w:r>
-        <w:rPr>
-          <w:rFonts w:eastAsia="Times New Roman"/>
-          <w:szCs w:val="28"/>
-          <w:lang w:eastAsia="ru-RU"/>
-        </w:rPr>
-        <w:t> Исходные данные к проекту:</w:t>
-      </w:r>
-    </w:p>
-    <w:p>
-      <w:pPr>
-        <w:widowControl w:val="0"/>
-        <w:spacing w:line="240" w:lineRule="auto"/>
-        <w:jc w:val="both"/>
-        <w:rPr>
-          <w:rFonts w:eastAsia="Times New Roman"/>
-          <w:szCs w:val="28"/>
-          <w:highlight w:val="yellow"/>
-          <w:lang w:eastAsia="ru-RU"/>
-        </w:rPr>
-      </w:pPr>
-      <w:r>
-        <w:rPr>
-          <w:rFonts w:eastAsia="Times New Roman"/>
-          <w:szCs w:val="28"/>
-          <w:lang w:eastAsia="ru-RU"/>
-        </w:rPr>
-        <w:t xml:space="preserve">      </w:t>
-      </w:r>
-      <w:r>
-        <w:rPr>
-          <w:rFonts w:eastAsia="Times New Roman"/>
-          <w:b/>
-          <w:szCs w:val="28"/>
-          <w:highlight w:val="yellow"/>
-          <w:lang w:eastAsia="ru-RU"/>
-        </w:rPr>
-        <w:t>3.1</w:t>
-      </w:r>
-      <w:r>
-        <w:rPr>
-          <w:rFonts w:eastAsia="Times New Roman"/>
-          <w:szCs w:val="28"/>
-          <w:highlight w:val="yellow"/>
-          <w:lang w:eastAsia="ru-RU"/>
-        </w:rPr>
-        <w:t xml:space="preserve"> Протокол взаимодействия: </w:t>
-      </w:r>
-      <w:r>
-        <w:rPr>
-          <w:rFonts w:eastAsia="Times New Roman"/>
-          <w:szCs w:val="28"/>
-          <w:highlight w:val="yellow"/>
+        <w:t xml:space="preserve">      3.2</w:t>
+      </w:r>
+      <w:r>
+        <w:rPr>
+          <w:rFonts w:eastAsia="Times New Roman"/>
+          <w:szCs w:val="28"/>
+          <w:lang w:eastAsia="ru-RU"/>
+        </w:rPr>
+        <w:t xml:space="preserve"> Формат обмена данными: </w:t>
+      </w:r>
+      <w:r>
+        <w:rPr>
+          <w:rFonts w:eastAsia="Times New Roman"/>
+          <w:szCs w:val="28"/>
           <w:lang w:val="en-US" w:eastAsia="ru-RU"/>
         </w:rPr>
-        <w:t>HTTP</w:t>
-      </w:r>
-      <w:r>
-        <w:rPr>
-          <w:rFonts w:eastAsia="Times New Roman"/>
-          <w:szCs w:val="28"/>
-          <w:highlight w:val="yellow"/>
-          <w:lang w:eastAsia="ru-RU"/>
-        </w:rPr>
-        <w:t xml:space="preserve">, </w:t>
-      </w:r>
-      <w:r>
-        <w:rPr>
-          <w:rFonts w:eastAsia="Times New Roman"/>
-          <w:szCs w:val="28"/>
-          <w:highlight w:val="yellow"/>
-          <w:lang w:val="en-US" w:eastAsia="ru-RU"/>
-        </w:rPr>
-        <w:t>HTTPS</w:t>
-      </w:r>
-      <w:r>
-        <w:rPr>
-          <w:rFonts w:eastAsia="Times New Roman"/>
-          <w:szCs w:val="28"/>
-          <w:highlight w:val="yellow"/>
-          <w:lang w:eastAsia="ru-RU"/>
-        </w:rPr>
-        <w:t>.</w:t>
-      </w:r>
-    </w:p>
-    <w:p>
-      <w:pPr>
-        <w:widowControl w:val="0"/>
-        <w:spacing w:line="240" w:lineRule="auto"/>
-        <w:jc w:val="both"/>
-        <w:rPr>
-          <w:rFonts w:eastAsia="Times New Roman"/>
-          <w:szCs w:val="28"/>
-          <w:highlight w:val="yellow"/>
-          <w:lang w:eastAsia="ru-RU"/>
-        </w:rPr>
-      </w:pPr>
-      <w:r>
-        <w:rPr>
-          <w:rFonts w:eastAsia="Times New Roman"/>
-          <w:b/>
-          <w:szCs w:val="28"/>
-          <w:highlight w:val="yellow"/>
-          <w:lang w:eastAsia="ru-RU"/>
-        </w:rPr>
-        <w:t xml:space="preserve">      3.2</w:t>
-      </w:r>
-      <w:r>
-        <w:rPr>
-          <w:rFonts w:eastAsia="Times New Roman"/>
-          <w:szCs w:val="28"/>
-          <w:highlight w:val="yellow"/>
-          <w:lang w:eastAsia="ru-RU"/>
-        </w:rPr>
-        <w:t xml:space="preserve"> Формат обмена данными: </w:t>
-      </w:r>
-      <w:r>
-        <w:rPr>
-          <w:rFonts w:eastAsia="Times New Roman"/>
-          <w:szCs w:val="28"/>
-          <w:highlight w:val="yellow"/>
-          <w:lang w:val="en-US" w:eastAsia="ru-RU"/>
-        </w:rPr>
         <w:t>JSON</w:t>
       </w:r>
       <w:r>
         <w:rPr>
           <w:rFonts w:eastAsia="Times New Roman"/>
           <w:szCs w:val="28"/>
-          <w:highlight w:val="yellow"/>
           <w:lang w:eastAsia="ru-RU"/>
         </w:rPr>
         <w:t>.</w:t>
@@ -1083,7 +1008,6 @@
         <w:rPr>
           <w:rFonts w:eastAsia="Times New Roman"/>
           <w:szCs w:val="28"/>
-          <w:highlight w:val="yellow"/>
           <w:lang w:eastAsia="ru-RU"/>
         </w:rPr>
       </w:pPr>
@@ -1092,7 +1016,6 @@
           <w:rFonts w:eastAsia="Times New Roman"/>
           <w:b/>
           <w:szCs w:val="28"/>
-          <w:highlight w:val="yellow"/>
           <w:lang w:eastAsia="ru-RU"/>
         </w:rPr>
         <w:t>3.3</w:t>
@@ -1101,7 +1024,6 @@
         <w:rPr>
           <w:rFonts w:eastAsia="Times New Roman"/>
           <w:szCs w:val="28"/>
-          <w:highlight w:val="yellow"/>
           <w:lang w:eastAsia="ru-RU"/>
         </w:rPr>
         <w:t xml:space="preserve"> Операционная система: </w:t>
@@ -1110,7 +1032,6 @@
         <w:rPr>
           <w:rFonts w:eastAsia="Times New Roman"/>
           <w:szCs w:val="28"/>
-          <w:highlight w:val="yellow"/>
           <w:lang w:val="en-US" w:eastAsia="ru-RU"/>
         </w:rPr>
         <w:t>Windows</w:t>
@@ -1119,7 +1040,6 @@
         <w:rPr>
           <w:rFonts w:eastAsia="Times New Roman"/>
           <w:szCs w:val="28"/>
-          <w:highlight w:val="yellow"/>
           <w:lang w:eastAsia="ru-RU"/>
         </w:rPr>
         <w:t xml:space="preserve"> 10 </w:t>
@@ -1128,7 +1048,6 @@
         <w:rPr>
           <w:rFonts w:eastAsia="Times New Roman"/>
           <w:szCs w:val="28"/>
-          <w:highlight w:val="yellow"/>
           <w:lang w:val="en-US" w:eastAsia="ru-RU"/>
         </w:rPr>
         <w:t>Pro</w:t>
@@ -1137,7 +1056,6 @@
         <w:rPr>
           <w:rFonts w:eastAsia="Times New Roman"/>
           <w:szCs w:val="28"/>
-          <w:highlight w:val="yellow"/>
           <w:lang w:eastAsia="ru-RU"/>
         </w:rPr>
         <w:t>.</w:t>
@@ -1151,7 +1069,6 @@
         <w:rPr>
           <w:rFonts w:eastAsia="Times New Roman"/>
           <w:szCs w:val="28"/>
-          <w:highlight w:val="yellow"/>
           <w:lang w:eastAsia="ru-RU"/>
         </w:rPr>
       </w:pPr>
@@ -1160,7 +1077,6 @@
           <w:rFonts w:eastAsia="Times New Roman"/>
           <w:b/>
           <w:szCs w:val="28"/>
-          <w:highlight w:val="yellow"/>
           <w:lang w:eastAsia="ru-RU"/>
         </w:rPr>
         <w:t xml:space="preserve">      3.4</w:t>
@@ -1169,7 +1085,6 @@
         <w:rPr>
           <w:rFonts w:eastAsia="Times New Roman"/>
           <w:szCs w:val="28"/>
-          <w:highlight w:val="yellow"/>
           <w:lang w:val="en-US" w:eastAsia="ru-RU"/>
         </w:rPr>
         <w:t> </w:t>
@@ -1178,7 +1093,6 @@
         <w:rPr>
           <w:rFonts w:eastAsia="Times New Roman"/>
           <w:szCs w:val="28"/>
-          <w:highlight w:val="yellow"/>
           <w:lang w:eastAsia="ru-RU"/>
         </w:rPr>
         <w:t xml:space="preserve">Среда разработки: </w:t>
@@ -1187,7 +1101,6 @@
         <w:rPr>
           <w:rFonts w:eastAsia="Times New Roman"/>
           <w:szCs w:val="28"/>
-          <w:highlight w:val="yellow"/>
           <w:lang w:val="en-US" w:eastAsia="ru-RU"/>
         </w:rPr>
         <w:t>IntelliJ</w:t>
@@ -1196,7 +1109,6 @@
         <w:rPr>
           <w:rFonts w:eastAsia="Times New Roman"/>
           <w:szCs w:val="28"/>
-          <w:highlight w:val="yellow"/>
           <w:lang w:eastAsia="ru-RU"/>
         </w:rPr>
         <w:t xml:space="preserve"> </w:t>
@@ -1205,7 +1117,6 @@
         <w:rPr>
           <w:rFonts w:eastAsia="Times New Roman"/>
           <w:szCs w:val="28"/>
-          <w:highlight w:val="yellow"/>
           <w:lang w:val="en-US" w:eastAsia="ru-RU"/>
         </w:rPr>
         <w:t>IDEA</w:t>
@@ -1214,7 +1125,6 @@
         <w:rPr>
           <w:rFonts w:eastAsia="Times New Roman"/>
           <w:szCs w:val="28"/>
-          <w:highlight w:val="yellow"/>
           <w:lang w:eastAsia="ru-RU"/>
         </w:rPr>
         <w:t>.</w:t>
@@ -1236,7 +1146,6 @@
           <w:rFonts w:eastAsia="Times New Roman"/>
           <w:b/>
           <w:szCs w:val="28"/>
-          <w:highlight w:val="yellow"/>
           <w:lang w:eastAsia="ru-RU"/>
         </w:rPr>
         <w:t xml:space="preserve">      3.5</w:t>
@@ -1245,7 +1154,6 @@
         <w:rPr>
           <w:rFonts w:eastAsia="Times New Roman"/>
           <w:szCs w:val="28"/>
-          <w:highlight w:val="yellow"/>
           <w:lang w:eastAsia="ru-RU"/>
         </w:rPr>
         <w:t xml:space="preserve"> Языки программирования: </w:t>
@@ -1254,7 +1162,6 @@
         <w:rPr>
           <w:rFonts w:eastAsia="Times New Roman"/>
           <w:szCs w:val="28"/>
-          <w:highlight w:val="yellow"/>
           <w:lang w:val="en-US" w:eastAsia="ru-RU"/>
         </w:rPr>
         <w:t>Java</w:t>
@@ -1263,7 +1170,6 @@
         <w:rPr>
           <w:rFonts w:eastAsia="Times New Roman"/>
           <w:szCs w:val="28"/>
-          <w:highlight w:val="yellow"/>
           <w:lang w:eastAsia="ru-RU"/>
         </w:rPr>
         <w:t xml:space="preserve">, </w:t>
@@ -1272,7 +1178,6 @@
         <w:rPr>
           <w:rFonts w:eastAsia="Times New Roman"/>
           <w:szCs w:val="28"/>
-          <w:highlight w:val="yellow"/>
           <w:lang w:val="en-US" w:eastAsia="ru-RU"/>
         </w:rPr>
         <w:t>React</w:t>
@@ -1281,7 +1186,6 @@
         <w:rPr>
           <w:rFonts w:eastAsia="Times New Roman"/>
           <w:szCs w:val="28"/>
-          <w:highlight w:val="yellow"/>
           <w:lang w:eastAsia="ru-RU"/>
         </w:rPr>
         <w:t>.</w:t>
@@ -1856,7 +1760,6 @@
         <w:rPr>
           <w:rFonts w:eastAsia="Times New Roman"/>
           <w:szCs w:val="28"/>
-          <w:highlight w:val="yellow"/>
           <w:lang w:eastAsia="ru-RU"/>
         </w:rPr>
         <w:t>Диаграмма последовательности.</w:t>
@@ -1929,7 +1832,6 @@
         <w:rPr>
           <w:rFonts w:eastAsia="Times New Roman"/>
           <w:szCs w:val="28"/>
-          <w:highlight w:val="yellow"/>
           <w:lang w:eastAsia="ru-RU"/>
         </w:rPr>
         <w:t>Схема программы.</w:t>
@@ -2065,27 +1967,57 @@
         <w:rPr>
           <w:rFonts w:eastAsia="Times New Roman"/>
           <w:szCs w:val="28"/>
-          <w:highlight w:val="yellow"/>
-          <w:lang w:eastAsia="ru-RU"/>
-        </w:rPr>
-        <w:t>Экономическое обоснование разработки и реализации программного модуля</w:t>
-      </w:r>
-      <w:r>
-        <w:rPr>
-          <w:rFonts w:eastAsia="Times New Roman"/>
-          <w:szCs w:val="28"/>
-          <w:lang w:eastAsia="ru-RU"/>
-        </w:rPr>
-        <w:t xml:space="preserve"> </w:t>
-      </w:r>
-      <w:r>
-        <w:rPr>
-          <w:rFonts w:eastAsia="Times New Roman"/>
-          <w:szCs w:val="28"/>
-          <w:highlight w:val="yellow"/>
-          <w:lang w:eastAsia="ru-RU"/>
-        </w:rPr>
-        <w:t>Личный кабинет сотрудника БГУИР</w:t>
+          <w:lang w:eastAsia="ru-RU"/>
+        </w:rPr>
+        <w:t xml:space="preserve">Экономическое обоснование разработки и реализации программного модуля </w:t>
+      </w:r>
+      <w:r>
+        <w:rPr>
+          <w:rFonts w:eastAsia="Times New Roman"/>
+          <w:szCs w:val="28"/>
+          <w:lang w:eastAsia="ru-RU"/>
+        </w:rPr>
+        <w:t>л</w:t>
+      </w:r>
+      <w:r>
+        <w:rPr>
+          <w:rFonts w:eastAsia="Times New Roman"/>
+          <w:szCs w:val="28"/>
+          <w:lang w:eastAsia="ru-RU"/>
+        </w:rPr>
+        <w:t>ичн</w:t>
+      </w:r>
+      <w:r>
+        <w:rPr>
+          <w:rFonts w:eastAsia="Times New Roman"/>
+          <w:szCs w:val="28"/>
+          <w:lang w:eastAsia="ru-RU"/>
+        </w:rPr>
+        <w:t>ого</w:t>
+      </w:r>
+      <w:r>
+        <w:rPr>
+          <w:rFonts w:eastAsia="Times New Roman"/>
+          <w:szCs w:val="28"/>
+          <w:lang w:eastAsia="ru-RU"/>
+        </w:rPr>
+        <w:t xml:space="preserve"> кабинет</w:t>
+      </w:r>
+      <w:r>
+        <w:rPr>
+          <w:rFonts w:eastAsia="Times New Roman"/>
+          <w:szCs w:val="28"/>
+          <w:lang w:eastAsia="ru-RU"/>
+        </w:rPr>
+        <w:t>а</w:t>
+      </w:r>
+      <w:r>
+        <w:rPr>
+          <w:rFonts w:eastAsia="Times New Roman"/>
+          <w:szCs w:val="28"/>
+          <w:lang w:eastAsia="ru-RU"/>
+        </w:rPr>
+        <w:t xml:space="preserve"> сотрудника БГУИР</w:t>
       </w:r>
       <w:r>
         <w:rPr>
@@ -2139,16 +2071,8 @@
         <w:rPr>
           <w:szCs w:val="28"/>
         </w:rPr>
-        <w:t xml:space="preserve">Т.А </w:t>
-      </w:r>
-      <w:proofErr w:type="spellStart"/>
-      <w:r>
-        <w:rPr>
-          <w:szCs w:val="28"/>
-        </w:rPr>
-        <w:t>Рыковская</w:t>
-      </w:r>
-      <w:proofErr w:type="spellEnd"/>
+        <w:t>Т.А Рыковская</w:t>
+      </w:r>
       <w:r>
         <w:rPr>
           <w:rFonts w:eastAsia="Times New Roman"/>
@@ -2805,8 +2729,6 @@
             </w:pPr>
           </w:p>
         </w:tc>
-        <w:bookmarkStart w:id="0" w:name="_GoBack"/>
-        <w:bookmarkEnd w:id="0"/>
       </w:tr>
       <w:tr>
         <w:trPr>

--- a/ПДП/ЛЗ.docx
+++ b/ПДП/ЛЗ.docx
@@ -127,7 +127,25 @@
           <w:szCs w:val="28"/>
           <w:lang w:eastAsia="ru-RU"/>
         </w:rPr>
-        <w:t>: ФКСиС.</w:t>
+        <w:t xml:space="preserve">: </w:t>
+      </w:r>
+      <w:proofErr w:type="spellStart"/>
+      <w:r>
+        <w:rPr>
+          <w:rFonts w:eastAsia="Times New Roman"/>
+          <w:szCs w:val="28"/>
+          <w:lang w:eastAsia="ru-RU"/>
+        </w:rPr>
+        <w:t>ФКСиС</w:t>
+      </w:r>
+      <w:proofErr w:type="spellEnd"/>
+      <w:r>
+        <w:rPr>
+          <w:rFonts w:eastAsia="Times New Roman"/>
+          <w:szCs w:val="28"/>
+          <w:lang w:eastAsia="ru-RU"/>
+        </w:rPr>
+        <w:t>.</w:t>
       </w:r>
       <w:r>
         <w:rPr>
@@ -484,6 +502,7 @@
         <w:tab/>
         <w:t xml:space="preserve">_________ </w:t>
       </w:r>
+      <w:proofErr w:type="spellStart"/>
       <w:r>
         <w:rPr>
           <w:rFonts w:eastAsia="Times New Roman"/>
@@ -492,6 +511,7 @@
         </w:rPr>
         <w:t>Б.В.Никульшин</w:t>
       </w:r>
+      <w:proofErr w:type="spellEnd"/>
     </w:p>
     <w:p>
       <w:pPr>
@@ -732,8 +752,6 @@
         </w:rPr>
         <w:t>т</w:t>
       </w:r>
-      <w:bookmarkStart w:id="0" w:name="_GoBack"/>
-      <w:bookmarkEnd w:id="0"/>
       <w:r>
         <w:rPr>
           <w:rFonts w:eastAsia="Times New Roman"/>
@@ -2071,8 +2089,16 @@
         <w:rPr>
           <w:szCs w:val="28"/>
         </w:rPr>
-        <w:t>Т.А Рыковская</w:t>
-      </w:r>
+        <w:t xml:space="preserve">Т.А </w:t>
+      </w:r>
+      <w:proofErr w:type="spellStart"/>
+      <w:r>
+        <w:rPr>
+          <w:szCs w:val="28"/>
+        </w:rPr>
+        <w:t>Рыковская</w:t>
+      </w:r>
+      <w:proofErr w:type="spellEnd"/>
       <w:r>
         <w:rPr>
           <w:rFonts w:eastAsia="Times New Roman"/>
@@ -3260,6 +3286,8 @@
         </w:rPr>
         <w:t xml:space="preserve"> </w:t>
       </w:r>
+      <w:bookmarkStart w:id="0" w:name="_GoBack"/>
+      <w:bookmarkEnd w:id="0"/>
     </w:p>
     <w:p>
       <w:pPr>
@@ -3275,7 +3303,7 @@
       <w:footerReference w:type="default" r:id="rId8"/>
       <w:type w:val="continuous"/>
       <w:pgSz w:w="11906" w:h="16838"/>
-      <w:pgMar w:top="1134" w:right="851" w:bottom="1531" w:left="1701" w:header="709" w:footer="709" w:gutter="0"/>
+      <w:pgMar w:top="1440" w:right="1440" w:bottom="1440" w:left="1800" w:header="709" w:footer="709" w:gutter="0"/>
       <w:cols w:space="708"/>
       <w:docGrid w:linePitch="381"/>
     </w:sectPr>

--- a/ПДП/ЛЗ.docx
+++ b/ПДП/ЛЗ.docx
@@ -732,7 +732,27 @@
           <w:szCs w:val="28"/>
           <w:lang w:eastAsia="ru-RU"/>
         </w:rPr>
-        <w:t xml:space="preserve">– утверждена приказом по университету от </w:t>
+        <w:t>– утверждена приказом</w:t>
+      </w:r>
+    </w:p>
+    <w:p>
+      <w:pPr>
+        <w:widowControl w:val="0"/>
+        <w:spacing w:line="240" w:lineRule="auto"/>
+        <w:jc w:val="both"/>
+        <w:rPr>
+          <w:rFonts w:eastAsia="Times New Roman"/>
+          <w:szCs w:val="28"/>
+          <w:lang w:eastAsia="ru-RU"/>
+        </w:rPr>
+      </w:pPr>
+      <w:r>
+        <w:rPr>
+          <w:rFonts w:eastAsia="Times New Roman"/>
+          <w:szCs w:val="28"/>
+          <w:lang w:eastAsia="ru-RU"/>
+        </w:rPr>
+        <w:t xml:space="preserve">по университету от </w:t>
       </w:r>
       <w:r>
         <w:rPr>
@@ -1595,17 +1615,10 @@
         <w:rPr>
           <w:rFonts w:eastAsia="Times New Roman"/>
           <w:szCs w:val="28"/>
-          <w:lang w:eastAsia="ru-RU"/>
-        </w:rPr>
-        <w:t>Личный кабинет сотрудника БГУИР</w:t>
-      </w:r>
-      <w:r>
-        <w:rPr>
-          <w:rFonts w:eastAsia="Times New Roman"/>
-          <w:szCs w:val="28"/>
-          <w:lang w:eastAsia="ru-RU"/>
-        </w:rPr>
-        <w:t>.</w:t>
+          <w:highlight w:val="yellow"/>
+          <w:lang w:eastAsia="ru-RU"/>
+        </w:rPr>
+        <w:t>Личный кабинет сотрудника БГУИР.</w:t>
       </w:r>
     </w:p>
     <w:p>
@@ -1678,6 +1691,7 @@
         <w:rPr>
           <w:rFonts w:eastAsia="Times New Roman"/>
           <w:szCs w:val="28"/>
+          <w:highlight w:val="yellow"/>
           <w:lang w:eastAsia="ru-RU"/>
         </w:rPr>
         <w:t>Личный кабинет сотрудника БГУИР.</w:t>
@@ -1742,6 +1756,71 @@
         <w:rPr>
           <w:rFonts w:eastAsia="Times New Roman"/>
           <w:szCs w:val="28"/>
+          <w:highlight w:val="yellow"/>
+          <w:lang w:eastAsia="ru-RU"/>
+        </w:rPr>
+        <w:t>Личный кабинет сотрудника БГУИР.</w:t>
+      </w:r>
+    </w:p>
+    <w:p>
+      <w:pPr>
+        <w:widowControl w:val="0"/>
+        <w:spacing w:line="240" w:lineRule="auto"/>
+        <w:ind w:firstLine="708"/>
+        <w:rPr>
+          <w:rFonts w:eastAsia="Times New Roman"/>
+          <w:szCs w:val="28"/>
+          <w:lang w:eastAsia="ru-RU"/>
+        </w:rPr>
+      </w:pPr>
+      <w:r>
+        <w:rPr>
+          <w:rFonts w:eastAsia="Times New Roman"/>
+          <w:szCs w:val="28"/>
+          <w:lang w:eastAsia="ru-RU"/>
+        </w:rPr>
+        <w:t xml:space="preserve">  </w:t>
+      </w:r>
+      <w:r>
+        <w:rPr>
+          <w:rFonts w:eastAsia="Times New Roman"/>
+          <w:szCs w:val="28"/>
+          <w:lang w:eastAsia="ru-RU"/>
+        </w:rPr>
+        <w:t>Диаграмма последовательности.</w:t>
+      </w:r>
+    </w:p>
+    <w:p>
+      <w:pPr>
+        <w:widowControl w:val="0"/>
+        <w:spacing w:line="240" w:lineRule="auto"/>
+        <w:rPr>
+          <w:rFonts w:eastAsia="Times New Roman"/>
+          <w:szCs w:val="28"/>
+          <w:lang w:eastAsia="ru-RU"/>
+        </w:rPr>
+      </w:pPr>
+      <w:r>
+        <w:rPr>
+          <w:rFonts w:eastAsia="Times New Roman"/>
+          <w:b/>
+          <w:szCs w:val="28"/>
+          <w:lang w:eastAsia="ru-RU"/>
+        </w:rPr>
+        <w:t xml:space="preserve">      5.5</w:t>
+      </w:r>
+      <w:r>
+        <w:rPr>
+          <w:rFonts w:eastAsia="Times New Roman"/>
+          <w:szCs w:val="28"/>
+          <w:lang w:eastAsia="ru-RU"/>
+        </w:rPr>
+        <w:t> </w:t>
+      </w:r>
+      <w:r>
+        <w:rPr>
+          <w:rFonts w:eastAsia="Times New Roman"/>
+          <w:szCs w:val="28"/>
           <w:lang w:eastAsia="ru-RU"/>
         </w:rPr>
         <w:t>Личный кабинет сотрудника БГУИР</w:t>
@@ -1752,6 +1831,94 @@
           <w:szCs w:val="28"/>
           <w:lang w:eastAsia="ru-RU"/>
         </w:rPr>
+        <w:t xml:space="preserve">.  </w:t>
+      </w:r>
+    </w:p>
+    <w:p>
+      <w:pPr>
+        <w:widowControl w:val="0"/>
+        <w:spacing w:line="240" w:lineRule="auto"/>
+        <w:ind w:firstLine="708"/>
+        <w:rPr>
+          <w:rFonts w:eastAsia="Times New Roman"/>
+          <w:szCs w:val="28"/>
+          <w:lang w:eastAsia="ru-RU"/>
+        </w:rPr>
+      </w:pPr>
+      <w:r>
+        <w:rPr>
+          <w:rFonts w:eastAsia="Times New Roman"/>
+          <w:szCs w:val="28"/>
+          <w:lang w:eastAsia="ru-RU"/>
+        </w:rPr>
+        <w:t xml:space="preserve">  </w:t>
+      </w:r>
+      <w:r>
+        <w:rPr>
+          <w:rFonts w:eastAsia="Times New Roman"/>
+          <w:szCs w:val="28"/>
+          <w:lang w:eastAsia="ru-RU"/>
+        </w:rPr>
+        <w:t>Схема программы.</w:t>
+      </w:r>
+    </w:p>
+    <w:p>
+      <w:pPr>
+        <w:widowControl w:val="0"/>
+        <w:spacing w:line="240" w:lineRule="auto"/>
+        <w:rPr>
+          <w:rFonts w:eastAsia="Times New Roman"/>
+          <w:szCs w:val="28"/>
+          <w:lang w:eastAsia="ru-RU"/>
+        </w:rPr>
+      </w:pPr>
+      <w:r>
+        <w:rPr>
+          <w:rFonts w:eastAsia="Times New Roman"/>
+          <w:b/>
+          <w:szCs w:val="28"/>
+          <w:lang w:eastAsia="ru-RU"/>
+        </w:rPr>
+        <w:t xml:space="preserve">      5.6</w:t>
+      </w:r>
+      <w:r>
+        <w:rPr>
+          <w:rFonts w:eastAsia="Times New Roman"/>
+          <w:szCs w:val="28"/>
+          <w:lang w:eastAsia="ru-RU"/>
+        </w:rPr>
+        <w:t> </w:t>
+      </w:r>
+      <w:r>
+        <w:rPr>
+          <w:rFonts w:eastAsia="Times New Roman"/>
+          <w:szCs w:val="28"/>
+          <w:lang w:eastAsia="ru-RU"/>
+        </w:rPr>
+        <w:t>Заключительный плакат</w:t>
+      </w:r>
+      <w:r>
+        <w:rPr>
+          <w:rFonts w:eastAsia="Times New Roman"/>
+          <w:szCs w:val="28"/>
+          <w:lang w:eastAsia="ru-RU"/>
+        </w:rPr>
+        <w:t xml:space="preserve">. </w:t>
+      </w:r>
+      <w:r>
+        <w:rPr>
+          <w:rFonts w:eastAsia="Times New Roman"/>
+          <w:szCs w:val="28"/>
+          <w:lang w:eastAsia="ru-RU"/>
+        </w:rPr>
+        <w:t>Плакат</w:t>
+      </w:r>
+      <w:r>
+        <w:rPr>
+          <w:rFonts w:eastAsia="Times New Roman"/>
+          <w:szCs w:val="28"/>
+          <w:lang w:eastAsia="ru-RU"/>
+        </w:rPr>
         <w:t>.</w:t>
       </w:r>
     </w:p>
@@ -1759,34 +1926,6 @@
       <w:pPr>
         <w:widowControl w:val="0"/>
         <w:spacing w:line="240" w:lineRule="auto"/>
-        <w:ind w:firstLine="708"/>
-        <w:rPr>
-          <w:rFonts w:eastAsia="Times New Roman"/>
-          <w:szCs w:val="28"/>
-          <w:lang w:eastAsia="ru-RU"/>
-        </w:rPr>
-      </w:pPr>
-      <w:r>
-        <w:rPr>
-          <w:rFonts w:eastAsia="Times New Roman"/>
-          <w:szCs w:val="28"/>
-          <w:lang w:eastAsia="ru-RU"/>
-        </w:rPr>
-        <w:t xml:space="preserve">  </w:t>
-      </w:r>
-      <w:r>
-        <w:rPr>
-          <w:rFonts w:eastAsia="Times New Roman"/>
-          <w:szCs w:val="28"/>
-          <w:lang w:eastAsia="ru-RU"/>
-        </w:rPr>
-        <w:t>Диаграмма последовательности.</w:t>
-      </w:r>
-    </w:p>
-    <w:p>
-      <w:pPr>
-        <w:widowControl w:val="0"/>
-        <w:spacing w:line="240" w:lineRule="auto"/>
         <w:rPr>
           <w:rFonts w:eastAsia="Times New Roman"/>
           <w:szCs w:val="28"/>
@@ -1800,65 +1939,14 @@
           <w:szCs w:val="28"/>
           <w:lang w:eastAsia="ru-RU"/>
         </w:rPr>
-        <w:t xml:space="preserve">      5.5</w:t>
-      </w:r>
-      <w:r>
-        <w:rPr>
-          <w:rFonts w:eastAsia="Times New Roman"/>
-          <w:szCs w:val="28"/>
-          <w:lang w:eastAsia="ru-RU"/>
-        </w:rPr>
-        <w:t> </w:t>
-      </w:r>
-      <w:r>
-        <w:rPr>
-          <w:rFonts w:eastAsia="Times New Roman"/>
-          <w:szCs w:val="28"/>
-          <w:lang w:eastAsia="ru-RU"/>
-        </w:rPr>
-        <w:t>Личный кабинет сотрудника БГУИР</w:t>
-      </w:r>
-      <w:r>
-        <w:rPr>
-          <w:rFonts w:eastAsia="Times New Roman"/>
-          <w:szCs w:val="28"/>
-          <w:lang w:eastAsia="ru-RU"/>
-        </w:rPr>
-        <w:t xml:space="preserve">.  </w:t>
-      </w:r>
-    </w:p>
-    <w:p>
-      <w:pPr>
-        <w:widowControl w:val="0"/>
-        <w:spacing w:line="240" w:lineRule="auto"/>
-        <w:ind w:firstLine="708"/>
-        <w:rPr>
-          <w:rFonts w:eastAsia="Times New Roman"/>
-          <w:szCs w:val="28"/>
-          <w:lang w:eastAsia="ru-RU"/>
-        </w:rPr>
-      </w:pPr>
-      <w:r>
-        <w:rPr>
-          <w:rFonts w:eastAsia="Times New Roman"/>
-          <w:szCs w:val="28"/>
-          <w:lang w:eastAsia="ru-RU"/>
-        </w:rPr>
-        <w:t xml:space="preserve">  </w:t>
-      </w:r>
-      <w:r>
-        <w:rPr>
-          <w:rFonts w:eastAsia="Times New Roman"/>
-          <w:szCs w:val="28"/>
-          <w:lang w:eastAsia="ru-RU"/>
-        </w:rPr>
-        <w:t>Схема программы.</w:t>
-      </w:r>
-    </w:p>
-    <w:p>
-      <w:pPr>
-        <w:widowControl w:val="0"/>
-        <w:spacing w:line="240" w:lineRule="auto"/>
+        <w:t xml:space="preserve">   </w:t>
+      </w:r>
+    </w:p>
+    <w:p>
+      <w:pPr>
+        <w:widowControl w:val="0"/>
+        <w:spacing w:line="240" w:lineRule="auto"/>
+        <w:jc w:val="both"/>
         <w:rPr>
           <w:rFonts w:eastAsia="Times New Roman"/>
           <w:szCs w:val="28"/>
@@ -1872,59 +1960,8 @@
           <w:szCs w:val="28"/>
           <w:lang w:eastAsia="ru-RU"/>
         </w:rPr>
-        <w:t xml:space="preserve">      5.6</w:t>
-      </w:r>
-      <w:r>
-        <w:rPr>
-          <w:rFonts w:eastAsia="Times New Roman"/>
-          <w:szCs w:val="28"/>
-          <w:lang w:eastAsia="ru-RU"/>
-        </w:rPr>
-        <w:t> </w:t>
-      </w:r>
-      <w:r>
-        <w:rPr>
-          <w:rFonts w:eastAsia="Times New Roman"/>
-          <w:szCs w:val="28"/>
-          <w:lang w:eastAsia="ru-RU"/>
-        </w:rPr>
-        <w:t>Заключительный плакат</w:t>
-      </w:r>
-      <w:r>
-        <w:rPr>
-          <w:rFonts w:eastAsia="Times New Roman"/>
-          <w:szCs w:val="28"/>
-          <w:lang w:eastAsia="ru-RU"/>
-        </w:rPr>
-        <w:t xml:space="preserve">. </w:t>
-      </w:r>
-      <w:r>
-        <w:rPr>
-          <w:rFonts w:eastAsia="Times New Roman"/>
-          <w:szCs w:val="28"/>
-          <w:lang w:eastAsia="ru-RU"/>
-        </w:rPr>
-        <w:t>Плакат</w:t>
-      </w:r>
-      <w:r>
-        <w:rPr>
-          <w:rFonts w:eastAsia="Times New Roman"/>
-          <w:szCs w:val="28"/>
-          <w:lang w:eastAsia="ru-RU"/>
-        </w:rPr>
-        <w:t>.</w:t>
-      </w:r>
-    </w:p>
-    <w:p>
-      <w:pPr>
-        <w:widowControl w:val="0"/>
-        <w:spacing w:line="240" w:lineRule="auto"/>
-        <w:rPr>
-          <w:rFonts w:eastAsia="Times New Roman"/>
-          <w:szCs w:val="28"/>
-          <w:lang w:eastAsia="ru-RU"/>
-        </w:rPr>
-      </w:pPr>
+        <w:t>6</w:t>
+      </w:r>
       <w:r>
         <w:rPr>
           <w:rFonts w:eastAsia="Times New Roman"/>
@@ -1932,37 +1969,6 @@
           <w:szCs w:val="28"/>
           <w:lang w:eastAsia="ru-RU"/>
         </w:rPr>
-        <w:t xml:space="preserve">   </w:t>
-      </w:r>
-    </w:p>
-    <w:p>
-      <w:pPr>
-        <w:widowControl w:val="0"/>
-        <w:spacing w:line="240" w:lineRule="auto"/>
-        <w:ind w:left="426" w:hanging="426"/>
-        <w:jc w:val="both"/>
-        <w:rPr>
-          <w:rFonts w:eastAsia="Times New Roman"/>
-          <w:szCs w:val="28"/>
-          <w:lang w:eastAsia="ru-RU"/>
-        </w:rPr>
-      </w:pPr>
-      <w:r>
-        <w:rPr>
-          <w:rFonts w:eastAsia="Times New Roman"/>
-          <w:b/>
-          <w:szCs w:val="28"/>
-          <w:lang w:eastAsia="ru-RU"/>
-        </w:rPr>
-        <w:t>6</w:t>
-      </w:r>
-      <w:r>
-        <w:rPr>
-          <w:rFonts w:eastAsia="Times New Roman"/>
-          <w:b/>
-          <w:szCs w:val="28"/>
-          <w:lang w:eastAsia="ru-RU"/>
-        </w:rPr>
         <w:t>   </w:t>
       </w:r>
       <w:r>
@@ -1985,6 +1991,7 @@
         <w:rPr>
           <w:rFonts w:eastAsia="Times New Roman"/>
           <w:szCs w:val="28"/>
+          <w:highlight w:val="yellow"/>
           <w:lang w:eastAsia="ru-RU"/>
         </w:rPr>
         <w:t xml:space="preserve">Экономическое обоснование разработки и реализации программного модуля </w:t>
@@ -1993,6 +2000,7 @@
         <w:rPr>
           <w:rFonts w:eastAsia="Times New Roman"/>
           <w:szCs w:val="28"/>
+          <w:highlight w:val="yellow"/>
           <w:lang w:eastAsia="ru-RU"/>
         </w:rPr>
         <w:t>л</w:t>
@@ -2001,6 +2009,7 @@
         <w:rPr>
           <w:rFonts w:eastAsia="Times New Roman"/>
           <w:szCs w:val="28"/>
+          <w:highlight w:val="yellow"/>
           <w:lang w:eastAsia="ru-RU"/>
         </w:rPr>
         <w:t>ичн</w:t>
@@ -2009,6 +2018,7 @@
         <w:rPr>
           <w:rFonts w:eastAsia="Times New Roman"/>
           <w:szCs w:val="28"/>
+          <w:highlight w:val="yellow"/>
           <w:lang w:eastAsia="ru-RU"/>
         </w:rPr>
         <w:t>ого</w:t>
@@ -2017,6 +2027,7 @@
         <w:rPr>
           <w:rFonts w:eastAsia="Times New Roman"/>
           <w:szCs w:val="28"/>
+          <w:highlight w:val="yellow"/>
           <w:lang w:eastAsia="ru-RU"/>
         </w:rPr>
         <w:t xml:space="preserve"> кабинет</w:t>
@@ -2025,6 +2036,7 @@
         <w:rPr>
           <w:rFonts w:eastAsia="Times New Roman"/>
           <w:szCs w:val="28"/>
+          <w:highlight w:val="yellow"/>
           <w:lang w:eastAsia="ru-RU"/>
         </w:rPr>
         <w:t>а</w:t>
@@ -2033,6 +2045,7 @@
         <w:rPr>
           <w:rFonts w:eastAsia="Times New Roman"/>
           <w:szCs w:val="28"/>
+          <w:highlight w:val="yellow"/>
           <w:lang w:eastAsia="ru-RU"/>
         </w:rPr>
         <w:t xml:space="preserve"> сотрудника БГУИР</w:t>
@@ -2197,12 +2210,14 @@
               <w:spacing w:line="240" w:lineRule="auto"/>
               <w:jc w:val="center"/>
               <w:rPr>
-                <w:szCs w:val="28"/>
+                <w:sz w:val="26"/>
+                <w:szCs w:val="26"/>
               </w:rPr>
             </w:pPr>
             <w:r>
               <w:rPr>
-                <w:szCs w:val="28"/>
+                <w:sz w:val="26"/>
+                <w:szCs w:val="26"/>
               </w:rPr>
               <w:t>Наименование этапов</w:t>
             </w:r>
@@ -2213,12 +2228,14 @@
               <w:spacing w:line="240" w:lineRule="auto"/>
               <w:jc w:val="center"/>
               <w:rPr>
-                <w:szCs w:val="28"/>
+                <w:sz w:val="26"/>
+                <w:szCs w:val="26"/>
               </w:rPr>
             </w:pPr>
             <w:r>
               <w:rPr>
-                <w:szCs w:val="28"/>
+                <w:sz w:val="26"/>
+                <w:szCs w:val="26"/>
               </w:rPr>
               <w:t>дипломного проекта</w:t>
             </w:r>
@@ -2236,12 +2253,14 @@
               <w:spacing w:line="240" w:lineRule="auto"/>
               <w:jc w:val="center"/>
               <w:rPr>
-                <w:szCs w:val="28"/>
+                <w:sz w:val="26"/>
+                <w:szCs w:val="26"/>
               </w:rPr>
             </w:pPr>
             <w:r>
               <w:rPr>
-                <w:szCs w:val="28"/>
+                <w:sz w:val="26"/>
+                <w:szCs w:val="26"/>
               </w:rPr>
               <w:t>Объем</w:t>
             </w:r>
@@ -2252,12 +2271,14 @@
               <w:spacing w:line="240" w:lineRule="auto"/>
               <w:jc w:val="center"/>
               <w:rPr>
-                <w:szCs w:val="28"/>
+                <w:sz w:val="26"/>
+                <w:szCs w:val="26"/>
               </w:rPr>
             </w:pPr>
             <w:r>
               <w:rPr>
-                <w:szCs w:val="28"/>
+                <w:sz w:val="26"/>
+                <w:szCs w:val="26"/>
               </w:rPr>
               <w:t>этапа,</w:t>
             </w:r>
@@ -2268,12 +2289,14 @@
               <w:spacing w:line="240" w:lineRule="auto"/>
               <w:jc w:val="center"/>
               <w:rPr>
-                <w:szCs w:val="28"/>
+                <w:sz w:val="26"/>
+                <w:szCs w:val="26"/>
               </w:rPr>
             </w:pPr>
             <w:r>
               <w:rPr>
-                <w:szCs w:val="28"/>
+                <w:sz w:val="26"/>
+                <w:szCs w:val="26"/>
               </w:rPr>
               <w:t>%</w:t>
             </w:r>
@@ -2295,12 +2318,14 @@
               <w:spacing w:line="240" w:lineRule="auto"/>
               <w:jc w:val="center"/>
               <w:rPr>
-                <w:szCs w:val="28"/>
+                <w:sz w:val="26"/>
+                <w:szCs w:val="26"/>
               </w:rPr>
             </w:pPr>
             <w:r>
               <w:rPr>
-                <w:szCs w:val="28"/>
+                <w:sz w:val="26"/>
+                <w:szCs w:val="26"/>
               </w:rPr>
               <w:t>Срок выполнения этапа</w:t>
             </w:r>
@@ -2318,12 +2343,14 @@
               <w:spacing w:line="240" w:lineRule="auto"/>
               <w:jc w:val="center"/>
               <w:rPr>
-                <w:szCs w:val="28"/>
+                <w:sz w:val="26"/>
+                <w:szCs w:val="26"/>
               </w:rPr>
             </w:pPr>
             <w:r>
               <w:rPr>
-                <w:szCs w:val="28"/>
+                <w:sz w:val="26"/>
+                <w:szCs w:val="26"/>
               </w:rPr>
               <w:t>Примечания</w:t>
             </w:r>
@@ -2345,12 +2372,14 @@
               <w:spacing w:line="240" w:lineRule="auto"/>
               <w:jc w:val="both"/>
               <w:rPr>
-                <w:szCs w:val="28"/>
+                <w:sz w:val="26"/>
+                <w:szCs w:val="26"/>
               </w:rPr>
             </w:pPr>
             <w:r>
               <w:rPr>
-                <w:szCs w:val="28"/>
+                <w:sz w:val="26"/>
+                <w:szCs w:val="26"/>
               </w:rPr>
               <w:t>Подбор и изучение литературы. Сравнение аналогов. Уточнение задания на ДП</w:t>
             </w:r>
@@ -2372,12 +2401,14 @@
               <w:ind w:right="-1"/>
               <w:jc w:val="center"/>
               <w:rPr>
-                <w:szCs w:val="28"/>
+                <w:sz w:val="26"/>
+                <w:szCs w:val="26"/>
               </w:rPr>
             </w:pPr>
             <w:r>
               <w:rPr>
-                <w:szCs w:val="28"/>
+                <w:sz w:val="26"/>
+                <w:szCs w:val="26"/>
               </w:rPr>
               <w:t>10</w:t>
             </w:r>
@@ -2399,14 +2430,16 @@
               <w:ind w:right="-1"/>
               <w:jc w:val="center"/>
               <w:rPr>
-                <w:szCs w:val="28"/>
+                <w:sz w:val="26"/>
+                <w:szCs w:val="26"/>
                 <w:highlight w:val="yellow"/>
                 <w:lang w:val="en-US"/>
               </w:rPr>
             </w:pPr>
             <w:r>
               <w:rPr>
-                <w:szCs w:val="28"/>
+                <w:sz w:val="26"/>
+                <w:szCs w:val="26"/>
                 <w:highlight w:val="yellow"/>
               </w:rPr>
               <w:t>23.03 – 30.03</w:t>
@@ -2424,7 +2457,137 @@
               <w:spacing w:line="240" w:lineRule="auto"/>
               <w:jc w:val="both"/>
               <w:rPr>
-                <w:szCs w:val="28"/>
+                <w:sz w:val="26"/>
+                <w:szCs w:val="26"/>
+              </w:rPr>
+            </w:pPr>
+          </w:p>
+        </w:tc>
+        <w:bookmarkStart w:id="0" w:name="_GoBack"/>
+        <w:bookmarkEnd w:id="0"/>
+      </w:tr>
+      <w:tr>
+        <w:trPr>
+          <w:jc w:val="center"/>
+        </w:trPr>
+        <w:tc>
+          <w:tcPr>
+            <w:tcW w:w="4253" w:type="dxa"/>
+            <w:shd w:val="clear" w:color="auto" w:fill="auto"/>
+            <w:vAlign w:val="center"/>
+          </w:tcPr>
+          <w:p>
+            <w:pPr>
+              <w:widowControl w:val="0"/>
+              <w:tabs>
+                <w:tab w:val="num" w:pos="0"/>
+              </w:tabs>
+              <w:spacing w:line="240" w:lineRule="auto"/>
+              <w:ind w:right="-1"/>
+              <w:rPr>
+                <w:sz w:val="26"/>
+                <w:szCs w:val="26"/>
+              </w:rPr>
+            </w:pPr>
+            <w:r>
+              <w:rPr>
+                <w:sz w:val="26"/>
+                <w:szCs w:val="26"/>
+              </w:rPr>
+              <w:t>Структурное проектирование</w:t>
+            </w:r>
+          </w:p>
+        </w:tc>
+        <w:tc>
+          <w:tcPr>
+            <w:tcW w:w="1134" w:type="dxa"/>
+            <w:shd w:val="clear" w:color="auto" w:fill="auto"/>
+            <w:vAlign w:val="center"/>
+          </w:tcPr>
+          <w:p>
+            <w:pPr>
+              <w:widowControl w:val="0"/>
+              <w:tabs>
+                <w:tab w:val="num" w:pos="0"/>
+              </w:tabs>
+              <w:spacing w:line="240" w:lineRule="auto"/>
+              <w:ind w:right="-1"/>
+              <w:jc w:val="center"/>
+              <w:rPr>
+                <w:sz w:val="26"/>
+                <w:szCs w:val="26"/>
+              </w:rPr>
+            </w:pPr>
+            <w:r>
+              <w:rPr>
+                <w:sz w:val="26"/>
+                <w:szCs w:val="26"/>
+              </w:rPr>
+              <w:t>15</w:t>
+            </w:r>
+          </w:p>
+        </w:tc>
+        <w:tc>
+          <w:tcPr>
+            <w:tcW w:w="1985" w:type="dxa"/>
+            <w:shd w:val="clear" w:color="auto" w:fill="auto"/>
+            <w:vAlign w:val="center"/>
+          </w:tcPr>
+          <w:p>
+            <w:pPr>
+              <w:widowControl w:val="0"/>
+              <w:tabs>
+                <w:tab w:val="num" w:pos="0"/>
+              </w:tabs>
+              <w:spacing w:line="240" w:lineRule="auto"/>
+              <w:ind w:right="-1"/>
+              <w:jc w:val="center"/>
+              <w:rPr>
+                <w:sz w:val="26"/>
+                <w:szCs w:val="26"/>
+                <w:highlight w:val="yellow"/>
+              </w:rPr>
+            </w:pPr>
+            <w:r>
+              <w:rPr>
+                <w:sz w:val="26"/>
+                <w:szCs w:val="26"/>
+                <w:highlight w:val="yellow"/>
+              </w:rPr>
+              <w:t>30.03</w:t>
+            </w:r>
+            <w:r>
+              <w:rPr>
+                <w:sz w:val="26"/>
+                <w:szCs w:val="26"/>
+                <w:highlight w:val="yellow"/>
+                <w:lang w:val="en-US"/>
+              </w:rPr>
+              <w:t xml:space="preserve"> – </w:t>
+            </w:r>
+            <w:r>
+              <w:rPr>
+                <w:sz w:val="26"/>
+                <w:szCs w:val="26"/>
+                <w:highlight w:val="yellow"/>
+              </w:rPr>
+              <w:t>08.04</w:t>
+            </w:r>
+          </w:p>
+        </w:tc>
+        <w:tc>
+          <w:tcPr>
+            <w:tcW w:w="1984" w:type="dxa"/>
+            <w:shd w:val="clear" w:color="auto" w:fill="auto"/>
+          </w:tcPr>
+          <w:p>
+            <w:pPr>
+              <w:widowControl w:val="0"/>
+              <w:spacing w:line="240" w:lineRule="auto"/>
+              <w:jc w:val="both"/>
+              <w:rPr>
+                <w:sz w:val="26"/>
+                <w:szCs w:val="26"/>
               </w:rPr>
             </w:pPr>
           </w:p>
@@ -2449,14 +2612,16 @@
               <w:spacing w:line="240" w:lineRule="auto"/>
               <w:ind w:right="-1"/>
               <w:rPr>
-                <w:szCs w:val="28"/>
+                <w:sz w:val="26"/>
+                <w:szCs w:val="26"/>
               </w:rPr>
             </w:pPr>
             <w:r>
               <w:rPr>
-                <w:szCs w:val="28"/>
-              </w:rPr>
-              <w:t>Структурное проектирование</w:t>
+                <w:sz w:val="26"/>
+                <w:szCs w:val="26"/>
+              </w:rPr>
+              <w:t>Функциональное проектирование</w:t>
             </w:r>
           </w:p>
         </w:tc>
@@ -2476,14 +2641,16 @@
               <w:ind w:right="-1"/>
               <w:jc w:val="center"/>
               <w:rPr>
-                <w:szCs w:val="28"/>
+                <w:sz w:val="26"/>
+                <w:szCs w:val="26"/>
               </w:rPr>
             </w:pPr>
             <w:r>
               <w:rPr>
-                <w:szCs w:val="28"/>
-              </w:rPr>
-              <w:t>15</w:t>
+                <w:sz w:val="26"/>
+                <w:szCs w:val="26"/>
+              </w:rPr>
+              <w:t>25</w:t>
             </w:r>
           </w:p>
         </w:tc>
@@ -2503,31 +2670,19 @@
               <w:ind w:right="-1"/>
               <w:jc w:val="center"/>
               <w:rPr>
-                <w:szCs w:val="28"/>
+                <w:sz w:val="26"/>
+                <w:szCs w:val="26"/>
                 <w:highlight w:val="yellow"/>
+                <w:lang w:val="en-US"/>
               </w:rPr>
             </w:pPr>
             <w:r>
               <w:rPr>
-                <w:szCs w:val="28"/>
+                <w:sz w:val="26"/>
+                <w:szCs w:val="26"/>
                 <w:highlight w:val="yellow"/>
               </w:rPr>
-              <w:t>30.03</w:t>
-            </w:r>
-            <w:r>
-              <w:rPr>
-                <w:szCs w:val="28"/>
-                <w:highlight w:val="yellow"/>
-                <w:lang w:val="en-US"/>
-              </w:rPr>
-              <w:t xml:space="preserve"> – </w:t>
-            </w:r>
-            <w:r>
-              <w:rPr>
-                <w:szCs w:val="28"/>
-                <w:highlight w:val="yellow"/>
-              </w:rPr>
-              <w:t>08.04</w:t>
+              <w:t>08.04 – 24.04</w:t>
             </w:r>
           </w:p>
         </w:tc>
@@ -2542,7 +2697,8 @@
               <w:spacing w:line="240" w:lineRule="auto"/>
               <w:jc w:val="both"/>
               <w:rPr>
-                <w:szCs w:val="28"/>
+                <w:sz w:val="26"/>
+                <w:szCs w:val="26"/>
               </w:rPr>
             </w:pPr>
           </w:p>
@@ -2567,14 +2723,17 @@
               <w:spacing w:line="240" w:lineRule="auto"/>
               <w:ind w:right="-1"/>
               <w:rPr>
-                <w:szCs w:val="28"/>
+                <w:sz w:val="26"/>
+                <w:szCs w:val="26"/>
+                <w:highlight w:val="yellow"/>
               </w:rPr>
             </w:pPr>
             <w:r>
               <w:rPr>
-                <w:szCs w:val="28"/>
-              </w:rPr>
-              <w:t>Функциональное проектирование</w:t>
+                <w:sz w:val="26"/>
+                <w:szCs w:val="26"/>
+              </w:rPr>
+              <w:t>Разработка программных модулей</w:t>
             </w:r>
           </w:p>
         </w:tc>
@@ -2594,14 +2753,16 @@
               <w:ind w:right="-1"/>
               <w:jc w:val="center"/>
               <w:rPr>
-                <w:szCs w:val="28"/>
+                <w:sz w:val="26"/>
+                <w:szCs w:val="26"/>
               </w:rPr>
             </w:pPr>
             <w:r>
               <w:rPr>
-                <w:szCs w:val="28"/>
-              </w:rPr>
-              <w:t>25</w:t>
+                <w:sz w:val="26"/>
+                <w:szCs w:val="26"/>
+              </w:rPr>
+              <w:t>20</w:t>
             </w:r>
           </w:p>
         </w:tc>
@@ -2621,17 +2782,18 @@
               <w:ind w:right="-1"/>
               <w:jc w:val="center"/>
               <w:rPr>
-                <w:szCs w:val="28"/>
+                <w:sz w:val="26"/>
+                <w:szCs w:val="26"/>
                 <w:highlight w:val="yellow"/>
-                <w:lang w:val="en-US"/>
               </w:rPr>
             </w:pPr>
             <w:r>
               <w:rPr>
-                <w:szCs w:val="28"/>
+                <w:sz w:val="26"/>
+                <w:szCs w:val="26"/>
                 <w:highlight w:val="yellow"/>
               </w:rPr>
-              <w:t>08.04 – 24.04</w:t>
+              <w:t>24.04 – 8.05</w:t>
             </w:r>
           </w:p>
         </w:tc>
@@ -2646,7 +2808,8 @@
               <w:spacing w:line="240" w:lineRule="auto"/>
               <w:jc w:val="both"/>
               <w:rPr>
-                <w:szCs w:val="28"/>
+                <w:sz w:val="26"/>
+                <w:szCs w:val="26"/>
               </w:rPr>
             </w:pPr>
           </w:p>
@@ -2671,15 +2834,17 @@
               <w:spacing w:line="240" w:lineRule="auto"/>
               <w:ind w:right="-1"/>
               <w:rPr>
-                <w:szCs w:val="28"/>
+                <w:sz w:val="26"/>
+                <w:szCs w:val="26"/>
                 <w:highlight w:val="yellow"/>
               </w:rPr>
             </w:pPr>
             <w:r>
               <w:rPr>
-                <w:szCs w:val="28"/>
-              </w:rPr>
-              <w:t>Разработка программных модулей</w:t>
+                <w:sz w:val="26"/>
+                <w:szCs w:val="26"/>
+              </w:rPr>
+              <w:t>Программа и методика испытаний</w:t>
             </w:r>
           </w:p>
         </w:tc>
@@ -2699,14 +2864,16 @@
               <w:ind w:right="-1"/>
               <w:jc w:val="center"/>
               <w:rPr>
-                <w:szCs w:val="28"/>
+                <w:sz w:val="26"/>
+                <w:szCs w:val="26"/>
               </w:rPr>
             </w:pPr>
             <w:r>
               <w:rPr>
-                <w:szCs w:val="28"/>
-              </w:rPr>
-              <w:t>20</w:t>
+                <w:sz w:val="26"/>
+                <w:szCs w:val="26"/>
+              </w:rPr>
+              <w:t>10</w:t>
             </w:r>
           </w:p>
         </w:tc>
@@ -2726,16 +2893,18 @@
               <w:ind w:right="-1"/>
               <w:jc w:val="center"/>
               <w:rPr>
-                <w:szCs w:val="28"/>
+                <w:sz w:val="26"/>
+                <w:szCs w:val="26"/>
                 <w:highlight w:val="yellow"/>
               </w:rPr>
             </w:pPr>
             <w:r>
               <w:rPr>
-                <w:szCs w:val="28"/>
+                <w:sz w:val="26"/>
+                <w:szCs w:val="26"/>
                 <w:highlight w:val="yellow"/>
               </w:rPr>
-              <w:t>24.04 – 8.05</w:t>
+              <w:t>8.05 – 15.05</w:t>
             </w:r>
           </w:p>
         </w:tc>
@@ -2750,7 +2919,8 @@
               <w:spacing w:line="240" w:lineRule="auto"/>
               <w:jc w:val="both"/>
               <w:rPr>
-                <w:szCs w:val="28"/>
+                <w:sz w:val="26"/>
+                <w:szCs w:val="26"/>
               </w:rPr>
             </w:pPr>
           </w:p>
@@ -2775,116 +2945,14 @@
               <w:spacing w:line="240" w:lineRule="auto"/>
               <w:ind w:right="-1"/>
               <w:rPr>
-                <w:szCs w:val="28"/>
-                <w:highlight w:val="yellow"/>
+                <w:sz w:val="26"/>
+                <w:szCs w:val="26"/>
               </w:rPr>
             </w:pPr>
             <w:r>
               <w:rPr>
-                <w:szCs w:val="28"/>
-              </w:rPr>
-              <w:t>Программа и методика испытаний</w:t>
-            </w:r>
-          </w:p>
-        </w:tc>
-        <w:tc>
-          <w:tcPr>
-            <w:tcW w:w="1134" w:type="dxa"/>
-            <w:shd w:val="clear" w:color="auto" w:fill="auto"/>
-            <w:vAlign w:val="center"/>
-          </w:tcPr>
-          <w:p>
-            <w:pPr>
-              <w:widowControl w:val="0"/>
-              <w:tabs>
-                <w:tab w:val="num" w:pos="0"/>
-              </w:tabs>
-              <w:spacing w:line="240" w:lineRule="auto"/>
-              <w:ind w:right="-1"/>
-              <w:jc w:val="center"/>
-              <w:rPr>
-                <w:szCs w:val="28"/>
-              </w:rPr>
-            </w:pPr>
-            <w:r>
-              <w:rPr>
-                <w:szCs w:val="28"/>
-              </w:rPr>
-              <w:t>10</w:t>
-            </w:r>
-          </w:p>
-        </w:tc>
-        <w:tc>
-          <w:tcPr>
-            <w:tcW w:w="1985" w:type="dxa"/>
-            <w:shd w:val="clear" w:color="auto" w:fill="auto"/>
-            <w:vAlign w:val="center"/>
-          </w:tcPr>
-          <w:p>
-            <w:pPr>
-              <w:widowControl w:val="0"/>
-              <w:tabs>
-                <w:tab w:val="num" w:pos="0"/>
-              </w:tabs>
-              <w:spacing w:line="240" w:lineRule="auto"/>
-              <w:ind w:right="-1"/>
-              <w:jc w:val="center"/>
-              <w:rPr>
-                <w:szCs w:val="28"/>
-                <w:highlight w:val="yellow"/>
-              </w:rPr>
-            </w:pPr>
-            <w:r>
-              <w:rPr>
-                <w:szCs w:val="28"/>
-                <w:highlight w:val="yellow"/>
-              </w:rPr>
-              <w:t>8.05 – 15.05</w:t>
-            </w:r>
-          </w:p>
-        </w:tc>
-        <w:tc>
-          <w:tcPr>
-            <w:tcW w:w="1984" w:type="dxa"/>
-            <w:shd w:val="clear" w:color="auto" w:fill="auto"/>
-          </w:tcPr>
-          <w:p>
-            <w:pPr>
-              <w:widowControl w:val="0"/>
-              <w:spacing w:line="240" w:lineRule="auto"/>
-              <w:jc w:val="both"/>
-              <w:rPr>
-                <w:szCs w:val="28"/>
-              </w:rPr>
-            </w:pPr>
-          </w:p>
-        </w:tc>
-      </w:tr>
-      <w:tr>
-        <w:trPr>
-          <w:jc w:val="center"/>
-        </w:trPr>
-        <w:tc>
-          <w:tcPr>
-            <w:tcW w:w="4253" w:type="dxa"/>
-            <w:shd w:val="clear" w:color="auto" w:fill="auto"/>
-            <w:vAlign w:val="center"/>
-          </w:tcPr>
-          <w:p>
-            <w:pPr>
-              <w:widowControl w:val="0"/>
-              <w:tabs>
-                <w:tab w:val="num" w:pos="0"/>
-              </w:tabs>
-              <w:spacing w:line="240" w:lineRule="auto"/>
-              <w:ind w:right="-1"/>
-              <w:rPr>
-                <w:szCs w:val="28"/>
-              </w:rPr>
-            </w:pPr>
-            <w:r>
-              <w:rPr>
-                <w:szCs w:val="28"/>
+                <w:sz w:val="26"/>
+                <w:szCs w:val="26"/>
               </w:rPr>
               <w:t>Расчет экономической эффективности</w:t>
             </w:r>
@@ -2906,12 +2974,14 @@
               <w:ind w:right="-1"/>
               <w:jc w:val="center"/>
               <w:rPr>
-                <w:szCs w:val="28"/>
+                <w:sz w:val="26"/>
+                <w:szCs w:val="26"/>
               </w:rPr>
             </w:pPr>
             <w:r>
               <w:rPr>
-                <w:szCs w:val="28"/>
+                <w:sz w:val="26"/>
+                <w:szCs w:val="26"/>
               </w:rPr>
               <w:t>5</w:t>
             </w:r>
@@ -2933,13 +3003,15 @@
               <w:ind w:right="-1"/>
               <w:jc w:val="center"/>
               <w:rPr>
-                <w:szCs w:val="28"/>
+                <w:sz w:val="26"/>
+                <w:szCs w:val="26"/>
                 <w:highlight w:val="yellow"/>
               </w:rPr>
             </w:pPr>
             <w:r>
               <w:rPr>
-                <w:szCs w:val="28"/>
+                <w:sz w:val="26"/>
+                <w:szCs w:val="26"/>
                 <w:highlight w:val="yellow"/>
               </w:rPr>
               <w:t>15.04 – 20.05</w:t>
@@ -2957,7 +3029,8 @@
               <w:spacing w:line="240" w:lineRule="auto"/>
               <w:jc w:val="both"/>
               <w:rPr>
-                <w:szCs w:val="28"/>
+                <w:sz w:val="26"/>
+                <w:szCs w:val="26"/>
               </w:rPr>
             </w:pPr>
           </w:p>
@@ -2978,12 +3051,14 @@
               <w:widowControl w:val="0"/>
               <w:spacing w:line="240" w:lineRule="auto"/>
               <w:rPr>
-                <w:szCs w:val="28"/>
+                <w:sz w:val="26"/>
+                <w:szCs w:val="26"/>
               </w:rPr>
             </w:pPr>
             <w:r>
               <w:rPr>
-                <w:szCs w:val="28"/>
+                <w:sz w:val="26"/>
+                <w:szCs w:val="26"/>
               </w:rPr>
               <w:t>Оформление пояснительной записки</w:t>
             </w:r>
@@ -3005,19 +3080,22 @@
               <w:ind w:right="-1"/>
               <w:jc w:val="center"/>
               <w:rPr>
-                <w:szCs w:val="28"/>
+                <w:sz w:val="26"/>
+                <w:szCs w:val="26"/>
               </w:rPr>
             </w:pPr>
             <w:r>
               <w:rPr>
-                <w:szCs w:val="28"/>
+                <w:sz w:val="26"/>
+                <w:szCs w:val="26"/>
                 <w:lang w:val="en-US"/>
               </w:rPr>
               <w:t>1</w:t>
             </w:r>
             <w:r>
               <w:rPr>
-                <w:szCs w:val="28"/>
+                <w:sz w:val="26"/>
+                <w:szCs w:val="26"/>
               </w:rPr>
               <w:t>5</w:t>
             </w:r>
@@ -3039,20 +3117,23 @@
               <w:ind w:right="-1"/>
               <w:jc w:val="center"/>
               <w:rPr>
-                <w:szCs w:val="28"/>
+                <w:sz w:val="26"/>
+                <w:szCs w:val="26"/>
                 <w:highlight w:val="yellow"/>
               </w:rPr>
             </w:pPr>
             <w:r>
               <w:rPr>
-                <w:szCs w:val="28"/>
+                <w:sz w:val="26"/>
+                <w:szCs w:val="26"/>
                 <w:highlight w:val="yellow"/>
               </w:rPr>
               <w:t>20.05 – 30.</w:t>
             </w:r>
             <w:r>
               <w:rPr>
-                <w:szCs w:val="28"/>
+                <w:sz w:val="26"/>
+                <w:szCs w:val="26"/>
                 <w:highlight w:val="yellow"/>
                 <w:lang w:val="en-US"/>
               </w:rPr>
@@ -3060,7 +3141,8 @@
             </w:r>
             <w:r>
               <w:rPr>
-                <w:szCs w:val="28"/>
+                <w:sz w:val="26"/>
+                <w:szCs w:val="26"/>
                 <w:highlight w:val="yellow"/>
               </w:rPr>
               <w:t>5</w:t>
@@ -3078,7 +3160,8 @@
               <w:spacing w:line="240" w:lineRule="auto"/>
               <w:jc w:val="both"/>
               <w:rPr>
-                <w:szCs w:val="28"/>
+                <w:sz w:val="26"/>
+                <w:szCs w:val="26"/>
               </w:rPr>
             </w:pPr>
           </w:p>
@@ -3225,15 +3308,23 @@
           <w:szCs w:val="28"/>
           <w:lang w:eastAsia="ru-RU"/>
         </w:rPr>
-        <w:tab/>
-      </w:r>
-      <w:r>
-        <w:rPr>
-          <w:rFonts w:eastAsia="Times New Roman"/>
-          <w:szCs w:val="28"/>
-          <w:lang w:eastAsia="ru-RU"/>
-        </w:rPr>
-        <w:t>И.Л. Селезнев</w:t>
+        <w:t>И.Л.</w:t>
+      </w:r>
+      <w:r>
+        <w:rPr>
+          <w:rFonts w:eastAsia="Times New Roman"/>
+          <w:szCs w:val="28"/>
+          <w:lang w:eastAsia="ru-RU"/>
+        </w:rPr>
+        <w:t xml:space="preserve"> </w:t>
+      </w:r>
+      <w:r>
+        <w:rPr>
+          <w:rFonts w:eastAsia="Times New Roman"/>
+          <w:szCs w:val="28"/>
+          <w:lang w:eastAsia="ru-RU"/>
+        </w:rPr>
+        <w:t>Селезнев</w:t>
       </w:r>
     </w:p>
     <w:p>
@@ -3286,8 +3377,6 @@
         </w:rPr>
         <w:t xml:space="preserve"> </w:t>
       </w:r>
-      <w:bookmarkStart w:id="0" w:name="_GoBack"/>
-      <w:bookmarkEnd w:id="0"/>
     </w:p>
     <w:p>
       <w:pPr>
@@ -3303,7 +3392,7 @@
       <w:footerReference w:type="default" r:id="rId8"/>
       <w:type w:val="continuous"/>
       <w:pgSz w:w="11906" w:h="16838"/>
-      <w:pgMar w:top="1440" w:right="1440" w:bottom="1440" w:left="1800" w:header="709" w:footer="709" w:gutter="0"/>
+      <w:pgMar w:top="1134" w:right="851" w:bottom="1531" w:left="1701" w:header="709" w:footer="709" w:gutter="0"/>
       <w:cols w:space="708"/>
       <w:docGrid w:linePitch="381"/>
     </w:sectPr>

--- a/ПДП/ЛЗ.docx
+++ b/ПДП/ЛЗ.docx
@@ -2463,8 +2463,6 @@
             </w:pPr>
           </w:p>
         </w:tc>
-        <w:bookmarkStart w:id="0" w:name="_GoBack"/>
-        <w:bookmarkEnd w:id="0"/>
       </w:tr>
       <w:tr>
         <w:trPr>
@@ -3214,7 +3212,16 @@
           <w:highlight w:val="yellow"/>
           <w:lang w:eastAsia="ru-RU"/>
         </w:rPr>
-        <w:t>23.03.2022</w:t>
+        <w:t>23.03.202</w:t>
+      </w:r>
+      <w:r>
+        <w:rPr>
+          <w:rFonts w:eastAsia="Times New Roman"/>
+          <w:szCs w:val="28"/>
+          <w:highlight w:val="yellow"/>
+          <w:lang w:eastAsia="ru-RU"/>
+        </w:rPr>
+        <w:t>3</w:t>
       </w:r>
     </w:p>
     <w:p>
@@ -3377,6 +3384,8 @@
         </w:rPr>
         <w:t xml:space="preserve"> </w:t>
       </w:r>
+      <w:bookmarkStart w:id="0" w:name="_GoBack"/>
+      <w:bookmarkEnd w:id="0"/>
     </w:p>
     <w:p>
       <w:pPr>

--- a/ПДП/ЛЗ.docx
+++ b/ПДП/ЛЗ.docx
@@ -10,6 +10,7 @@
           <w:szCs w:val="28"/>
         </w:rPr>
       </w:pPr>
+      <w:bookmarkStart w:id="0" w:name="_Hlk132237573"/>
       <w:r>
         <w:rPr>
           <w:rFonts w:eastAsia="Times New Roman"/>
@@ -127,751 +128,733 @@
           <w:szCs w:val="28"/>
           <w:lang w:eastAsia="ru-RU"/>
         </w:rPr>
+        <w:t>: КСиС.</w:t>
+      </w:r>
+      <w:r>
+        <w:rPr>
+          <w:rFonts w:eastAsia="Times New Roman"/>
+          <w:szCs w:val="28"/>
+          <w:lang w:eastAsia="ru-RU"/>
+        </w:rPr>
+        <w:t xml:space="preserve"> Кафедра: ЭВМ.</w:t>
+      </w:r>
+    </w:p>
+    <w:p>
+      <w:pPr>
+        <w:widowControl w:val="0"/>
+        <w:spacing w:line="240" w:lineRule="auto"/>
+        <w:jc w:val="both"/>
+        <w:rPr>
+          <w:rFonts w:eastAsia="Times New Roman"/>
+          <w:szCs w:val="28"/>
+          <w:lang w:eastAsia="ru-RU"/>
+        </w:rPr>
+      </w:pPr>
+      <w:r>
+        <w:rPr>
+          <w:rFonts w:eastAsia="Times New Roman"/>
+          <w:szCs w:val="28"/>
+          <w:lang w:eastAsia="ru-RU"/>
+        </w:rPr>
+        <w:t>Специальность: 40 02 01 «Вычислительные машины, системы и сети».</w:t>
+      </w:r>
+    </w:p>
+    <w:p>
+      <w:pPr>
+        <w:widowControl w:val="0"/>
+        <w:spacing w:line="240" w:lineRule="auto"/>
+        <w:jc w:val="both"/>
+        <w:rPr>
+          <w:rFonts w:eastAsia="Times New Roman"/>
+          <w:szCs w:val="28"/>
+          <w:lang w:eastAsia="ru-RU"/>
+        </w:rPr>
+      </w:pPr>
+      <w:r>
+        <w:rPr>
+          <w:rFonts w:eastAsia="Times New Roman"/>
+          <w:szCs w:val="28"/>
+          <w:lang w:eastAsia="ru-RU"/>
+        </w:rPr>
+        <w:t xml:space="preserve">Специализация: </w:t>
+      </w:r>
+      <w:r>
+        <w:rPr>
+          <w:rFonts w:eastAsia="Times New Roman"/>
+          <w:szCs w:val="28"/>
+          <w:lang w:eastAsia="ru-RU"/>
+        </w:rPr>
+        <w:t>40</w:t>
+      </w:r>
+      <w:r>
+        <w:rPr>
+          <w:rFonts w:eastAsia="Times New Roman"/>
+          <w:szCs w:val="28"/>
+          <w:lang w:eastAsia="ru-RU"/>
+        </w:rPr>
+        <w:t xml:space="preserve"> </w:t>
+      </w:r>
+      <w:r>
+        <w:rPr>
+          <w:rFonts w:eastAsia="Times New Roman"/>
+          <w:szCs w:val="28"/>
+          <w:lang w:eastAsia="ru-RU"/>
+        </w:rPr>
+        <w:t>02</w:t>
+      </w:r>
+      <w:r>
+        <w:rPr>
+          <w:rFonts w:eastAsia="Times New Roman"/>
+          <w:szCs w:val="28"/>
+          <w:lang w:eastAsia="ru-RU"/>
+        </w:rPr>
+        <w:t xml:space="preserve"> </w:t>
+      </w:r>
+      <w:r>
+        <w:rPr>
+          <w:rFonts w:eastAsia="Times New Roman"/>
+          <w:szCs w:val="28"/>
+          <w:lang w:eastAsia="ru-RU"/>
+        </w:rPr>
+        <w:t xml:space="preserve">01-01 </w:t>
+      </w:r>
+      <w:r>
+        <w:rPr>
+          <w:rFonts w:eastAsia="Times New Roman"/>
+          <w:szCs w:val="28"/>
+          <w:lang w:eastAsia="ru-RU"/>
+        </w:rPr>
+        <w:t>«Проектирование и применение локальных компьютерных сетей».</w:t>
+      </w:r>
+    </w:p>
+    <w:p>
+      <w:pPr>
+        <w:widowControl w:val="0"/>
+        <w:spacing w:line="240" w:lineRule="auto"/>
+        <w:jc w:val="both"/>
+        <w:rPr>
+          <w:rFonts w:eastAsia="Times New Roman"/>
+          <w:szCs w:val="28"/>
+          <w:lang w:eastAsia="ru-RU"/>
+        </w:rPr>
+      </w:pPr>
+    </w:p>
+    <w:p>
+      <w:pPr>
+        <w:widowControl w:val="0"/>
+        <w:spacing w:line="240" w:lineRule="auto"/>
+        <w:jc w:val="both"/>
+        <w:rPr>
+          <w:rFonts w:eastAsia="Times New Roman"/>
+          <w:szCs w:val="28"/>
+          <w:lang w:eastAsia="ru-RU"/>
+        </w:rPr>
+      </w:pPr>
+      <w:r>
+        <w:rPr>
+          <w:rFonts w:eastAsia="Times New Roman"/>
+          <w:szCs w:val="28"/>
+          <w:lang w:eastAsia="ru-RU"/>
+        </w:rPr>
+        <w:tab/>
+      </w:r>
+      <w:r>
+        <w:rPr>
+          <w:rFonts w:eastAsia="Times New Roman"/>
+          <w:szCs w:val="28"/>
+          <w:lang w:eastAsia="ru-RU"/>
+        </w:rPr>
+        <w:tab/>
+      </w:r>
+      <w:r>
+        <w:rPr>
+          <w:rFonts w:eastAsia="Times New Roman"/>
+          <w:szCs w:val="28"/>
+          <w:lang w:eastAsia="ru-RU"/>
+        </w:rPr>
+        <w:tab/>
+      </w:r>
+      <w:r>
+        <w:rPr>
+          <w:rFonts w:eastAsia="Times New Roman"/>
+          <w:szCs w:val="28"/>
+          <w:lang w:eastAsia="ru-RU"/>
+        </w:rPr>
+        <w:tab/>
+      </w:r>
+      <w:r>
+        <w:rPr>
+          <w:rFonts w:eastAsia="Times New Roman"/>
+          <w:szCs w:val="28"/>
+          <w:lang w:eastAsia="ru-RU"/>
+        </w:rPr>
+        <w:tab/>
+      </w:r>
+      <w:r>
+        <w:rPr>
+          <w:rFonts w:eastAsia="Times New Roman"/>
+          <w:szCs w:val="28"/>
+          <w:lang w:eastAsia="ru-RU"/>
+        </w:rPr>
+        <w:tab/>
+      </w:r>
+      <w:r>
+        <w:rPr>
+          <w:rFonts w:eastAsia="Times New Roman"/>
+          <w:szCs w:val="28"/>
+          <w:lang w:eastAsia="ru-RU"/>
+        </w:rPr>
+        <w:tab/>
+      </w:r>
+      <w:r>
+        <w:rPr>
+          <w:rFonts w:eastAsia="Times New Roman"/>
+          <w:szCs w:val="28"/>
+          <w:lang w:eastAsia="ru-RU"/>
+        </w:rPr>
+        <w:tab/>
+        <w:t>УТВЕРЖДАЮ</w:t>
+      </w:r>
+    </w:p>
+    <w:p>
+      <w:pPr>
+        <w:widowControl w:val="0"/>
+        <w:spacing w:line="240" w:lineRule="auto"/>
+        <w:jc w:val="both"/>
+        <w:rPr>
+          <w:rFonts w:eastAsia="Times New Roman"/>
+          <w:szCs w:val="28"/>
+          <w:lang w:eastAsia="ru-RU"/>
+        </w:rPr>
+      </w:pPr>
+      <w:r>
+        <w:rPr>
+          <w:rFonts w:eastAsia="Times New Roman"/>
+          <w:szCs w:val="28"/>
+          <w:lang w:eastAsia="ru-RU"/>
+        </w:rPr>
+        <w:t xml:space="preserve"> </w:t>
+      </w:r>
+      <w:r>
+        <w:rPr>
+          <w:rFonts w:eastAsia="Times New Roman"/>
+          <w:szCs w:val="28"/>
+          <w:lang w:eastAsia="ru-RU"/>
+        </w:rPr>
+        <w:tab/>
+      </w:r>
+      <w:r>
+        <w:rPr>
+          <w:rFonts w:eastAsia="Times New Roman"/>
+          <w:szCs w:val="28"/>
+          <w:lang w:eastAsia="ru-RU"/>
+        </w:rPr>
+        <w:tab/>
+      </w:r>
+      <w:r>
+        <w:rPr>
+          <w:rFonts w:eastAsia="Times New Roman"/>
+          <w:szCs w:val="28"/>
+          <w:lang w:eastAsia="ru-RU"/>
+        </w:rPr>
+        <w:tab/>
+      </w:r>
+      <w:r>
+        <w:rPr>
+          <w:rFonts w:eastAsia="Times New Roman"/>
+          <w:szCs w:val="28"/>
+          <w:lang w:eastAsia="ru-RU"/>
+        </w:rPr>
+        <w:tab/>
+      </w:r>
+      <w:r>
+        <w:rPr>
+          <w:rFonts w:eastAsia="Times New Roman"/>
+          <w:szCs w:val="28"/>
+          <w:lang w:eastAsia="ru-RU"/>
+        </w:rPr>
+        <w:tab/>
+      </w:r>
+      <w:r>
+        <w:rPr>
+          <w:rFonts w:eastAsia="Times New Roman"/>
+          <w:szCs w:val="28"/>
+          <w:lang w:eastAsia="ru-RU"/>
+        </w:rPr>
+        <w:tab/>
+      </w:r>
+      <w:r>
+        <w:rPr>
+          <w:rFonts w:eastAsia="Times New Roman"/>
+          <w:szCs w:val="28"/>
+          <w:lang w:eastAsia="ru-RU"/>
+        </w:rPr>
+        <w:tab/>
+      </w:r>
+      <w:r>
+        <w:rPr>
+          <w:rFonts w:eastAsia="Times New Roman"/>
+          <w:szCs w:val="28"/>
+          <w:lang w:eastAsia="ru-RU"/>
+        </w:rPr>
+        <w:tab/>
+        <w:t>Заведующий кафедрой ЭВМ</w:t>
+      </w:r>
+    </w:p>
+    <w:p>
+      <w:pPr>
+        <w:widowControl w:val="0"/>
+        <w:spacing w:line="240" w:lineRule="auto"/>
+        <w:jc w:val="both"/>
+        <w:rPr>
+          <w:rFonts w:eastAsia="Times New Roman"/>
+          <w:szCs w:val="28"/>
+          <w:lang w:eastAsia="ru-RU"/>
+        </w:rPr>
+      </w:pPr>
+      <w:r>
+        <w:rPr>
+          <w:rFonts w:eastAsia="Times New Roman"/>
+          <w:szCs w:val="28"/>
+          <w:lang w:eastAsia="ru-RU"/>
+        </w:rPr>
+        <w:t xml:space="preserve"> </w:t>
+      </w:r>
+      <w:r>
+        <w:rPr>
+          <w:rFonts w:eastAsia="Times New Roman"/>
+          <w:szCs w:val="28"/>
+          <w:lang w:eastAsia="ru-RU"/>
+        </w:rPr>
+        <w:tab/>
+      </w:r>
+      <w:r>
+        <w:rPr>
+          <w:rFonts w:eastAsia="Times New Roman"/>
+          <w:szCs w:val="28"/>
+          <w:lang w:eastAsia="ru-RU"/>
+        </w:rPr>
+        <w:tab/>
+      </w:r>
+      <w:r>
+        <w:rPr>
+          <w:rFonts w:eastAsia="Times New Roman"/>
+          <w:szCs w:val="28"/>
+          <w:lang w:eastAsia="ru-RU"/>
+        </w:rPr>
+        <w:tab/>
+      </w:r>
+      <w:r>
+        <w:rPr>
+          <w:rFonts w:eastAsia="Times New Roman"/>
+          <w:szCs w:val="28"/>
+          <w:lang w:eastAsia="ru-RU"/>
+        </w:rPr>
+        <w:tab/>
+      </w:r>
+      <w:r>
+        <w:rPr>
+          <w:rFonts w:eastAsia="Times New Roman"/>
+          <w:szCs w:val="28"/>
+          <w:lang w:eastAsia="ru-RU"/>
+        </w:rPr>
+        <w:tab/>
+      </w:r>
+      <w:r>
+        <w:rPr>
+          <w:rFonts w:eastAsia="Times New Roman"/>
+          <w:szCs w:val="28"/>
+          <w:lang w:eastAsia="ru-RU"/>
+        </w:rPr>
+        <w:tab/>
+      </w:r>
+      <w:r>
+        <w:rPr>
+          <w:rFonts w:eastAsia="Times New Roman"/>
+          <w:szCs w:val="28"/>
+          <w:lang w:eastAsia="ru-RU"/>
+        </w:rPr>
+        <w:tab/>
+      </w:r>
+      <w:r>
+        <w:rPr>
+          <w:rFonts w:eastAsia="Times New Roman"/>
+          <w:szCs w:val="28"/>
+          <w:lang w:eastAsia="ru-RU"/>
+        </w:rPr>
+        <w:tab/>
+        <w:t xml:space="preserve">_________ </w:t>
+      </w:r>
+      <w:r>
+        <w:rPr>
+          <w:rFonts w:eastAsia="Times New Roman"/>
+          <w:szCs w:val="28"/>
+          <w:lang w:eastAsia="ru-RU"/>
+        </w:rPr>
+        <w:t>Б.В.Никульшин</w:t>
+      </w:r>
+    </w:p>
+    <w:p>
+      <w:pPr>
+        <w:widowControl w:val="0"/>
+        <w:spacing w:line="240" w:lineRule="auto"/>
+        <w:jc w:val="both"/>
+        <w:rPr>
+          <w:rFonts w:eastAsia="Times New Roman"/>
+          <w:szCs w:val="28"/>
+          <w:lang w:eastAsia="ru-RU"/>
+        </w:rPr>
+      </w:pPr>
+      <w:r>
+        <w:rPr>
+          <w:rFonts w:eastAsia="Times New Roman"/>
+          <w:szCs w:val="28"/>
+          <w:lang w:eastAsia="ru-RU"/>
+        </w:rPr>
+        <w:t xml:space="preserve"> </w:t>
+      </w:r>
+      <w:r>
+        <w:rPr>
+          <w:rFonts w:eastAsia="Times New Roman"/>
+          <w:szCs w:val="28"/>
+          <w:lang w:eastAsia="ru-RU"/>
+        </w:rPr>
+        <w:tab/>
+      </w:r>
+      <w:r>
+        <w:rPr>
+          <w:rFonts w:eastAsia="Times New Roman"/>
+          <w:szCs w:val="28"/>
+          <w:lang w:eastAsia="ru-RU"/>
+        </w:rPr>
+        <w:tab/>
+      </w:r>
+      <w:r>
+        <w:rPr>
+          <w:rFonts w:eastAsia="Times New Roman"/>
+          <w:szCs w:val="28"/>
+          <w:lang w:eastAsia="ru-RU"/>
+        </w:rPr>
+        <w:tab/>
+      </w:r>
+      <w:r>
+        <w:rPr>
+          <w:rFonts w:eastAsia="Times New Roman"/>
+          <w:szCs w:val="28"/>
+          <w:lang w:eastAsia="ru-RU"/>
+        </w:rPr>
+        <w:tab/>
+      </w:r>
+      <w:r>
+        <w:rPr>
+          <w:rFonts w:eastAsia="Times New Roman"/>
+          <w:szCs w:val="28"/>
+          <w:lang w:eastAsia="ru-RU"/>
+        </w:rPr>
+        <w:tab/>
+      </w:r>
+      <w:r>
+        <w:rPr>
+          <w:rFonts w:eastAsia="Times New Roman"/>
+          <w:szCs w:val="28"/>
+          <w:lang w:eastAsia="ru-RU"/>
+        </w:rPr>
+        <w:tab/>
+      </w:r>
+      <w:r>
+        <w:rPr>
+          <w:rFonts w:eastAsia="Times New Roman"/>
+          <w:szCs w:val="28"/>
+          <w:lang w:eastAsia="ru-RU"/>
+        </w:rPr>
+        <w:tab/>
+      </w:r>
+      <w:r>
+        <w:rPr>
+          <w:rFonts w:eastAsia="Times New Roman"/>
+          <w:szCs w:val="28"/>
+          <w:lang w:eastAsia="ru-RU"/>
+        </w:rPr>
+        <w:tab/>
+        <w:t>«____» __________ 2023</w:t>
+      </w:r>
+      <w:r>
+        <w:rPr>
+          <w:rFonts w:eastAsia="Times New Roman"/>
+          <w:szCs w:val="28"/>
+          <w:lang w:eastAsia="ru-RU"/>
+        </w:rPr>
+        <w:t xml:space="preserve"> г.</w:t>
+      </w:r>
+    </w:p>
+    <w:p>
+      <w:pPr>
+        <w:widowControl w:val="0"/>
+        <w:spacing w:line="240" w:lineRule="auto"/>
+        <w:jc w:val="both"/>
+        <w:rPr>
+          <w:rFonts w:eastAsia="Times New Roman"/>
+          <w:szCs w:val="28"/>
+          <w:lang w:eastAsia="ru-RU"/>
+        </w:rPr>
+      </w:pPr>
+    </w:p>
+    <w:p>
+      <w:pPr>
+        <w:widowControl w:val="0"/>
+        <w:spacing w:line="240" w:lineRule="auto"/>
+        <w:jc w:val="center"/>
+        <w:rPr>
+          <w:rFonts w:eastAsia="Times New Roman"/>
+          <w:szCs w:val="28"/>
+          <w:lang w:eastAsia="ru-RU"/>
+        </w:rPr>
+      </w:pPr>
+      <w:r>
+        <w:rPr>
+          <w:rFonts w:eastAsia="Times New Roman"/>
+          <w:szCs w:val="28"/>
+          <w:lang w:eastAsia="ru-RU"/>
+        </w:rPr>
+        <w:t>ЗАДАНИЕ</w:t>
+      </w:r>
+    </w:p>
+    <w:p>
+      <w:pPr>
+        <w:widowControl w:val="0"/>
+        <w:spacing w:line="240" w:lineRule="auto"/>
+        <w:jc w:val="center"/>
+        <w:rPr>
+          <w:rFonts w:eastAsia="Times New Roman"/>
+          <w:szCs w:val="28"/>
+          <w:lang w:eastAsia="ru-RU"/>
+        </w:rPr>
+      </w:pPr>
+      <w:r>
+        <w:rPr>
+          <w:rFonts w:eastAsia="Times New Roman"/>
+          <w:szCs w:val="28"/>
+          <w:lang w:eastAsia="ru-RU"/>
+        </w:rPr>
+        <w:t>по дипломному проекту студента</w:t>
+      </w:r>
+    </w:p>
+    <w:p>
+      <w:pPr>
+        <w:widowControl w:val="0"/>
+        <w:spacing w:line="240" w:lineRule="auto"/>
+        <w:jc w:val="center"/>
+        <w:rPr>
+          <w:rFonts w:eastAsia="Times New Roman"/>
+          <w:szCs w:val="28"/>
+          <w:lang w:eastAsia="ru-RU"/>
+        </w:rPr>
+      </w:pPr>
+      <w:r>
+        <w:rPr>
+          <w:rFonts w:eastAsia="Times New Roman"/>
+          <w:szCs w:val="28"/>
+          <w:lang w:eastAsia="ru-RU"/>
+        </w:rPr>
+        <w:t>Игнатович Анны Олеговны</w:t>
+      </w:r>
+    </w:p>
+    <w:p>
+      <w:pPr>
+        <w:widowControl w:val="0"/>
+        <w:spacing w:line="240" w:lineRule="auto"/>
+        <w:jc w:val="both"/>
+        <w:rPr>
+          <w:rFonts w:eastAsia="Times New Roman"/>
+          <w:szCs w:val="28"/>
+          <w:lang w:eastAsia="ru-RU"/>
+        </w:rPr>
+      </w:pPr>
+    </w:p>
+    <w:p>
+      <w:pPr>
+        <w:widowControl w:val="0"/>
+        <w:spacing w:line="240" w:lineRule="auto"/>
+        <w:jc w:val="both"/>
+        <w:rPr>
+          <w:rFonts w:eastAsia="Times New Roman"/>
+          <w:szCs w:val="28"/>
+          <w:lang w:eastAsia="ru-RU"/>
+        </w:rPr>
+      </w:pPr>
+      <w:r>
+        <w:rPr>
+          <w:rFonts w:eastAsia="Times New Roman"/>
+          <w:b/>
+          <w:szCs w:val="28"/>
+          <w:lang w:eastAsia="ru-RU"/>
+        </w:rPr>
+        <w:t>1</w:t>
+      </w:r>
+      <w:r>
+        <w:rPr>
+          <w:rFonts w:eastAsia="Times New Roman"/>
+          <w:szCs w:val="28"/>
+          <w:lang w:eastAsia="ru-RU"/>
+        </w:rPr>
+        <w:t> Тема проекта: «</w:t>
+      </w:r>
+      <w:r>
+        <w:rPr>
+          <w:rFonts w:eastAsia="Times New Roman"/>
+          <w:szCs w:val="28"/>
+          <w:lang w:eastAsia="ru-RU"/>
+        </w:rPr>
+        <w:t xml:space="preserve">Личный кабинет сотрудника БГУИР» </w:t>
+      </w:r>
+      <w:r>
+        <w:rPr>
+          <w:rFonts w:eastAsia="Times New Roman"/>
+          <w:szCs w:val="28"/>
+          <w:lang w:eastAsia="ru-RU"/>
+        </w:rPr>
+        <w:t>– утверждена приказом</w:t>
+      </w:r>
+    </w:p>
+    <w:p>
+      <w:pPr>
+        <w:widowControl w:val="0"/>
+        <w:spacing w:line="240" w:lineRule="auto"/>
+        <w:jc w:val="both"/>
+        <w:rPr>
+          <w:rFonts w:eastAsia="Times New Roman"/>
+          <w:szCs w:val="28"/>
+          <w:lang w:eastAsia="ru-RU"/>
+        </w:rPr>
+      </w:pPr>
+      <w:r>
+        <w:rPr>
+          <w:rFonts w:eastAsia="Times New Roman"/>
+          <w:szCs w:val="28"/>
+          <w:lang w:eastAsia="ru-RU"/>
+        </w:rPr>
+        <w:t xml:space="preserve">по университету от </w:t>
+      </w:r>
+      <w:r>
+        <w:rPr>
+          <w:rFonts w:eastAsia="Times New Roman"/>
+          <w:szCs w:val="28"/>
+          <w:lang w:eastAsia="ru-RU"/>
+        </w:rPr>
+        <w:t>3</w:t>
+      </w:r>
+      <w:r>
+        <w:rPr>
+          <w:rFonts w:eastAsia="Times New Roman"/>
+          <w:szCs w:val="28"/>
+          <w:lang w:eastAsia="ru-RU"/>
+        </w:rPr>
+        <w:t xml:space="preserve"> </w:t>
+      </w:r>
+      <w:r>
+        <w:rPr>
+          <w:rFonts w:eastAsia="Times New Roman"/>
+          <w:szCs w:val="28"/>
+          <w:lang w:eastAsia="ru-RU"/>
+        </w:rPr>
+        <w:t>апреля</w:t>
+      </w:r>
+      <w:r>
+        <w:rPr>
+          <w:rFonts w:eastAsia="Times New Roman"/>
+          <w:szCs w:val="28"/>
+          <w:lang w:eastAsia="ru-RU"/>
+        </w:rPr>
+        <w:t xml:space="preserve"> 2023 г. № </w:t>
+      </w:r>
+      <w:r>
+        <w:rPr>
+          <w:rFonts w:eastAsia="Times New Roman"/>
+          <w:szCs w:val="28"/>
+          <w:lang w:eastAsia="ru-RU"/>
+        </w:rPr>
+        <w:t>814</w:t>
+      </w:r>
+      <w:r>
+        <w:rPr>
+          <w:rFonts w:eastAsia="Times New Roman"/>
+          <w:szCs w:val="28"/>
+          <w:lang w:eastAsia="ru-RU"/>
+        </w:rPr>
+        <w:t>-с</w:t>
+      </w:r>
+      <w:r>
+        <w:rPr>
+          <w:rFonts w:eastAsia="Times New Roman"/>
+          <w:szCs w:val="28"/>
+          <w:lang w:eastAsia="ru-RU"/>
+        </w:rPr>
+        <w:t>.</w:t>
+      </w:r>
+    </w:p>
+    <w:p>
+      <w:pPr>
+        <w:widowControl w:val="0"/>
+        <w:spacing w:line="240" w:lineRule="auto"/>
+        <w:jc w:val="both"/>
+        <w:rPr>
+          <w:rFonts w:eastAsia="Times New Roman"/>
+          <w:szCs w:val="28"/>
+          <w:lang w:eastAsia="ru-RU"/>
+        </w:rPr>
+      </w:pPr>
+    </w:p>
+    <w:p>
+      <w:pPr>
+        <w:widowControl w:val="0"/>
+        <w:spacing w:line="240" w:lineRule="auto"/>
+        <w:jc w:val="both"/>
+        <w:rPr>
+          <w:rFonts w:eastAsia="Times New Roman"/>
+          <w:szCs w:val="28"/>
+          <w:lang w:eastAsia="ru-RU"/>
+        </w:rPr>
+      </w:pPr>
+      <w:r>
+        <w:rPr>
+          <w:rFonts w:eastAsia="Times New Roman"/>
+          <w:b/>
+          <w:szCs w:val="28"/>
+          <w:lang w:eastAsia="ru-RU"/>
+        </w:rPr>
+        <w:t>2</w:t>
+      </w:r>
+      <w:r>
+        <w:rPr>
+          <w:rFonts w:eastAsia="Times New Roman"/>
+          <w:szCs w:val="28"/>
+          <w:lang w:eastAsia="ru-RU"/>
+        </w:rPr>
+        <w:t xml:space="preserve"> Срок сдачи студентом законченного </w:t>
+      </w:r>
+      <w:r>
+        <w:rPr>
+          <w:rFonts w:eastAsia="Times New Roman"/>
+          <w:szCs w:val="28"/>
+          <w:lang w:eastAsia="ru-RU"/>
+        </w:rPr>
+        <w:t>проекта</w:t>
+      </w:r>
+      <w:r>
+        <w:rPr>
+          <w:rFonts w:eastAsia="Times New Roman"/>
+          <w:szCs w:val="28"/>
+          <w:lang w:eastAsia="ru-RU"/>
+        </w:rPr>
         <w:t xml:space="preserve">: </w:t>
       </w:r>
-      <w:proofErr w:type="spellStart"/>
-      <w:r>
-        <w:rPr>
-          <w:rFonts w:eastAsia="Times New Roman"/>
-          <w:szCs w:val="28"/>
-          <w:lang w:eastAsia="ru-RU"/>
-        </w:rPr>
-        <w:t>ФКСиС</w:t>
-      </w:r>
-      <w:proofErr w:type="spellEnd"/>
-      <w:r>
-        <w:rPr>
-          <w:rFonts w:eastAsia="Times New Roman"/>
-          <w:szCs w:val="28"/>
-          <w:lang w:eastAsia="ru-RU"/>
-        </w:rPr>
-        <w:t>.</w:t>
-      </w:r>
-      <w:r>
-        <w:rPr>
-          <w:rFonts w:eastAsia="Times New Roman"/>
-          <w:szCs w:val="28"/>
-          <w:lang w:eastAsia="ru-RU"/>
-        </w:rPr>
-        <w:t xml:space="preserve"> Кафедра: ЭВМ.</w:t>
-      </w:r>
-    </w:p>
-    <w:p>
-      <w:pPr>
-        <w:widowControl w:val="0"/>
-        <w:spacing w:line="240" w:lineRule="auto"/>
-        <w:jc w:val="both"/>
-        <w:rPr>
-          <w:rFonts w:eastAsia="Times New Roman"/>
-          <w:szCs w:val="28"/>
-          <w:lang w:eastAsia="ru-RU"/>
-        </w:rPr>
-      </w:pPr>
-      <w:r>
-        <w:rPr>
-          <w:rFonts w:eastAsia="Times New Roman"/>
-          <w:szCs w:val="28"/>
-          <w:lang w:eastAsia="ru-RU"/>
-        </w:rPr>
-        <w:t>Специальность: 40 02 01 «Вычислительные машины, системы и сети».</w:t>
-      </w:r>
-    </w:p>
-    <w:p>
-      <w:pPr>
-        <w:widowControl w:val="0"/>
-        <w:spacing w:line="240" w:lineRule="auto"/>
-        <w:jc w:val="both"/>
-        <w:rPr>
-          <w:rFonts w:eastAsia="Times New Roman"/>
-          <w:szCs w:val="28"/>
-          <w:lang w:eastAsia="ru-RU"/>
-        </w:rPr>
-      </w:pPr>
-      <w:r>
-        <w:rPr>
-          <w:rFonts w:eastAsia="Times New Roman"/>
-          <w:szCs w:val="28"/>
-          <w:lang w:eastAsia="ru-RU"/>
-        </w:rPr>
-        <w:t xml:space="preserve">Специализация: </w:t>
-      </w:r>
-      <w:r>
-        <w:rPr>
-          <w:rFonts w:eastAsia="Times New Roman"/>
-          <w:szCs w:val="28"/>
-          <w:lang w:eastAsia="ru-RU"/>
-        </w:rPr>
-        <w:t>40</w:t>
-      </w:r>
-      <w:r>
-        <w:rPr>
-          <w:rFonts w:eastAsia="Times New Roman"/>
-          <w:szCs w:val="28"/>
-          <w:lang w:eastAsia="ru-RU"/>
-        </w:rPr>
-        <w:t xml:space="preserve"> </w:t>
-      </w:r>
-      <w:r>
-        <w:rPr>
-          <w:rFonts w:eastAsia="Times New Roman"/>
-          <w:szCs w:val="28"/>
-          <w:lang w:eastAsia="ru-RU"/>
-        </w:rPr>
-        <w:t>02</w:t>
-      </w:r>
-      <w:r>
-        <w:rPr>
-          <w:rFonts w:eastAsia="Times New Roman"/>
-          <w:szCs w:val="28"/>
-          <w:lang w:eastAsia="ru-RU"/>
-        </w:rPr>
-        <w:t xml:space="preserve"> </w:t>
-      </w:r>
-      <w:r>
-        <w:rPr>
-          <w:rFonts w:eastAsia="Times New Roman"/>
-          <w:szCs w:val="28"/>
-          <w:lang w:eastAsia="ru-RU"/>
-        </w:rPr>
-        <w:t xml:space="preserve">01-01 </w:t>
-      </w:r>
-      <w:r>
-        <w:rPr>
-          <w:rFonts w:eastAsia="Times New Roman"/>
-          <w:szCs w:val="28"/>
-          <w:lang w:eastAsia="ru-RU"/>
-        </w:rPr>
-        <w:t>«Проектирование и применение локальных компьютерных сетей».</w:t>
-      </w:r>
-    </w:p>
-    <w:p>
-      <w:pPr>
-        <w:widowControl w:val="0"/>
-        <w:spacing w:line="240" w:lineRule="auto"/>
-        <w:jc w:val="both"/>
-        <w:rPr>
-          <w:rFonts w:eastAsia="Times New Roman"/>
-          <w:szCs w:val="28"/>
-          <w:lang w:eastAsia="ru-RU"/>
-        </w:rPr>
-      </w:pPr>
-    </w:p>
-    <w:p>
-      <w:pPr>
-        <w:widowControl w:val="0"/>
-        <w:spacing w:line="240" w:lineRule="auto"/>
-        <w:jc w:val="both"/>
-        <w:rPr>
-          <w:rFonts w:eastAsia="Times New Roman"/>
-          <w:szCs w:val="28"/>
-          <w:lang w:eastAsia="ru-RU"/>
-        </w:rPr>
-      </w:pPr>
-      <w:r>
-        <w:rPr>
-          <w:rFonts w:eastAsia="Times New Roman"/>
-          <w:szCs w:val="28"/>
-          <w:lang w:eastAsia="ru-RU"/>
-        </w:rPr>
-        <w:tab/>
-      </w:r>
-      <w:r>
-        <w:rPr>
-          <w:rFonts w:eastAsia="Times New Roman"/>
-          <w:szCs w:val="28"/>
-          <w:lang w:eastAsia="ru-RU"/>
-        </w:rPr>
-        <w:tab/>
-      </w:r>
-      <w:r>
-        <w:rPr>
-          <w:rFonts w:eastAsia="Times New Roman"/>
-          <w:szCs w:val="28"/>
-          <w:lang w:eastAsia="ru-RU"/>
-        </w:rPr>
-        <w:tab/>
-      </w:r>
-      <w:r>
-        <w:rPr>
-          <w:rFonts w:eastAsia="Times New Roman"/>
-          <w:szCs w:val="28"/>
-          <w:lang w:eastAsia="ru-RU"/>
-        </w:rPr>
-        <w:tab/>
-      </w:r>
-      <w:r>
-        <w:rPr>
-          <w:rFonts w:eastAsia="Times New Roman"/>
-          <w:szCs w:val="28"/>
-          <w:lang w:eastAsia="ru-RU"/>
-        </w:rPr>
-        <w:tab/>
-      </w:r>
-      <w:r>
-        <w:rPr>
-          <w:rFonts w:eastAsia="Times New Roman"/>
-          <w:szCs w:val="28"/>
-          <w:lang w:eastAsia="ru-RU"/>
-        </w:rPr>
-        <w:tab/>
-      </w:r>
-      <w:r>
-        <w:rPr>
-          <w:rFonts w:eastAsia="Times New Roman"/>
-          <w:szCs w:val="28"/>
-          <w:lang w:eastAsia="ru-RU"/>
-        </w:rPr>
-        <w:tab/>
-      </w:r>
-      <w:r>
-        <w:rPr>
-          <w:rFonts w:eastAsia="Times New Roman"/>
-          <w:szCs w:val="28"/>
-          <w:lang w:eastAsia="ru-RU"/>
-        </w:rPr>
-        <w:tab/>
-        <w:t>УТВЕРЖДАЮ</w:t>
-      </w:r>
-    </w:p>
-    <w:p>
-      <w:pPr>
-        <w:widowControl w:val="0"/>
-        <w:spacing w:line="240" w:lineRule="auto"/>
-        <w:jc w:val="both"/>
-        <w:rPr>
-          <w:rFonts w:eastAsia="Times New Roman"/>
-          <w:szCs w:val="28"/>
-          <w:lang w:eastAsia="ru-RU"/>
-        </w:rPr>
-      </w:pPr>
-      <w:r>
-        <w:rPr>
-          <w:rFonts w:eastAsia="Times New Roman"/>
-          <w:szCs w:val="28"/>
-          <w:lang w:eastAsia="ru-RU"/>
-        </w:rPr>
-        <w:t xml:space="preserve"> </w:t>
-      </w:r>
-      <w:r>
-        <w:rPr>
-          <w:rFonts w:eastAsia="Times New Roman"/>
-          <w:szCs w:val="28"/>
-          <w:lang w:eastAsia="ru-RU"/>
-        </w:rPr>
-        <w:tab/>
-      </w:r>
-      <w:r>
-        <w:rPr>
-          <w:rFonts w:eastAsia="Times New Roman"/>
-          <w:szCs w:val="28"/>
-          <w:lang w:eastAsia="ru-RU"/>
-        </w:rPr>
-        <w:tab/>
-      </w:r>
-      <w:r>
-        <w:rPr>
-          <w:rFonts w:eastAsia="Times New Roman"/>
-          <w:szCs w:val="28"/>
-          <w:lang w:eastAsia="ru-RU"/>
-        </w:rPr>
-        <w:tab/>
-      </w:r>
-      <w:r>
-        <w:rPr>
-          <w:rFonts w:eastAsia="Times New Roman"/>
-          <w:szCs w:val="28"/>
-          <w:lang w:eastAsia="ru-RU"/>
-        </w:rPr>
-        <w:tab/>
-      </w:r>
-      <w:r>
-        <w:rPr>
-          <w:rFonts w:eastAsia="Times New Roman"/>
-          <w:szCs w:val="28"/>
-          <w:lang w:eastAsia="ru-RU"/>
-        </w:rPr>
-        <w:tab/>
-      </w:r>
-      <w:r>
-        <w:rPr>
-          <w:rFonts w:eastAsia="Times New Roman"/>
-          <w:szCs w:val="28"/>
-          <w:lang w:eastAsia="ru-RU"/>
-        </w:rPr>
-        <w:tab/>
-      </w:r>
-      <w:r>
-        <w:rPr>
-          <w:rFonts w:eastAsia="Times New Roman"/>
-          <w:szCs w:val="28"/>
-          <w:lang w:eastAsia="ru-RU"/>
-        </w:rPr>
-        <w:tab/>
-      </w:r>
-      <w:r>
-        <w:rPr>
-          <w:rFonts w:eastAsia="Times New Roman"/>
-          <w:szCs w:val="28"/>
-          <w:lang w:eastAsia="ru-RU"/>
-        </w:rPr>
-        <w:tab/>
-        <w:t>Заведующий кафедрой ЭВМ</w:t>
-      </w:r>
-    </w:p>
-    <w:p>
-      <w:pPr>
-        <w:widowControl w:val="0"/>
-        <w:spacing w:line="240" w:lineRule="auto"/>
-        <w:jc w:val="both"/>
-        <w:rPr>
-          <w:rFonts w:eastAsia="Times New Roman"/>
-          <w:szCs w:val="28"/>
-          <w:lang w:eastAsia="ru-RU"/>
-        </w:rPr>
-      </w:pPr>
-      <w:r>
-        <w:rPr>
-          <w:rFonts w:eastAsia="Times New Roman"/>
-          <w:szCs w:val="28"/>
-          <w:lang w:eastAsia="ru-RU"/>
-        </w:rPr>
-        <w:t xml:space="preserve"> </w:t>
-      </w:r>
-      <w:r>
-        <w:rPr>
-          <w:rFonts w:eastAsia="Times New Roman"/>
-          <w:szCs w:val="28"/>
-          <w:lang w:eastAsia="ru-RU"/>
-        </w:rPr>
-        <w:tab/>
-      </w:r>
-      <w:r>
-        <w:rPr>
-          <w:rFonts w:eastAsia="Times New Roman"/>
-          <w:szCs w:val="28"/>
-          <w:lang w:eastAsia="ru-RU"/>
-        </w:rPr>
-        <w:tab/>
-      </w:r>
-      <w:r>
-        <w:rPr>
-          <w:rFonts w:eastAsia="Times New Roman"/>
-          <w:szCs w:val="28"/>
-          <w:lang w:eastAsia="ru-RU"/>
-        </w:rPr>
-        <w:tab/>
-      </w:r>
-      <w:r>
-        <w:rPr>
-          <w:rFonts w:eastAsia="Times New Roman"/>
-          <w:szCs w:val="28"/>
-          <w:lang w:eastAsia="ru-RU"/>
-        </w:rPr>
-        <w:tab/>
-      </w:r>
-      <w:r>
-        <w:rPr>
-          <w:rFonts w:eastAsia="Times New Roman"/>
-          <w:szCs w:val="28"/>
-          <w:lang w:eastAsia="ru-RU"/>
-        </w:rPr>
-        <w:tab/>
-      </w:r>
-      <w:r>
-        <w:rPr>
-          <w:rFonts w:eastAsia="Times New Roman"/>
-          <w:szCs w:val="28"/>
-          <w:lang w:eastAsia="ru-RU"/>
-        </w:rPr>
-        <w:tab/>
-      </w:r>
-      <w:r>
-        <w:rPr>
-          <w:rFonts w:eastAsia="Times New Roman"/>
-          <w:szCs w:val="28"/>
-          <w:lang w:eastAsia="ru-RU"/>
-        </w:rPr>
-        <w:tab/>
-      </w:r>
-      <w:r>
-        <w:rPr>
-          <w:rFonts w:eastAsia="Times New Roman"/>
-          <w:szCs w:val="28"/>
-          <w:lang w:eastAsia="ru-RU"/>
-        </w:rPr>
-        <w:tab/>
-        <w:t xml:space="preserve">_________ </w:t>
-      </w:r>
-      <w:proofErr w:type="spellStart"/>
-      <w:r>
-        <w:rPr>
-          <w:rFonts w:eastAsia="Times New Roman"/>
-          <w:szCs w:val="28"/>
-          <w:lang w:eastAsia="ru-RU"/>
-        </w:rPr>
-        <w:t>Б.В.Никульшин</w:t>
-      </w:r>
-      <w:proofErr w:type="spellEnd"/>
-    </w:p>
-    <w:p>
-      <w:pPr>
-        <w:widowControl w:val="0"/>
-        <w:spacing w:line="240" w:lineRule="auto"/>
-        <w:jc w:val="both"/>
-        <w:rPr>
-          <w:rFonts w:eastAsia="Times New Roman"/>
-          <w:szCs w:val="28"/>
-          <w:lang w:eastAsia="ru-RU"/>
-        </w:rPr>
-      </w:pPr>
-      <w:r>
-        <w:rPr>
-          <w:rFonts w:eastAsia="Times New Roman"/>
-          <w:szCs w:val="28"/>
-          <w:lang w:eastAsia="ru-RU"/>
-        </w:rPr>
-        <w:t xml:space="preserve"> </w:t>
-      </w:r>
-      <w:r>
-        <w:rPr>
-          <w:rFonts w:eastAsia="Times New Roman"/>
-          <w:szCs w:val="28"/>
-          <w:lang w:eastAsia="ru-RU"/>
-        </w:rPr>
-        <w:tab/>
-      </w:r>
-      <w:r>
-        <w:rPr>
-          <w:rFonts w:eastAsia="Times New Roman"/>
-          <w:szCs w:val="28"/>
-          <w:lang w:eastAsia="ru-RU"/>
-        </w:rPr>
-        <w:tab/>
-      </w:r>
-      <w:r>
-        <w:rPr>
-          <w:rFonts w:eastAsia="Times New Roman"/>
-          <w:szCs w:val="28"/>
-          <w:lang w:eastAsia="ru-RU"/>
-        </w:rPr>
-        <w:tab/>
-      </w:r>
-      <w:r>
-        <w:rPr>
-          <w:rFonts w:eastAsia="Times New Roman"/>
-          <w:szCs w:val="28"/>
-          <w:lang w:eastAsia="ru-RU"/>
-        </w:rPr>
-        <w:tab/>
-      </w:r>
-      <w:r>
-        <w:rPr>
-          <w:rFonts w:eastAsia="Times New Roman"/>
-          <w:szCs w:val="28"/>
-          <w:lang w:eastAsia="ru-RU"/>
-        </w:rPr>
-        <w:tab/>
-      </w:r>
-      <w:r>
-        <w:rPr>
-          <w:rFonts w:eastAsia="Times New Roman"/>
-          <w:szCs w:val="28"/>
-          <w:lang w:eastAsia="ru-RU"/>
-        </w:rPr>
-        <w:tab/>
-      </w:r>
-      <w:r>
-        <w:rPr>
-          <w:rFonts w:eastAsia="Times New Roman"/>
-          <w:szCs w:val="28"/>
-          <w:lang w:eastAsia="ru-RU"/>
-        </w:rPr>
-        <w:tab/>
-      </w:r>
-      <w:r>
-        <w:rPr>
-          <w:rFonts w:eastAsia="Times New Roman"/>
-          <w:szCs w:val="28"/>
-          <w:lang w:eastAsia="ru-RU"/>
-        </w:rPr>
-        <w:tab/>
-        <w:t>«____» __________ 2023</w:t>
-      </w:r>
-      <w:r>
-        <w:rPr>
-          <w:rFonts w:eastAsia="Times New Roman"/>
-          <w:szCs w:val="28"/>
-          <w:lang w:eastAsia="ru-RU"/>
-        </w:rPr>
-        <w:t xml:space="preserve"> г.</w:t>
-      </w:r>
-    </w:p>
-    <w:p>
-      <w:pPr>
-        <w:widowControl w:val="0"/>
-        <w:spacing w:line="240" w:lineRule="auto"/>
-        <w:jc w:val="both"/>
-        <w:rPr>
-          <w:rFonts w:eastAsia="Times New Roman"/>
-          <w:szCs w:val="28"/>
-          <w:lang w:eastAsia="ru-RU"/>
-        </w:rPr>
-      </w:pPr>
-    </w:p>
-    <w:p>
-      <w:pPr>
-        <w:widowControl w:val="0"/>
-        <w:spacing w:line="240" w:lineRule="auto"/>
-        <w:jc w:val="center"/>
-        <w:rPr>
-          <w:rFonts w:eastAsia="Times New Roman"/>
-          <w:szCs w:val="28"/>
-          <w:lang w:eastAsia="ru-RU"/>
-        </w:rPr>
-      </w:pPr>
-      <w:r>
-        <w:rPr>
-          <w:rFonts w:eastAsia="Times New Roman"/>
-          <w:szCs w:val="28"/>
-          <w:lang w:eastAsia="ru-RU"/>
-        </w:rPr>
-        <w:t>ЗАДАНИЕ</w:t>
-      </w:r>
-    </w:p>
-    <w:p>
-      <w:pPr>
-        <w:widowControl w:val="0"/>
-        <w:spacing w:line="240" w:lineRule="auto"/>
-        <w:jc w:val="center"/>
-        <w:rPr>
-          <w:rFonts w:eastAsia="Times New Roman"/>
-          <w:szCs w:val="28"/>
-          <w:lang w:eastAsia="ru-RU"/>
-        </w:rPr>
-      </w:pPr>
-      <w:r>
-        <w:rPr>
-          <w:rFonts w:eastAsia="Times New Roman"/>
-          <w:szCs w:val="28"/>
-          <w:lang w:eastAsia="ru-RU"/>
-        </w:rPr>
-        <w:t>по дипломному проекту студента</w:t>
-      </w:r>
-    </w:p>
-    <w:p>
-      <w:pPr>
-        <w:widowControl w:val="0"/>
-        <w:spacing w:line="240" w:lineRule="auto"/>
-        <w:jc w:val="center"/>
-        <w:rPr>
-          <w:rFonts w:eastAsia="Times New Roman"/>
-          <w:szCs w:val="28"/>
-          <w:lang w:eastAsia="ru-RU"/>
-        </w:rPr>
-      </w:pPr>
-      <w:r>
-        <w:rPr>
-          <w:rFonts w:eastAsia="Times New Roman"/>
-          <w:szCs w:val="28"/>
-          <w:lang w:eastAsia="ru-RU"/>
-        </w:rPr>
-        <w:t>Игнатович Анны Олеговны</w:t>
-      </w:r>
-    </w:p>
-    <w:p>
-      <w:pPr>
-        <w:widowControl w:val="0"/>
-        <w:spacing w:line="240" w:lineRule="auto"/>
-        <w:jc w:val="both"/>
-        <w:rPr>
-          <w:rFonts w:eastAsia="Times New Roman"/>
-          <w:szCs w:val="28"/>
-          <w:lang w:eastAsia="ru-RU"/>
-        </w:rPr>
-      </w:pPr>
-    </w:p>
-    <w:p>
-      <w:pPr>
-        <w:widowControl w:val="0"/>
-        <w:spacing w:line="240" w:lineRule="auto"/>
-        <w:jc w:val="both"/>
-        <w:rPr>
-          <w:rFonts w:eastAsia="Times New Roman"/>
-          <w:szCs w:val="28"/>
-          <w:lang w:eastAsia="ru-RU"/>
-        </w:rPr>
-      </w:pPr>
-      <w:r>
-        <w:rPr>
-          <w:rFonts w:eastAsia="Times New Roman"/>
-          <w:b/>
-          <w:szCs w:val="28"/>
-          <w:lang w:eastAsia="ru-RU"/>
-        </w:rPr>
-        <w:t>1</w:t>
-      </w:r>
-      <w:r>
-        <w:rPr>
-          <w:rFonts w:eastAsia="Times New Roman"/>
-          <w:szCs w:val="28"/>
-          <w:lang w:eastAsia="ru-RU"/>
-        </w:rPr>
-        <w:t> Тема проекта: «</w:t>
-      </w:r>
-      <w:r>
-        <w:rPr>
-          <w:rFonts w:eastAsia="Times New Roman"/>
-          <w:szCs w:val="28"/>
-          <w:lang w:eastAsia="ru-RU"/>
-        </w:rPr>
-        <w:t xml:space="preserve">Личный кабинет сотрудника БГУИР» </w:t>
-      </w:r>
-      <w:r>
-        <w:rPr>
-          <w:rFonts w:eastAsia="Times New Roman"/>
-          <w:szCs w:val="28"/>
-          <w:lang w:eastAsia="ru-RU"/>
-        </w:rPr>
-        <w:t>– утверждена приказом</w:t>
-      </w:r>
-    </w:p>
-    <w:p>
-      <w:pPr>
-        <w:widowControl w:val="0"/>
-        <w:spacing w:line="240" w:lineRule="auto"/>
-        <w:jc w:val="both"/>
-        <w:rPr>
-          <w:rFonts w:eastAsia="Times New Roman"/>
-          <w:szCs w:val="28"/>
-          <w:lang w:eastAsia="ru-RU"/>
-        </w:rPr>
-      </w:pPr>
-      <w:r>
-        <w:rPr>
-          <w:rFonts w:eastAsia="Times New Roman"/>
-          <w:szCs w:val="28"/>
-          <w:lang w:eastAsia="ru-RU"/>
-        </w:rPr>
-        <w:t xml:space="preserve">по университету от </w:t>
-      </w:r>
-      <w:r>
-        <w:rPr>
-          <w:rFonts w:eastAsia="Times New Roman"/>
-          <w:szCs w:val="28"/>
-          <w:highlight w:val="yellow"/>
-          <w:lang w:eastAsia="ru-RU"/>
-        </w:rPr>
-        <w:t>14 мар</w:t>
-      </w:r>
-      <w:r>
-        <w:rPr>
-          <w:rFonts w:eastAsia="Times New Roman"/>
-          <w:szCs w:val="28"/>
-          <w:highlight w:val="yellow"/>
-          <w:lang w:eastAsia="ru-RU"/>
-        </w:rPr>
-        <w:t>т</w:t>
-      </w:r>
-      <w:r>
-        <w:rPr>
-          <w:rFonts w:eastAsia="Times New Roman"/>
-          <w:szCs w:val="28"/>
-          <w:highlight w:val="yellow"/>
-          <w:lang w:eastAsia="ru-RU"/>
-        </w:rPr>
-        <w:t>а 2023 г. № 620-с</w:t>
-      </w:r>
-      <w:r>
-        <w:rPr>
-          <w:rFonts w:eastAsia="Times New Roman"/>
-          <w:szCs w:val="28"/>
-          <w:lang w:eastAsia="ru-RU"/>
-        </w:rPr>
-        <w:t>.</w:t>
-      </w:r>
-    </w:p>
-    <w:p>
-      <w:pPr>
-        <w:widowControl w:val="0"/>
-        <w:spacing w:line="240" w:lineRule="auto"/>
-        <w:jc w:val="both"/>
-        <w:rPr>
-          <w:rFonts w:eastAsia="Times New Roman"/>
-          <w:szCs w:val="28"/>
-          <w:lang w:eastAsia="ru-RU"/>
-        </w:rPr>
-      </w:pPr>
-    </w:p>
-    <w:p>
-      <w:pPr>
-        <w:widowControl w:val="0"/>
-        <w:spacing w:line="240" w:lineRule="auto"/>
-        <w:jc w:val="both"/>
-        <w:rPr>
-          <w:rFonts w:eastAsia="Times New Roman"/>
-          <w:szCs w:val="28"/>
-          <w:lang w:eastAsia="ru-RU"/>
-        </w:rPr>
-      </w:pPr>
-      <w:r>
-        <w:rPr>
-          <w:rFonts w:eastAsia="Times New Roman"/>
-          <w:b/>
-          <w:szCs w:val="28"/>
-          <w:lang w:eastAsia="ru-RU"/>
-        </w:rPr>
-        <w:t>2</w:t>
-      </w:r>
-      <w:r>
-        <w:rPr>
-          <w:rFonts w:eastAsia="Times New Roman"/>
-          <w:szCs w:val="28"/>
-          <w:lang w:eastAsia="ru-RU"/>
-        </w:rPr>
-        <w:t xml:space="preserve"> Срок сдачи студентом законченного </w:t>
-      </w:r>
-      <w:r>
-        <w:rPr>
-          <w:rFonts w:eastAsia="Times New Roman"/>
-          <w:szCs w:val="28"/>
-          <w:lang w:eastAsia="ru-RU"/>
-        </w:rPr>
-        <w:t>проекта</w:t>
-      </w:r>
-      <w:r>
-        <w:rPr>
-          <w:rFonts w:eastAsia="Times New Roman"/>
-          <w:szCs w:val="28"/>
-          <w:lang w:eastAsia="ru-RU"/>
-        </w:rPr>
-        <w:t xml:space="preserve">: </w:t>
-      </w:r>
-      <w:r>
-        <w:rPr>
-          <w:rFonts w:eastAsia="Times New Roman"/>
-          <w:szCs w:val="28"/>
-          <w:highlight w:val="yellow"/>
-          <w:lang w:eastAsia="ru-RU"/>
-        </w:rPr>
-        <w:t>1 июня 202</w:t>
-      </w:r>
-      <w:r>
-        <w:rPr>
-          <w:rFonts w:eastAsia="Times New Roman"/>
-          <w:szCs w:val="28"/>
-          <w:highlight w:val="yellow"/>
-          <w:lang w:eastAsia="ru-RU"/>
-        </w:rPr>
-        <w:t>3</w:t>
-      </w:r>
-      <w:r>
-        <w:rPr>
-          <w:rFonts w:eastAsia="Times New Roman"/>
-          <w:szCs w:val="28"/>
-          <w:highlight w:val="yellow"/>
-          <w:lang w:eastAsia="ru-RU"/>
-        </w:rPr>
-        <w:t xml:space="preserve"> г</w:t>
+      <w:r>
+        <w:rPr>
+          <w:rFonts w:eastAsia="Times New Roman"/>
+          <w:szCs w:val="28"/>
+          <w:lang w:eastAsia="ru-RU"/>
+        </w:rPr>
+        <w:t>1 июня 2023 г</w:t>
       </w:r>
       <w:r>
         <w:rPr>
@@ -1507,15 +1490,6 @@
           <w:szCs w:val="28"/>
           <w:lang w:eastAsia="ru-RU"/>
         </w:rPr>
-        <w:sectPr>
-          <w:footerReference w:type="default" r:id="rId7"/>
-          <w:type w:val="continuous"/>
-          <w:pgSz w:w="11906" w:h="16838" w:code="9"/>
-          <w:pgMar w:top="1134" w:right="851" w:bottom="1531" w:left="1701" w:header="709" w:footer="851" w:gutter="0"/>
-          <w:cols w:space="708"/>
-          <w:titlePg/>
-          <w:docGrid w:linePitch="381"/>
-        </w:sectPr>
       </w:pPr>
       <w:r>
         <w:rPr>
@@ -1542,7 +1516,6 @@
         <w:rPr>
           <w:rFonts w:eastAsia="Times New Roman"/>
           <w:szCs w:val="28"/>
-          <w:highlight w:val="yellow"/>
           <w:lang w:eastAsia="ru-RU"/>
         </w:rPr>
       </w:pPr>
@@ -1581,14 +1554,14 @@
         <w:t>Вводный плакат. Плакат.</w:t>
       </w:r>
     </w:p>
-    <w:p>
-      <w:pPr>
-        <w:widowControl w:val="0"/>
-        <w:spacing w:line="216" w:lineRule="auto"/>
+    <w:bookmarkEnd w:id="0"/>
+    <w:p>
+      <w:pPr>
+        <w:widowControl w:val="0"/>
+        <w:spacing w:line="240" w:lineRule="auto"/>
         <w:jc w:val="both"/>
         <w:rPr>
           <w:rFonts w:eastAsia="Times New Roman"/>
-          <w:color w:val="BC0000"/>
           <w:szCs w:val="28"/>
           <w:lang w:eastAsia="ru-RU"/>
         </w:rPr>
@@ -1615,17 +1588,302 @@
         <w:rPr>
           <w:rFonts w:eastAsia="Times New Roman"/>
           <w:szCs w:val="28"/>
-          <w:highlight w:val="yellow"/>
           <w:lang w:eastAsia="ru-RU"/>
         </w:rPr>
         <w:t>Личный кабинет сотрудника БГУИР.</w:t>
       </w:r>
-    </w:p>
-    <w:p>
-      <w:pPr>
-        <w:widowControl w:val="0"/>
-        <w:spacing w:line="216" w:lineRule="auto"/>
-        <w:ind w:firstLine="851"/>
+      <w:r>
+        <w:rPr>
+          <w:rFonts w:eastAsia="Times New Roman"/>
+          <w:color w:val="BC0000"/>
+          <w:szCs w:val="28"/>
+          <w:lang w:eastAsia="ru-RU"/>
+        </w:rPr>
+        <w:t xml:space="preserve"> </w:t>
+      </w:r>
+      <w:r>
+        <w:rPr>
+          <w:rFonts w:eastAsia="Times New Roman"/>
+          <w:szCs w:val="28"/>
+          <w:lang w:eastAsia="ru-RU"/>
+        </w:rPr>
+        <w:t>Схема структурная</w:t>
+      </w:r>
+      <w:r>
+        <w:rPr>
+          <w:rFonts w:eastAsia="Times New Roman"/>
+          <w:szCs w:val="28"/>
+          <w:lang w:eastAsia="ru-RU"/>
+        </w:rPr>
+        <w:t>.</w:t>
+      </w:r>
+      <w:r>
+        <w:rPr>
+          <w:rFonts w:eastAsia="Times New Roman"/>
+          <w:b/>
+          <w:szCs w:val="28"/>
+          <w:lang w:eastAsia="ru-RU"/>
+        </w:rPr>
+        <w:t xml:space="preserve"> </w:t>
+      </w:r>
+    </w:p>
+    <w:p>
+      <w:pPr>
+        <w:widowControl w:val="0"/>
+        <w:spacing w:line="240" w:lineRule="auto"/>
+        <w:ind w:left="851" w:hanging="851"/>
+        <w:rPr>
+          <w:rFonts w:eastAsia="Times New Roman"/>
+          <w:szCs w:val="28"/>
+          <w:lang w:eastAsia="ru-RU"/>
+        </w:rPr>
+      </w:pPr>
+      <w:r>
+        <w:rPr>
+          <w:rFonts w:eastAsia="Times New Roman"/>
+          <w:szCs w:val="28"/>
+          <w:lang w:eastAsia="ru-RU"/>
+        </w:rPr>
+        <w:t xml:space="preserve">      </w:t>
+      </w:r>
+      <w:r>
+        <w:rPr>
+          <w:rFonts w:eastAsia="Times New Roman"/>
+          <w:b/>
+          <w:szCs w:val="28"/>
+          <w:lang w:eastAsia="ru-RU"/>
+        </w:rPr>
+        <w:t>5.3</w:t>
+      </w:r>
+      <w:r>
+        <w:rPr>
+          <w:rFonts w:eastAsia="Times New Roman"/>
+          <w:szCs w:val="28"/>
+          <w:lang w:eastAsia="ru-RU"/>
+        </w:rPr>
+        <w:t> </w:t>
+      </w:r>
+      <w:r>
+        <w:rPr>
+          <w:rFonts w:eastAsia="Times New Roman"/>
+          <w:szCs w:val="28"/>
+          <w:lang w:eastAsia="ru-RU"/>
+        </w:rPr>
+        <w:t>Личный кабинет сотрудника БГУИР.</w:t>
+      </w:r>
+      <w:r>
+        <w:rPr>
+          <w:rFonts w:eastAsia="Times New Roman"/>
+          <w:szCs w:val="28"/>
+          <w:lang w:eastAsia="ru-RU"/>
+        </w:rPr>
+        <w:t xml:space="preserve"> </w:t>
+      </w:r>
+      <w:r>
+        <w:rPr>
+          <w:rFonts w:eastAsia="Times New Roman"/>
+          <w:szCs w:val="28"/>
+          <w:lang w:eastAsia="ru-RU"/>
+        </w:rPr>
+        <w:t>Диаграмма классов</w:t>
+      </w:r>
+      <w:r>
+        <w:rPr>
+          <w:rFonts w:eastAsia="Times New Roman"/>
+          <w:szCs w:val="28"/>
+          <w:lang w:eastAsia="ru-RU"/>
+        </w:rPr>
+        <w:t>.</w:t>
+      </w:r>
+    </w:p>
+    <w:p>
+      <w:pPr>
+        <w:widowControl w:val="0"/>
+        <w:spacing w:line="240" w:lineRule="auto"/>
+        <w:rPr>
+          <w:rFonts w:eastAsia="Times New Roman"/>
+          <w:szCs w:val="28"/>
+          <w:lang w:eastAsia="ru-RU"/>
+        </w:rPr>
+      </w:pPr>
+      <w:r>
+        <w:rPr>
+          <w:rFonts w:eastAsia="Times New Roman"/>
+          <w:b/>
+          <w:szCs w:val="28"/>
+          <w:lang w:eastAsia="ru-RU"/>
+        </w:rPr>
+        <w:t xml:space="preserve">      5.4</w:t>
+      </w:r>
+      <w:r>
+        <w:rPr>
+          <w:rFonts w:eastAsia="Times New Roman"/>
+          <w:szCs w:val="28"/>
+          <w:lang w:eastAsia="ru-RU"/>
+        </w:rPr>
+        <w:t> </w:t>
+      </w:r>
+      <w:r>
+        <w:rPr>
+          <w:rFonts w:eastAsia="Times New Roman"/>
+          <w:szCs w:val="28"/>
+          <w:lang w:eastAsia="ru-RU"/>
+        </w:rPr>
+        <w:t>Личный кабинет сотрудника БГУИР.</w:t>
+      </w:r>
+      <w:r>
+        <w:rPr>
+          <w:rFonts w:eastAsia="Times New Roman"/>
+          <w:szCs w:val="28"/>
+          <w:lang w:eastAsia="ru-RU"/>
+        </w:rPr>
+        <w:t xml:space="preserve"> </w:t>
+      </w:r>
+      <w:r>
+        <w:rPr>
+          <w:rFonts w:eastAsia="Times New Roman"/>
+          <w:szCs w:val="28"/>
+          <w:lang w:eastAsia="ru-RU"/>
+        </w:rPr>
+        <w:t>Диаграмма последовательности.</w:t>
+      </w:r>
+    </w:p>
+    <w:p>
+      <w:pPr>
+        <w:widowControl w:val="0"/>
+        <w:spacing w:line="240" w:lineRule="auto"/>
+        <w:rPr>
+          <w:rFonts w:eastAsia="Times New Roman"/>
+          <w:szCs w:val="28"/>
+          <w:lang w:eastAsia="ru-RU"/>
+        </w:rPr>
+      </w:pPr>
+      <w:r>
+        <w:rPr>
+          <w:rFonts w:eastAsia="Times New Roman"/>
+          <w:b/>
+          <w:szCs w:val="28"/>
+          <w:lang w:eastAsia="ru-RU"/>
+        </w:rPr>
+        <w:t xml:space="preserve">      5.5</w:t>
+      </w:r>
+      <w:r>
+        <w:rPr>
+          <w:rFonts w:eastAsia="Times New Roman"/>
+          <w:szCs w:val="28"/>
+          <w:lang w:eastAsia="ru-RU"/>
+        </w:rPr>
+        <w:t> </w:t>
+      </w:r>
+      <w:r>
+        <w:rPr>
+          <w:rFonts w:eastAsia="Times New Roman"/>
+          <w:szCs w:val="28"/>
+          <w:lang w:eastAsia="ru-RU"/>
+        </w:rPr>
+        <w:t>Личный кабинет сотрудника БГУИР</w:t>
+      </w:r>
+      <w:r>
+        <w:rPr>
+          <w:rFonts w:eastAsia="Times New Roman"/>
+          <w:szCs w:val="28"/>
+          <w:lang w:eastAsia="ru-RU"/>
+        </w:rPr>
+        <w:t xml:space="preserve">. </w:t>
+      </w:r>
+      <w:r>
+        <w:rPr>
+          <w:rFonts w:eastAsia="Times New Roman"/>
+          <w:szCs w:val="28"/>
+          <w:lang w:eastAsia="ru-RU"/>
+        </w:rPr>
+        <w:t>Схема программы.</w:t>
+      </w:r>
+    </w:p>
+    <w:p>
+      <w:pPr>
+        <w:widowControl w:val="0"/>
+        <w:spacing w:line="240" w:lineRule="auto"/>
+        <w:rPr>
+          <w:rFonts w:eastAsia="Times New Roman"/>
+          <w:szCs w:val="28"/>
+          <w:lang w:eastAsia="ru-RU"/>
+        </w:rPr>
+      </w:pPr>
+      <w:r>
+        <w:rPr>
+          <w:rFonts w:eastAsia="Times New Roman"/>
+          <w:b/>
+          <w:szCs w:val="28"/>
+          <w:lang w:eastAsia="ru-RU"/>
+        </w:rPr>
+        <w:t xml:space="preserve">      5.6</w:t>
+      </w:r>
+      <w:r>
+        <w:rPr>
+          <w:rFonts w:eastAsia="Times New Roman"/>
+          <w:szCs w:val="28"/>
+          <w:lang w:eastAsia="ru-RU"/>
+        </w:rPr>
+        <w:t> </w:t>
+      </w:r>
+      <w:r>
+        <w:rPr>
+          <w:rFonts w:eastAsia="Times New Roman"/>
+          <w:szCs w:val="28"/>
+          <w:lang w:eastAsia="ru-RU"/>
+        </w:rPr>
+        <w:t>Заключительный плакат</w:t>
+      </w:r>
+      <w:r>
+        <w:rPr>
+          <w:rFonts w:eastAsia="Times New Roman"/>
+          <w:szCs w:val="28"/>
+          <w:lang w:eastAsia="ru-RU"/>
+        </w:rPr>
+        <w:t xml:space="preserve">. </w:t>
+      </w:r>
+      <w:r>
+        <w:rPr>
+          <w:rFonts w:eastAsia="Times New Roman"/>
+          <w:szCs w:val="28"/>
+          <w:lang w:eastAsia="ru-RU"/>
+        </w:rPr>
+        <w:t>Плакат</w:t>
+      </w:r>
+      <w:r>
+        <w:rPr>
+          <w:rFonts w:eastAsia="Times New Roman"/>
+          <w:szCs w:val="28"/>
+          <w:lang w:eastAsia="ru-RU"/>
+        </w:rPr>
+        <w:t>.</w:t>
+      </w:r>
+    </w:p>
+    <w:p>
+      <w:pPr>
+        <w:widowControl w:val="0"/>
+        <w:spacing w:line="240" w:lineRule="auto"/>
+        <w:rPr>
+          <w:rFonts w:eastAsia="Times New Roman"/>
+          <w:szCs w:val="28"/>
+          <w:lang w:eastAsia="ru-RU"/>
+        </w:rPr>
+      </w:pPr>
+      <w:r>
+        <w:rPr>
+          <w:rFonts w:eastAsia="Times New Roman"/>
+          <w:b/>
+          <w:szCs w:val="28"/>
+          <w:lang w:eastAsia="ru-RU"/>
+        </w:rPr>
+        <w:t xml:space="preserve">   </w:t>
+      </w:r>
+    </w:p>
+    <w:p>
+      <w:pPr>
+        <w:widowControl w:val="0"/>
+        <w:spacing w:line="240" w:lineRule="auto"/>
         <w:jc w:val="both"/>
         <w:rPr>
           <w:rFonts w:eastAsia="Times New Roman"/>
@@ -1636,39 +1894,11 @@
       <w:r>
         <w:rPr>
           <w:rFonts w:eastAsia="Times New Roman"/>
-          <w:szCs w:val="28"/>
-          <w:lang w:eastAsia="ru-RU"/>
-        </w:rPr>
-        <w:t>Схема структурная.</w:t>
-      </w:r>
-      <w:r>
-        <w:rPr>
-          <w:rFonts w:eastAsia="Times New Roman"/>
           <w:b/>
           <w:szCs w:val="28"/>
           <w:lang w:eastAsia="ru-RU"/>
         </w:rPr>
-        <w:t xml:space="preserve"> </w:t>
-      </w:r>
-    </w:p>
-    <w:p>
-      <w:pPr>
-        <w:widowControl w:val="0"/>
-        <w:spacing w:line="240" w:lineRule="auto"/>
-        <w:ind w:left="851" w:hanging="851"/>
-        <w:rPr>
-          <w:rFonts w:eastAsia="Times New Roman"/>
-          <w:szCs w:val="28"/>
-          <w:lang w:eastAsia="ru-RU"/>
-        </w:rPr>
-      </w:pPr>
-      <w:r>
-        <w:rPr>
-          <w:rFonts w:eastAsia="Times New Roman"/>
-          <w:szCs w:val="28"/>
-          <w:lang w:eastAsia="ru-RU"/>
-        </w:rPr>
-        <w:t xml:space="preserve">      </w:t>
+        <w:t>6</w:t>
       </w:r>
       <w:r>
         <w:rPr>
@@ -1677,298 +1907,6 @@
           <w:szCs w:val="28"/>
           <w:lang w:eastAsia="ru-RU"/>
         </w:rPr>
-        <w:t>5.3</w:t>
-      </w:r>
-      <w:r>
-        <w:rPr>
-          <w:rFonts w:eastAsia="Times New Roman"/>
-          <w:szCs w:val="28"/>
-          <w:lang w:eastAsia="ru-RU"/>
-        </w:rPr>
-        <w:t> </w:t>
-      </w:r>
-      <w:r>
-        <w:rPr>
-          <w:rFonts w:eastAsia="Times New Roman"/>
-          <w:szCs w:val="28"/>
-          <w:highlight w:val="yellow"/>
-          <w:lang w:eastAsia="ru-RU"/>
-        </w:rPr>
-        <w:t>Личный кабинет сотрудника БГУИР.</w:t>
-      </w:r>
-    </w:p>
-    <w:p>
-      <w:pPr>
-        <w:widowControl w:val="0"/>
-        <w:spacing w:line="240" w:lineRule="auto"/>
-        <w:ind w:left="851"/>
-        <w:rPr>
-          <w:rFonts w:eastAsia="Times New Roman"/>
-          <w:szCs w:val="28"/>
-          <w:lang w:eastAsia="ru-RU"/>
-        </w:rPr>
-      </w:pPr>
-      <w:r>
-        <w:rPr>
-          <w:rFonts w:eastAsia="Times New Roman"/>
-          <w:szCs w:val="28"/>
-          <w:lang w:eastAsia="ru-RU"/>
-        </w:rPr>
-        <w:t>Диаграмма классов</w:t>
-      </w:r>
-      <w:r>
-        <w:rPr>
-          <w:rFonts w:eastAsia="Times New Roman"/>
-          <w:szCs w:val="28"/>
-          <w:lang w:eastAsia="ru-RU"/>
-        </w:rPr>
-        <w:t>.</w:t>
-      </w:r>
-    </w:p>
-    <w:p>
-      <w:pPr>
-        <w:widowControl w:val="0"/>
-        <w:spacing w:line="240" w:lineRule="auto"/>
-        <w:rPr>
-          <w:rFonts w:eastAsia="Times New Roman"/>
-          <w:szCs w:val="28"/>
-          <w:lang w:eastAsia="ru-RU"/>
-        </w:rPr>
-      </w:pPr>
-      <w:r>
-        <w:rPr>
-          <w:rFonts w:eastAsia="Times New Roman"/>
-          <w:b/>
-          <w:szCs w:val="28"/>
-          <w:lang w:eastAsia="ru-RU"/>
-        </w:rPr>
-        <w:t xml:space="preserve">      5.4</w:t>
-      </w:r>
-      <w:r>
-        <w:rPr>
-          <w:rFonts w:eastAsia="Times New Roman"/>
-          <w:szCs w:val="28"/>
-          <w:lang w:eastAsia="ru-RU"/>
-        </w:rPr>
-        <w:t> </w:t>
-      </w:r>
-      <w:r>
-        <w:rPr>
-          <w:rFonts w:eastAsia="Times New Roman"/>
-          <w:szCs w:val="28"/>
-          <w:highlight w:val="yellow"/>
-          <w:lang w:eastAsia="ru-RU"/>
-        </w:rPr>
-        <w:t>Личный кабинет сотрудника БГУИР.</w:t>
-      </w:r>
-    </w:p>
-    <w:p>
-      <w:pPr>
-        <w:widowControl w:val="0"/>
-        <w:spacing w:line="240" w:lineRule="auto"/>
-        <w:ind w:firstLine="708"/>
-        <w:rPr>
-          <w:rFonts w:eastAsia="Times New Roman"/>
-          <w:szCs w:val="28"/>
-          <w:lang w:eastAsia="ru-RU"/>
-        </w:rPr>
-      </w:pPr>
-      <w:r>
-        <w:rPr>
-          <w:rFonts w:eastAsia="Times New Roman"/>
-          <w:szCs w:val="28"/>
-          <w:lang w:eastAsia="ru-RU"/>
-        </w:rPr>
-        <w:t xml:space="preserve">  </w:t>
-      </w:r>
-      <w:r>
-        <w:rPr>
-          <w:rFonts w:eastAsia="Times New Roman"/>
-          <w:szCs w:val="28"/>
-          <w:lang w:eastAsia="ru-RU"/>
-        </w:rPr>
-        <w:t>Диаграмма последовательности.</w:t>
-      </w:r>
-    </w:p>
-    <w:p>
-      <w:pPr>
-        <w:widowControl w:val="0"/>
-        <w:spacing w:line="240" w:lineRule="auto"/>
-        <w:rPr>
-          <w:rFonts w:eastAsia="Times New Roman"/>
-          <w:szCs w:val="28"/>
-          <w:lang w:eastAsia="ru-RU"/>
-        </w:rPr>
-      </w:pPr>
-      <w:r>
-        <w:rPr>
-          <w:rFonts w:eastAsia="Times New Roman"/>
-          <w:b/>
-          <w:szCs w:val="28"/>
-          <w:lang w:eastAsia="ru-RU"/>
-        </w:rPr>
-        <w:t xml:space="preserve">      5.5</w:t>
-      </w:r>
-      <w:r>
-        <w:rPr>
-          <w:rFonts w:eastAsia="Times New Roman"/>
-          <w:szCs w:val="28"/>
-          <w:lang w:eastAsia="ru-RU"/>
-        </w:rPr>
-        <w:t> </w:t>
-      </w:r>
-      <w:r>
-        <w:rPr>
-          <w:rFonts w:eastAsia="Times New Roman"/>
-          <w:szCs w:val="28"/>
-          <w:lang w:eastAsia="ru-RU"/>
-        </w:rPr>
-        <w:t>Личный кабинет сотрудника БГУИР</w:t>
-      </w:r>
-      <w:r>
-        <w:rPr>
-          <w:rFonts w:eastAsia="Times New Roman"/>
-          <w:szCs w:val="28"/>
-          <w:lang w:eastAsia="ru-RU"/>
-        </w:rPr>
-        <w:t xml:space="preserve">.  </w:t>
-      </w:r>
-    </w:p>
-    <w:p>
-      <w:pPr>
-        <w:widowControl w:val="0"/>
-        <w:spacing w:line="240" w:lineRule="auto"/>
-        <w:ind w:firstLine="708"/>
-        <w:rPr>
-          <w:rFonts w:eastAsia="Times New Roman"/>
-          <w:szCs w:val="28"/>
-          <w:lang w:eastAsia="ru-RU"/>
-        </w:rPr>
-      </w:pPr>
-      <w:r>
-        <w:rPr>
-          <w:rFonts w:eastAsia="Times New Roman"/>
-          <w:szCs w:val="28"/>
-          <w:lang w:eastAsia="ru-RU"/>
-        </w:rPr>
-        <w:t xml:space="preserve">  </w:t>
-      </w:r>
-      <w:r>
-        <w:rPr>
-          <w:rFonts w:eastAsia="Times New Roman"/>
-          <w:szCs w:val="28"/>
-          <w:lang w:eastAsia="ru-RU"/>
-        </w:rPr>
-        <w:t>Схема программы.</w:t>
-      </w:r>
-    </w:p>
-    <w:p>
-      <w:pPr>
-        <w:widowControl w:val="0"/>
-        <w:spacing w:line="240" w:lineRule="auto"/>
-        <w:rPr>
-          <w:rFonts w:eastAsia="Times New Roman"/>
-          <w:szCs w:val="28"/>
-          <w:lang w:eastAsia="ru-RU"/>
-        </w:rPr>
-      </w:pPr>
-      <w:r>
-        <w:rPr>
-          <w:rFonts w:eastAsia="Times New Roman"/>
-          <w:b/>
-          <w:szCs w:val="28"/>
-          <w:lang w:eastAsia="ru-RU"/>
-        </w:rPr>
-        <w:t xml:space="preserve">      5.6</w:t>
-      </w:r>
-      <w:r>
-        <w:rPr>
-          <w:rFonts w:eastAsia="Times New Roman"/>
-          <w:szCs w:val="28"/>
-          <w:lang w:eastAsia="ru-RU"/>
-        </w:rPr>
-        <w:t> </w:t>
-      </w:r>
-      <w:r>
-        <w:rPr>
-          <w:rFonts w:eastAsia="Times New Roman"/>
-          <w:szCs w:val="28"/>
-          <w:lang w:eastAsia="ru-RU"/>
-        </w:rPr>
-        <w:t>Заключительный плакат</w:t>
-      </w:r>
-      <w:r>
-        <w:rPr>
-          <w:rFonts w:eastAsia="Times New Roman"/>
-          <w:szCs w:val="28"/>
-          <w:lang w:eastAsia="ru-RU"/>
-        </w:rPr>
-        <w:t xml:space="preserve">. </w:t>
-      </w:r>
-      <w:r>
-        <w:rPr>
-          <w:rFonts w:eastAsia="Times New Roman"/>
-          <w:szCs w:val="28"/>
-          <w:lang w:eastAsia="ru-RU"/>
-        </w:rPr>
-        <w:t>Плакат</w:t>
-      </w:r>
-      <w:r>
-        <w:rPr>
-          <w:rFonts w:eastAsia="Times New Roman"/>
-          <w:szCs w:val="28"/>
-          <w:lang w:eastAsia="ru-RU"/>
-        </w:rPr>
-        <w:t>.</w:t>
-      </w:r>
-    </w:p>
-    <w:p>
-      <w:pPr>
-        <w:widowControl w:val="0"/>
-        <w:spacing w:line="240" w:lineRule="auto"/>
-        <w:rPr>
-          <w:rFonts w:eastAsia="Times New Roman"/>
-          <w:szCs w:val="28"/>
-          <w:lang w:eastAsia="ru-RU"/>
-        </w:rPr>
-      </w:pPr>
-      <w:r>
-        <w:rPr>
-          <w:rFonts w:eastAsia="Times New Roman"/>
-          <w:b/>
-          <w:szCs w:val="28"/>
-          <w:lang w:eastAsia="ru-RU"/>
-        </w:rPr>
-        <w:t xml:space="preserve">   </w:t>
-      </w:r>
-    </w:p>
-    <w:p>
-      <w:pPr>
-        <w:widowControl w:val="0"/>
-        <w:spacing w:line="240" w:lineRule="auto"/>
-        <w:jc w:val="both"/>
-        <w:rPr>
-          <w:rFonts w:eastAsia="Times New Roman"/>
-          <w:szCs w:val="28"/>
-          <w:lang w:eastAsia="ru-RU"/>
-        </w:rPr>
-      </w:pPr>
-      <w:r>
-        <w:rPr>
-          <w:rFonts w:eastAsia="Times New Roman"/>
-          <w:b/>
-          <w:szCs w:val="28"/>
-          <w:lang w:eastAsia="ru-RU"/>
-        </w:rPr>
-        <w:t>6</w:t>
-      </w:r>
-      <w:r>
-        <w:rPr>
-          <w:rFonts w:eastAsia="Times New Roman"/>
-          <w:b/>
-          <w:szCs w:val="28"/>
-          <w:lang w:eastAsia="ru-RU"/>
-        </w:rPr>
         <w:t>   </w:t>
       </w:r>
       <w:r>
@@ -1991,7 +1929,6 @@
         <w:rPr>
           <w:rFonts w:eastAsia="Times New Roman"/>
           <w:szCs w:val="28"/>
-          <w:highlight w:val="yellow"/>
           <w:lang w:eastAsia="ru-RU"/>
         </w:rPr>
         <w:t xml:space="preserve">Экономическое обоснование разработки и реализации программного модуля </w:t>
@@ -2000,7 +1937,6 @@
         <w:rPr>
           <w:rFonts w:eastAsia="Times New Roman"/>
           <w:szCs w:val="28"/>
-          <w:highlight w:val="yellow"/>
           <w:lang w:eastAsia="ru-RU"/>
         </w:rPr>
         <w:t>л</w:t>
@@ -2009,7 +1945,6 @@
         <w:rPr>
           <w:rFonts w:eastAsia="Times New Roman"/>
           <w:szCs w:val="28"/>
-          <w:highlight w:val="yellow"/>
           <w:lang w:eastAsia="ru-RU"/>
         </w:rPr>
         <w:t>ичн</w:t>
@@ -2018,7 +1953,6 @@
         <w:rPr>
           <w:rFonts w:eastAsia="Times New Roman"/>
           <w:szCs w:val="28"/>
-          <w:highlight w:val="yellow"/>
           <w:lang w:eastAsia="ru-RU"/>
         </w:rPr>
         <w:t>ого</w:t>
@@ -2027,7 +1961,6 @@
         <w:rPr>
           <w:rFonts w:eastAsia="Times New Roman"/>
           <w:szCs w:val="28"/>
-          <w:highlight w:val="yellow"/>
           <w:lang w:eastAsia="ru-RU"/>
         </w:rPr>
         <w:t xml:space="preserve"> кабинет</w:t>
@@ -2036,7 +1969,6 @@
         <w:rPr>
           <w:rFonts w:eastAsia="Times New Roman"/>
           <w:szCs w:val="28"/>
-          <w:highlight w:val="yellow"/>
           <w:lang w:eastAsia="ru-RU"/>
         </w:rPr>
         <w:t>а</w:t>
@@ -2045,7 +1977,6 @@
         <w:rPr>
           <w:rFonts w:eastAsia="Times New Roman"/>
           <w:szCs w:val="28"/>
-          <w:highlight w:val="yellow"/>
           <w:lang w:eastAsia="ru-RU"/>
         </w:rPr>
         <w:t xml:space="preserve"> сотрудника БГУИР</w:t>
@@ -2102,16 +2033,8 @@
         <w:rPr>
           <w:szCs w:val="28"/>
         </w:rPr>
-        <w:t xml:space="preserve">Т.А </w:t>
-      </w:r>
-      <w:proofErr w:type="spellStart"/>
-      <w:r>
-        <w:rPr>
-          <w:szCs w:val="28"/>
-        </w:rPr>
-        <w:t>Рыковская</w:t>
-      </w:r>
-      <w:proofErr w:type="spellEnd"/>
+        <w:t>Т.А Рыковская</w:t>
+      </w:r>
       <w:r>
         <w:rPr>
           <w:rFonts w:eastAsia="Times New Roman"/>
@@ -2432,7 +2355,6 @@
               <w:rPr>
                 <w:sz w:val="26"/>
                 <w:szCs w:val="26"/>
-                <w:highlight w:val="yellow"/>
                 <w:lang w:val="en-US"/>
               </w:rPr>
             </w:pPr>
@@ -2440,7 +2362,6 @@
               <w:rPr>
                 <w:sz w:val="26"/>
                 <w:szCs w:val="26"/>
-                <w:highlight w:val="yellow"/>
               </w:rPr>
               <w:t>23.03 – 30.03</w:t>
             </w:r>
@@ -2543,14 +2464,12 @@
               <w:rPr>
                 <w:sz w:val="26"/>
                 <w:szCs w:val="26"/>
-                <w:highlight w:val="yellow"/>
               </w:rPr>
             </w:pPr>
             <w:r>
               <w:rPr>
                 <w:sz w:val="26"/>
                 <w:szCs w:val="26"/>
-                <w:highlight w:val="yellow"/>
               </w:rPr>
               <w:t>30.03</w:t>
             </w:r>
@@ -2558,7 +2477,6 @@
               <w:rPr>
                 <w:sz w:val="26"/>
                 <w:szCs w:val="26"/>
-                <w:highlight w:val="yellow"/>
                 <w:lang w:val="en-US"/>
               </w:rPr>
               <w:t xml:space="preserve"> – </w:t>
@@ -2567,7 +2485,6 @@
               <w:rPr>
                 <w:sz w:val="26"/>
                 <w:szCs w:val="26"/>
-                <w:highlight w:val="yellow"/>
               </w:rPr>
               <w:t>08.04</w:t>
             </w:r>
@@ -2670,7 +2587,6 @@
               <w:rPr>
                 <w:sz w:val="26"/>
                 <w:szCs w:val="26"/>
-                <w:highlight w:val="yellow"/>
                 <w:lang w:val="en-US"/>
               </w:rPr>
             </w:pPr>
@@ -2678,7 +2594,6 @@
               <w:rPr>
                 <w:sz w:val="26"/>
                 <w:szCs w:val="26"/>
-                <w:highlight w:val="yellow"/>
               </w:rPr>
               <w:t>08.04 – 24.04</w:t>
             </w:r>
@@ -2782,16 +2697,30 @@
               <w:rPr>
                 <w:sz w:val="26"/>
                 <w:szCs w:val="26"/>
-                <w:highlight w:val="yellow"/>
               </w:rPr>
             </w:pPr>
             <w:r>
               <w:rPr>
                 <w:sz w:val="26"/>
                 <w:szCs w:val="26"/>
-                <w:highlight w:val="yellow"/>
-              </w:rPr>
-              <w:t>24.04 – 8.05</w:t>
+              </w:rPr>
+              <w:t xml:space="preserve">24.04 – </w:t>
+            </w:r>
+            <w:r>
+              <w:rPr>
+                <w:sz w:val="26"/>
+                <w:szCs w:val="26"/>
+              </w:rPr>
+              <w:t>0</w:t>
+            </w:r>
+            <w:bookmarkStart w:id="1" w:name="_GoBack"/>
+            <w:bookmarkEnd w:id="1"/>
+            <w:r>
+              <w:rPr>
+                <w:sz w:val="26"/>
+                <w:szCs w:val="26"/>
+              </w:rPr>
+              <w:t>8.05</w:t>
             </w:r>
           </w:p>
         </w:tc>
@@ -2893,14 +2822,19 @@
               <w:rPr>
                 <w:sz w:val="26"/>
                 <w:szCs w:val="26"/>
-                <w:highlight w:val="yellow"/>
               </w:rPr>
             </w:pPr>
             <w:r>
               <w:rPr>
                 <w:sz w:val="26"/>
                 <w:szCs w:val="26"/>
-                <w:highlight w:val="yellow"/>
+              </w:rPr>
+              <w:t>0</w:t>
+            </w:r>
+            <w:r>
+              <w:rPr>
+                <w:sz w:val="26"/>
+                <w:szCs w:val="26"/>
               </w:rPr>
               <w:t>8.05 – 15.05</w:t>
             </w:r>
@@ -3003,14 +2937,12 @@
               <w:rPr>
                 <w:sz w:val="26"/>
                 <w:szCs w:val="26"/>
-                <w:highlight w:val="yellow"/>
               </w:rPr>
             </w:pPr>
             <w:r>
               <w:rPr>
                 <w:sz w:val="26"/>
                 <w:szCs w:val="26"/>
-                <w:highlight w:val="yellow"/>
               </w:rPr>
               <w:t>15.04 – 20.05</w:t>
             </w:r>
@@ -3117,14 +3049,12 @@
               <w:rPr>
                 <w:sz w:val="26"/>
                 <w:szCs w:val="26"/>
-                <w:highlight w:val="yellow"/>
               </w:rPr>
             </w:pPr>
             <w:r>
               <w:rPr>
                 <w:sz w:val="26"/>
                 <w:szCs w:val="26"/>
-                <w:highlight w:val="yellow"/>
               </w:rPr>
               <w:t>20.05 – 30.</w:t>
             </w:r>
@@ -3132,7 +3062,6 @@
               <w:rPr>
                 <w:sz w:val="26"/>
                 <w:szCs w:val="26"/>
-                <w:highlight w:val="yellow"/>
                 <w:lang w:val="en-US"/>
               </w:rPr>
               <w:t>0</w:t>
@@ -3141,7 +3070,6 @@
               <w:rPr>
                 <w:sz w:val="26"/>
                 <w:szCs w:val="26"/>
-                <w:highlight w:val="yellow"/>
               </w:rPr>
               <w:t>5</w:t>
             </w:r>
@@ -3209,7 +3137,6 @@
         <w:rPr>
           <w:rFonts w:eastAsia="Times New Roman"/>
           <w:szCs w:val="28"/>
-          <w:highlight w:val="yellow"/>
           <w:lang w:eastAsia="ru-RU"/>
         </w:rPr>
         <w:t>23.03.202</w:t>
@@ -3218,7 +3145,6 @@
         <w:rPr>
           <w:rFonts w:eastAsia="Times New Roman"/>
           <w:szCs w:val="28"/>
-          <w:highlight w:val="yellow"/>
           <w:lang w:eastAsia="ru-RU"/>
         </w:rPr>
         <w:t>3</w:t>
@@ -3384,8 +3310,6 @@
         </w:rPr>
         <w:t xml:space="preserve"> </w:t>
       </w:r>
-      <w:bookmarkStart w:id="0" w:name="_GoBack"/>
-      <w:bookmarkEnd w:id="0"/>
     </w:p>
     <w:p>
       <w:pPr>
@@ -3398,7 +3322,7 @@
     </w:p>
     <w:p/>
     <w:sectPr>
-      <w:footerReference w:type="default" r:id="rId8"/>
+      <w:footerReference w:type="default" r:id="rId7"/>
       <w:type w:val="continuous"/>
       <w:pgSz w:w="11906" w:h="16838"/>
       <w:pgMar w:top="1134" w:right="851" w:bottom="1531" w:left="1701" w:header="709" w:footer="709" w:gutter="0"/>
@@ -3450,20 +3374,6 @@
 </file>
 
 <file path=word/footer2.xml><?xml version="1.0" encoding="utf-8"?>
-<w:ftr xmlns:wpc="http://schemas.microsoft.com/office/word/2010/wordprocessingCanvas" xmlns:cx="http://schemas.microsoft.com/office/drawing/2014/chartex" xmlns:cx1="http://schemas.microsoft.com/office/drawing/2015/9/8/chartex" xmlns:cx2="http://schemas.microsoft.com/office/drawing/2015/10/21/chartex" xmlns:cx3="http://schemas.microsoft.com/office/drawing/2016/5/9/chartex" xmlns:cx4="http://schemas.microsoft.com/office/drawing/2016/5/10/chartex" xmlns:cx5="http://schemas.microsoft.com/office/drawing/2016/5/11/chartex" xmlns:cx6="http://schemas.microsoft.com/office/drawing/2016/5/12/chartex" xmlns:cx7="http://schemas.microsoft.com/office/drawing/2016/5/13/chartex" xmlns:cx8="http://schemas.microsoft.com/office/drawing/2016/5/14/chartex" xmlns:mc="http://schemas.openxmlformats.org/markup-compatibility/2006" xmlns:aink="http://schemas.microsoft.com/office/drawing/2016/ink" xmlns:am3d="http://schemas.microsoft.com/office/drawing/2017/model3d" xmlns:o="urn:schemas-microsoft-com:office:office" xmlns:r="http://schemas.openxmlformats.org/officeDocument/2006/relationships" xmlns:m="http://schemas.openxmlformats.org/officeDocument/2006/math" xmlns:v="urn:schemas-microsoft-com:vml" xmlns:wp14="http://schemas.microsoft.com/office/word/2010/wordprocessingDrawing" xmlns:wp="http://schemas.openxmlformats.org/drawingml/2006/wordprocessingDrawing" xmlns:w10="urn:schemas-microsoft-com:office:word" xmlns:w="http://schemas.openxmlformats.org/wordprocessingml/2006/main" xmlns:w14="http://schemas.microsoft.com/office/word/2010/wordml" xmlns:w15="http://schemas.microsoft.com/office/word/2012/wordml" xmlns:w16cex="http://schemas.microsoft.com/office/word/2018/wordml/cex" xmlns:w16cid="http://schemas.microsoft.com/office/word/2016/wordml/cid" xmlns:w16="http://schemas.microsoft.com/office/word/2018/wordml" xmlns:w16se="http://schemas.microsoft.com/office/word/2015/wordml/symex" xmlns:wpg="http://schemas.microsoft.com/office/word/2010/wordprocessingGroup" xmlns:wpi="http://schemas.microsoft.com/office/word/2010/wordprocessingInk" xmlns:wne="http://schemas.microsoft.com/office/word/2006/wordml" xmlns:wps="http://schemas.microsoft.com/office/word/2010/wordprocessingShape" mc:Ignorable="w14 w15 w16se w16cid w16 w16cex wp14">
-  <w:p>
-    <w:pPr>
-      <w:pStyle w:val="a3"/>
-      <w:jc w:val="right"/>
-      <w:rPr>
-        <w:szCs w:val="28"/>
-      </w:rPr>
-    </w:pPr>
-  </w:p>
-</w:ftr>
-</file>
-
-<file path=word/footer3.xml><?xml version="1.0" encoding="utf-8"?>
 <w:ftr xmlns:wpc="http://schemas.microsoft.com/office/word/2010/wordprocessingCanvas" xmlns:cx="http://schemas.microsoft.com/office/drawing/2014/chartex" xmlns:cx1="http://schemas.microsoft.com/office/drawing/2015/9/8/chartex" xmlns:cx2="http://schemas.microsoft.com/office/drawing/2015/10/21/chartex" xmlns:cx3="http://schemas.microsoft.com/office/drawing/2016/5/9/chartex" xmlns:cx4="http://schemas.microsoft.com/office/drawing/2016/5/10/chartex" xmlns:cx5="http://schemas.microsoft.com/office/drawing/2016/5/11/chartex" xmlns:cx6="http://schemas.microsoft.com/office/drawing/2016/5/12/chartex" xmlns:cx7="http://schemas.microsoft.com/office/drawing/2016/5/13/chartex" xmlns:cx8="http://schemas.microsoft.com/office/drawing/2016/5/14/chartex" xmlns:mc="http://schemas.openxmlformats.org/markup-compatibility/2006" xmlns:aink="http://schemas.microsoft.com/office/drawing/2016/ink" xmlns:am3d="http://schemas.microsoft.com/office/drawing/2017/model3d" xmlns:o="urn:schemas-microsoft-com:office:office" xmlns:r="http://schemas.openxmlformats.org/officeDocument/2006/relationships" xmlns:m="http://schemas.openxmlformats.org/officeDocument/2006/math" xmlns:v="urn:schemas-microsoft-com:vml" xmlns:wp14="http://schemas.microsoft.com/office/word/2010/wordprocessingDrawing" xmlns:wp="http://schemas.openxmlformats.org/drawingml/2006/wordprocessingDrawing" xmlns:w10="urn:schemas-microsoft-com:office:word" xmlns:w="http://schemas.openxmlformats.org/wordprocessingml/2006/main" xmlns:w14="http://schemas.microsoft.com/office/word/2010/wordml" xmlns:w15="http://schemas.microsoft.com/office/word/2012/wordml" xmlns:w16cex="http://schemas.microsoft.com/office/word/2018/wordml/cex" xmlns:w16cid="http://schemas.microsoft.com/office/word/2016/wordml/cid" xmlns:w16="http://schemas.microsoft.com/office/word/2018/wordml" xmlns:w16se="http://schemas.microsoft.com/office/word/2015/wordml/symex" xmlns:wpg="http://schemas.microsoft.com/office/word/2010/wordprocessingGroup" xmlns:wpi="http://schemas.microsoft.com/office/word/2010/wordprocessingInk" xmlns:wne="http://schemas.microsoft.com/office/word/2006/wordml" xmlns:wps="http://schemas.microsoft.com/office/word/2010/wordprocessingShape" mc:Ignorable="w14 w15 w16se w16cid w16 w16cex wp14">
   <w:p>
     <w:pPr>
